--- a/Keep Talking and Nobody Explodes Manual v6.docx
+++ b/Keep Talking and Nobody Explodes Manual v6.docx
@@ -10,7 +10,7 @@
           <w:noProof/>
         </w:rPr>
         <w:drawing>
-          <wp:anchor distT="0" distB="0" distL="114300" distR="114300" simplePos="0" relativeHeight="251632640" behindDoc="0" locked="0" layoutInCell="1" allowOverlap="1">
+          <wp:anchor distT="0" distB="0" distL="114300" distR="114300" simplePos="0" relativeHeight="251600896" behindDoc="0" locked="0" layoutInCell="1" allowOverlap="1">
             <wp:simplePos x="0" y="0"/>
             <wp:positionH relativeFrom="margin">
               <wp:align>center</wp:align>
@@ -71,6 +71,9 @@
             </wp14:sizeRelV>
           </wp:anchor>
         </w:drawing>
+      </w:r>
+      <w:r>
+        <w:t>-</w:t>
       </w:r>
     </w:p>
     <w:p>
@@ -423,10 +426,10 @@
               <mc:AlternateContent>
                 <mc:Choice Requires="wpg">
                   <w:drawing>
-                    <wp:inline distT="0" distB="0" distL="0" distR="0">
-                      <wp:extent cx="2175819" cy="1436251"/>
-                      <wp:effectExtent l="0" t="0" r="15240" b="12065"/>
-                      <wp:docPr id="180" name="Group 180"/>
+                    <wp:inline distT="0" distB="0" distL="0" distR="0" wp14:anchorId="090C19CD" wp14:editId="30469495">
+                      <wp:extent cx="2171489" cy="1437769"/>
+                      <wp:effectExtent l="0" t="0" r="19685" b="10160"/>
+                      <wp:docPr id="367" name="Group 367"/>
                       <wp:cNvGraphicFramePr/>
                       <a:graphic xmlns:a="http://schemas.openxmlformats.org/drawingml/2006/main">
                         <a:graphicData uri="http://schemas.microsoft.com/office/word/2010/wordprocessingGroup">
@@ -435,9 +438,9 @@
                             <wpg:grpSpPr>
                               <a:xfrm>
                                 <a:off x="0" y="0"/>
-                                <a:ext cx="2175819" cy="1436251"/>
+                                <a:ext cx="2171489" cy="1437769"/>
                                 <a:chOff x="0" y="0"/>
-                                <a:chExt cx="2175819" cy="1436251"/>
+                                <a:chExt cx="2171489" cy="1437769"/>
                               </a:xfrm>
                             </wpg:grpSpPr>
                             <wpg:grpSp>
@@ -445,8 +448,8 @@
                               <wpg:cNvGrpSpPr/>
                               <wpg:grpSpPr>
                                 <a:xfrm>
-                                  <a:off x="750711" y="750711"/>
-                                  <a:ext cx="685686" cy="685540"/>
+                                  <a:off x="752475" y="752475"/>
+                                  <a:ext cx="685589" cy="685294"/>
                                   <a:chOff x="0" y="0"/>
                                   <a:chExt cx="685686" cy="685540"/>
                                 </a:xfrm>
@@ -608,457 +611,13 @@
                                 </wps:bodyPr>
                               </wps:wsp>
                             </wpg:grpSp>
-                            <wpg:grpSp>
-                              <wpg:cNvPr id="132" name="Group 132"/>
-                              <wpg:cNvGrpSpPr/>
-                              <wpg:grpSpPr>
-                                <a:xfrm>
-                                  <a:off x="0" y="0"/>
-                                  <a:ext cx="685686" cy="685540"/>
-                                  <a:chOff x="0" y="0"/>
-                                  <a:chExt cx="1371600" cy="1371600"/>
-                                </a:xfrm>
-                              </wpg:grpSpPr>
-                              <wps:wsp>
-                                <wps:cNvPr id="134" name="Rectangle 134"/>
-                                <wps:cNvSpPr/>
-                                <wps:spPr>
-                                  <a:xfrm>
-                                    <a:off x="0" y="0"/>
-                                    <a:ext cx="1371600" cy="1371600"/>
-                                  </a:xfrm>
-                                  <a:prstGeom prst="rect">
-                                    <a:avLst/>
-                                  </a:prstGeom>
-                                  <a:solidFill>
-                                    <a:sysClr val="window" lastClr="FFFFFF"/>
-                                  </a:solidFill>
-                                  <a:ln w="12700" cap="flat" cmpd="sng" algn="ctr">
-                                    <a:solidFill>
-                                      <a:sysClr val="windowText" lastClr="000000"/>
-                                    </a:solidFill>
-                                    <a:prstDash val="solid"/>
-                                    <a:miter lim="800000"/>
-                                  </a:ln>
-                                  <a:effectLst/>
-                                </wps:spPr>
-                                <wps:bodyPr rot="0" spcFirstLastPara="0" vertOverflow="overflow" horzOverflow="overflow" vert="horz" wrap="square" lIns="91440" tIns="45720" rIns="91440" bIns="45720" numCol="1" spcCol="0" rtlCol="0" fromWordArt="0" anchor="ctr" anchorCtr="0" forceAA="0" compatLnSpc="1">
-                                  <a:prstTxWarp prst="textNoShape">
-                                    <a:avLst/>
-                                  </a:prstTxWarp>
-                                  <a:noAutofit/>
-                                </wps:bodyPr>
-                              </wps:wsp>
-                              <wpg:grpSp>
-                                <wpg:cNvPr id="135" name="Group 135"/>
-                                <wpg:cNvGrpSpPr/>
-                                <wpg:grpSpPr>
-                                  <a:xfrm rot="17400000">
-                                    <a:off x="239485" y="370114"/>
-                                    <a:ext cx="914400" cy="914400"/>
-                                    <a:chOff x="0" y="0"/>
-                                    <a:chExt cx="4572000" cy="4572000"/>
-                                  </a:xfrm>
-                                </wpg:grpSpPr>
-                                <wps:wsp>
-                                  <wps:cNvPr id="136" name="Oval 136"/>
-                                  <wps:cNvSpPr/>
-                                  <wps:spPr>
-                                    <a:xfrm>
-                                      <a:off x="0" y="0"/>
-                                      <a:ext cx="4572000" cy="4572000"/>
-                                    </a:xfrm>
-                                    <a:prstGeom prst="ellipse">
-                                      <a:avLst/>
-                                    </a:prstGeom>
-                                    <a:solidFill>
-                                      <a:sysClr val="window" lastClr="FFFFFF"/>
-                                    </a:solidFill>
-                                    <a:ln w="12700" cap="flat" cmpd="sng" algn="ctr">
-                                      <a:solidFill>
-                                        <a:sysClr val="windowText" lastClr="000000"/>
-                                      </a:solidFill>
-                                      <a:prstDash val="solid"/>
-                                      <a:miter lim="800000"/>
-                                    </a:ln>
-                                    <a:effectLst/>
-                                  </wps:spPr>
-                                  <wps:bodyPr rot="0" spcFirstLastPara="0" vertOverflow="overflow" horzOverflow="overflow" vert="horz" wrap="square" lIns="91440" tIns="45720" rIns="91440" bIns="45720" numCol="1" spcCol="0" rtlCol="0" fromWordArt="0" anchor="ctr" anchorCtr="0" forceAA="0" compatLnSpc="1">
-                                    <a:prstTxWarp prst="textNoShape">
-                                      <a:avLst/>
-                                    </a:prstTxWarp>
-                                    <a:noAutofit/>
-                                  </wps:bodyPr>
-                                </wps:wsp>
-                                <wps:wsp>
-                                  <wps:cNvPr id="137" name="Oval 137"/>
-                                  <wps:cNvSpPr/>
-                                  <wps:spPr>
-                                    <a:xfrm>
-                                      <a:off x="3603171" y="1371600"/>
-                                      <a:ext cx="731520" cy="731520"/>
-                                    </a:xfrm>
-                                    <a:prstGeom prst="ellipse">
-                                      <a:avLst/>
-                                    </a:prstGeom>
-                                    <a:solidFill>
-                                      <a:sysClr val="window" lastClr="FFFFFF"/>
-                                    </a:solidFill>
-                                    <a:ln w="12700" cap="flat" cmpd="sng" algn="ctr">
-                                      <a:solidFill>
-                                        <a:sysClr val="windowText" lastClr="000000"/>
-                                      </a:solidFill>
-                                      <a:prstDash val="solid"/>
-                                      <a:miter lim="800000"/>
-                                    </a:ln>
-                                    <a:effectLst/>
-                                  </wps:spPr>
-                                  <wps:bodyPr rot="0" spcFirstLastPara="0" vertOverflow="overflow" horzOverflow="overflow" vert="horz" wrap="square" lIns="91440" tIns="45720" rIns="91440" bIns="45720" numCol="1" spcCol="0" rtlCol="0" fromWordArt="0" anchor="ctr" anchorCtr="0" forceAA="0" compatLnSpc="1">
-                                    <a:prstTxWarp prst="textNoShape">
-                                      <a:avLst/>
-                                    </a:prstTxWarp>
-                                    <a:noAutofit/>
-                                  </wps:bodyPr>
-                                </wps:wsp>
-                                <wps:wsp>
-                                  <wps:cNvPr id="140" name="Oval 140"/>
-                                  <wps:cNvSpPr/>
-                                  <wps:spPr>
-                                    <a:xfrm>
-                                      <a:off x="3156857" y="631371"/>
-                                      <a:ext cx="731520" cy="731520"/>
-                                    </a:xfrm>
-                                    <a:prstGeom prst="ellipse">
-                                      <a:avLst/>
-                                    </a:prstGeom>
-                                    <a:solidFill>
-                                      <a:sysClr val="window" lastClr="FFFFFF"/>
-                                    </a:solidFill>
-                                    <a:ln w="12700" cap="flat" cmpd="sng" algn="ctr">
-                                      <a:solidFill>
-                                        <a:sysClr val="windowText" lastClr="000000"/>
-                                      </a:solidFill>
-                                      <a:prstDash val="solid"/>
-                                      <a:miter lim="800000"/>
-                                    </a:ln>
-                                    <a:effectLst/>
-                                  </wps:spPr>
-                                  <wps:bodyPr rot="0" spcFirstLastPara="0" vertOverflow="overflow" horzOverflow="overflow" vert="horz" wrap="square" lIns="91440" tIns="45720" rIns="91440" bIns="45720" numCol="1" spcCol="0" rtlCol="0" fromWordArt="0" anchor="ctr" anchorCtr="0" forceAA="0" compatLnSpc="1">
-                                    <a:prstTxWarp prst="textNoShape">
-                                      <a:avLst/>
-                                    </a:prstTxWarp>
-                                    <a:noAutofit/>
-                                  </wps:bodyPr>
-                                </wps:wsp>
-                                <wps:wsp>
-                                  <wps:cNvPr id="142" name="Oval 142"/>
-                                  <wps:cNvSpPr/>
-                                  <wps:spPr>
-                                    <a:xfrm>
-                                      <a:off x="2416629" y="195943"/>
-                                      <a:ext cx="731520" cy="731520"/>
-                                    </a:xfrm>
-                                    <a:prstGeom prst="ellipse">
-                                      <a:avLst/>
-                                    </a:prstGeom>
-                                    <a:solidFill>
-                                      <a:sysClr val="window" lastClr="FFFFFF"/>
-                                    </a:solidFill>
-                                    <a:ln w="12700" cap="flat" cmpd="sng" algn="ctr">
-                                      <a:solidFill>
-                                        <a:sysClr val="windowText" lastClr="000000"/>
-                                      </a:solidFill>
-                                      <a:prstDash val="solid"/>
-                                      <a:miter lim="800000"/>
-                                    </a:ln>
-                                    <a:effectLst/>
-                                  </wps:spPr>
-                                  <wps:bodyPr rot="0" spcFirstLastPara="0" vertOverflow="overflow" horzOverflow="overflow" vert="horz" wrap="square" lIns="91440" tIns="45720" rIns="91440" bIns="45720" numCol="1" spcCol="0" rtlCol="0" fromWordArt="0" anchor="ctr" anchorCtr="0" forceAA="0" compatLnSpc="1">
-                                    <a:prstTxWarp prst="textNoShape">
-                                      <a:avLst/>
-                                    </a:prstTxWarp>
-                                    <a:noAutofit/>
-                                  </wps:bodyPr>
-                                </wps:wsp>
-                                <wps:wsp>
-                                  <wps:cNvPr id="143" name="Oval 143"/>
-                                  <wps:cNvSpPr/>
-                                  <wps:spPr>
-                                    <a:xfrm>
-                                      <a:off x="1567543" y="185057"/>
-                                      <a:ext cx="731520" cy="731520"/>
-                                    </a:xfrm>
-                                    <a:prstGeom prst="ellipse">
-                                      <a:avLst/>
-                                    </a:prstGeom>
-                                    <a:solidFill>
-                                      <a:sysClr val="window" lastClr="FFFFFF"/>
-                                    </a:solidFill>
-                                    <a:ln w="12700" cap="flat" cmpd="sng" algn="ctr">
-                                      <a:solidFill>
-                                        <a:sysClr val="windowText" lastClr="000000"/>
-                                      </a:solidFill>
-                                      <a:prstDash val="solid"/>
-                                      <a:miter lim="800000"/>
-                                    </a:ln>
-                                    <a:effectLst/>
-                                  </wps:spPr>
-                                  <wps:bodyPr rot="0" spcFirstLastPara="0" vertOverflow="overflow" horzOverflow="overflow" vert="horz" wrap="square" lIns="91440" tIns="45720" rIns="91440" bIns="45720" numCol="1" spcCol="0" rtlCol="0" fromWordArt="0" anchor="ctr" anchorCtr="0" forceAA="0" compatLnSpc="1">
-                                    <a:prstTxWarp prst="textNoShape">
-                                      <a:avLst/>
-                                    </a:prstTxWarp>
-                                    <a:noAutofit/>
-                                  </wps:bodyPr>
-                                </wps:wsp>
-                                <wps:wsp>
-                                  <wps:cNvPr id="144" name="Oval 144"/>
-                                  <wps:cNvSpPr/>
-                                  <wps:spPr>
-                                    <a:xfrm>
-                                      <a:off x="772886" y="566057"/>
-                                      <a:ext cx="731520" cy="731520"/>
-                                    </a:xfrm>
-                                    <a:prstGeom prst="ellipse">
-                                      <a:avLst/>
-                                    </a:prstGeom>
-                                    <a:solidFill>
-                                      <a:sysClr val="window" lastClr="FFFFFF"/>
-                                    </a:solidFill>
-                                    <a:ln w="12700" cap="flat" cmpd="sng" algn="ctr">
-                                      <a:solidFill>
-                                        <a:sysClr val="windowText" lastClr="000000"/>
-                                      </a:solidFill>
-                                      <a:prstDash val="solid"/>
-                                      <a:miter lim="800000"/>
-                                    </a:ln>
-                                    <a:effectLst/>
-                                  </wps:spPr>
-                                  <wps:bodyPr rot="0" spcFirstLastPara="0" vertOverflow="overflow" horzOverflow="overflow" vert="horz" wrap="square" lIns="91440" tIns="45720" rIns="91440" bIns="45720" numCol="1" spcCol="0" rtlCol="0" fromWordArt="0" anchor="ctr" anchorCtr="0" forceAA="0" compatLnSpc="1">
-                                    <a:prstTxWarp prst="textNoShape">
-                                      <a:avLst/>
-                                    </a:prstTxWarp>
-                                    <a:noAutofit/>
-                                  </wps:bodyPr>
-                                </wps:wsp>
-                                <wps:wsp>
-                                  <wps:cNvPr id="155" name="Oval 155"/>
-                                  <wps:cNvSpPr/>
-                                  <wps:spPr>
-                                    <a:xfrm>
-                                      <a:off x="261257" y="1262743"/>
-                                      <a:ext cx="731520" cy="731520"/>
-                                    </a:xfrm>
-                                    <a:prstGeom prst="ellipse">
-                                      <a:avLst/>
-                                    </a:prstGeom>
-                                    <a:solidFill>
-                                      <a:sysClr val="window" lastClr="FFFFFF"/>
-                                    </a:solidFill>
-                                    <a:ln w="12700" cap="flat" cmpd="sng" algn="ctr">
-                                      <a:solidFill>
-                                        <a:sysClr val="windowText" lastClr="000000"/>
-                                      </a:solidFill>
-                                      <a:prstDash val="solid"/>
-                                      <a:miter lim="800000"/>
-                                    </a:ln>
-                                    <a:effectLst/>
-                                  </wps:spPr>
-                                  <wps:bodyPr rot="0" spcFirstLastPara="0" vertOverflow="overflow" horzOverflow="overflow" vert="horz" wrap="square" lIns="91440" tIns="45720" rIns="91440" bIns="45720" numCol="1" spcCol="0" rtlCol="0" fromWordArt="0" anchor="ctr" anchorCtr="0" forceAA="0" compatLnSpc="1">
-                                    <a:prstTxWarp prst="textNoShape">
-                                      <a:avLst/>
-                                    </a:prstTxWarp>
-                                    <a:noAutofit/>
-                                  </wps:bodyPr>
-                                </wps:wsp>
-                                <wps:wsp>
-                                  <wps:cNvPr id="156" name="Oval 156"/>
-                                  <wps:cNvSpPr/>
-                                  <wps:spPr>
-                                    <a:xfrm>
-                                      <a:off x="141514" y="2122714"/>
-                                      <a:ext cx="731520" cy="731520"/>
-                                    </a:xfrm>
-                                    <a:prstGeom prst="ellipse">
-                                      <a:avLst/>
-                                    </a:prstGeom>
-                                    <a:solidFill>
-                                      <a:sysClr val="window" lastClr="FFFFFF"/>
-                                    </a:solidFill>
-                                    <a:ln w="12700" cap="flat" cmpd="sng" algn="ctr">
-                                      <a:solidFill>
-                                        <a:sysClr val="windowText" lastClr="000000"/>
-                                      </a:solidFill>
-                                      <a:prstDash val="solid"/>
-                                      <a:miter lim="800000"/>
-                                    </a:ln>
-                                    <a:effectLst/>
-                                  </wps:spPr>
-                                  <wps:bodyPr rot="0" spcFirstLastPara="0" vertOverflow="overflow" horzOverflow="overflow" vert="horz" wrap="square" lIns="91440" tIns="45720" rIns="91440" bIns="45720" numCol="1" spcCol="0" rtlCol="0" fromWordArt="0" anchor="ctr" anchorCtr="0" forceAA="0" compatLnSpc="1">
-                                    <a:prstTxWarp prst="textNoShape">
-                                      <a:avLst/>
-                                    </a:prstTxWarp>
-                                    <a:noAutofit/>
-                                  </wps:bodyPr>
-                                </wps:wsp>
-                                <wps:wsp>
-                                  <wps:cNvPr id="158" name="Oval 158"/>
-                                  <wps:cNvSpPr/>
-                                  <wps:spPr>
-                                    <a:xfrm>
-                                      <a:off x="435429" y="2917371"/>
-                                      <a:ext cx="731520" cy="731520"/>
-                                    </a:xfrm>
-                                    <a:prstGeom prst="ellipse">
-                                      <a:avLst/>
-                                    </a:prstGeom>
-                                    <a:solidFill>
-                                      <a:sysClr val="window" lastClr="FFFFFF"/>
-                                    </a:solidFill>
-                                    <a:ln w="12700" cap="flat" cmpd="sng" algn="ctr">
-                                      <a:solidFill>
-                                        <a:sysClr val="windowText" lastClr="000000"/>
-                                      </a:solidFill>
-                                      <a:prstDash val="solid"/>
-                                      <a:miter lim="800000"/>
-                                    </a:ln>
-                                    <a:effectLst/>
-                                  </wps:spPr>
-                                  <wps:bodyPr rot="0" spcFirstLastPara="0" vertOverflow="overflow" horzOverflow="overflow" vert="horz" wrap="square" lIns="91440" tIns="45720" rIns="91440" bIns="45720" numCol="1" spcCol="0" rtlCol="0" fromWordArt="0" anchor="ctr" anchorCtr="0" forceAA="0" compatLnSpc="1">
-                                    <a:prstTxWarp prst="textNoShape">
-                                      <a:avLst/>
-                                    </a:prstTxWarp>
-                                    <a:noAutofit/>
-                                  </wps:bodyPr>
-                                </wps:wsp>
-                                <wps:wsp>
-                                  <wps:cNvPr id="159" name="Oval 159"/>
-                                  <wps:cNvSpPr/>
-                                  <wps:spPr>
-                                    <a:xfrm>
-                                      <a:off x="1066800" y="3483428"/>
-                                      <a:ext cx="731520" cy="731520"/>
-                                    </a:xfrm>
-                                    <a:prstGeom prst="ellipse">
-                                      <a:avLst/>
-                                    </a:prstGeom>
-                                    <a:solidFill>
-                                      <a:sysClr val="window" lastClr="FFFFFF"/>
-                                    </a:solidFill>
-                                    <a:ln w="12700" cap="flat" cmpd="sng" algn="ctr">
-                                      <a:solidFill>
-                                        <a:sysClr val="windowText" lastClr="000000"/>
-                                      </a:solidFill>
-                                      <a:prstDash val="solid"/>
-                                      <a:miter lim="800000"/>
-                                    </a:ln>
-                                    <a:effectLst/>
-                                  </wps:spPr>
-                                  <wps:bodyPr rot="0" spcFirstLastPara="0" vertOverflow="overflow" horzOverflow="overflow" vert="horz" wrap="square" lIns="91440" tIns="45720" rIns="91440" bIns="45720" numCol="1" spcCol="0" rtlCol="0" fromWordArt="0" anchor="ctr" anchorCtr="0" forceAA="0" compatLnSpc="1">
-                                    <a:prstTxWarp prst="textNoShape">
-                                      <a:avLst/>
-                                    </a:prstTxWarp>
-                                    <a:noAutofit/>
-                                  </wps:bodyPr>
-                                </wps:wsp>
-                                <wps:wsp>
-                                  <wps:cNvPr id="160" name="Oval 160"/>
-                                  <wps:cNvSpPr/>
-                                  <wps:spPr>
-                                    <a:xfrm>
-                                      <a:off x="1915886" y="3712028"/>
-                                      <a:ext cx="731520" cy="731520"/>
-                                    </a:xfrm>
-                                    <a:prstGeom prst="ellipse">
-                                      <a:avLst/>
-                                    </a:prstGeom>
-                                    <a:solidFill>
-                                      <a:sysClr val="window" lastClr="FFFFFF"/>
-                                    </a:solidFill>
-                                    <a:ln w="12700" cap="flat" cmpd="sng" algn="ctr">
-                                      <a:solidFill>
-                                        <a:sysClr val="windowText" lastClr="000000"/>
-                                      </a:solidFill>
-                                      <a:prstDash val="solid"/>
-                                      <a:miter lim="800000"/>
-                                    </a:ln>
-                                    <a:effectLst/>
-                                  </wps:spPr>
-                                  <wps:bodyPr rot="0" spcFirstLastPara="0" vertOverflow="overflow" horzOverflow="overflow" vert="horz" wrap="square" lIns="91440" tIns="45720" rIns="91440" bIns="45720" numCol="1" spcCol="0" rtlCol="0" fromWordArt="0" anchor="ctr" anchorCtr="0" forceAA="0" compatLnSpc="1">
-                                    <a:prstTxWarp prst="textNoShape">
-                                      <a:avLst/>
-                                    </a:prstTxWarp>
-                                    <a:noAutofit/>
-                                  </wps:bodyPr>
-                                </wps:wsp>
-                                <wps:wsp>
-                                  <wps:cNvPr id="161" name="Oval 161"/>
-                                  <wps:cNvSpPr/>
-                                  <wps:spPr>
-                                    <a:xfrm>
-                                      <a:off x="1001486" y="1012371"/>
-                                      <a:ext cx="2560320" cy="2560320"/>
-                                    </a:xfrm>
-                                    <a:prstGeom prst="ellipse">
-                                      <a:avLst/>
-                                    </a:prstGeom>
-                                    <a:solidFill>
-                                      <a:sysClr val="window" lastClr="FFFFFF"/>
-                                    </a:solidFill>
-                                    <a:ln w="12700" cap="flat" cmpd="sng" algn="ctr">
-                                      <a:solidFill>
-                                        <a:sysClr val="windowText" lastClr="000000"/>
-                                      </a:solidFill>
-                                      <a:prstDash val="solid"/>
-                                      <a:miter lim="800000"/>
-                                    </a:ln>
-                                    <a:effectLst/>
-                                  </wps:spPr>
-                                  <wps:bodyPr rot="0" spcFirstLastPara="0" vertOverflow="overflow" horzOverflow="overflow" vert="horz" wrap="square" lIns="91440" tIns="45720" rIns="91440" bIns="45720" numCol="1" spcCol="0" rtlCol="0" fromWordArt="0" anchor="ctr" anchorCtr="0" forceAA="0" compatLnSpc="1">
-                                    <a:prstTxWarp prst="textNoShape">
-                                      <a:avLst/>
-                                    </a:prstTxWarp>
-                                    <a:noAutofit/>
-                                  </wps:bodyPr>
-                                </wps:wsp>
-                              </wpg:grpSp>
-                              <wps:wsp>
-                                <wps:cNvPr id="162" name="Isosceles Triangle 162"/>
-                                <wps:cNvSpPr/>
-                                <wps:spPr>
-                                  <a:xfrm flipV="1">
-                                    <a:off x="664028" y="228600"/>
-                                    <a:ext cx="91440" cy="91440"/>
-                                  </a:xfrm>
-                                  <a:prstGeom prst="triangle">
-                                    <a:avLst/>
-                                  </a:prstGeom>
-                                  <a:solidFill>
-                                    <a:sysClr val="window" lastClr="FFFFFF"/>
-                                  </a:solidFill>
-                                  <a:ln w="12700" cap="flat" cmpd="sng" algn="ctr">
-                                    <a:solidFill>
-                                      <a:sysClr val="windowText" lastClr="000000"/>
-                                    </a:solidFill>
-                                    <a:prstDash val="solid"/>
-                                    <a:miter lim="800000"/>
-                                  </a:ln>
-                                  <a:effectLst/>
-                                </wps:spPr>
-                                <wps:bodyPr rot="0" spcFirstLastPara="0" vertOverflow="overflow" horzOverflow="overflow" vert="horz" wrap="square" lIns="91440" tIns="45720" rIns="91440" bIns="45720" numCol="1" spcCol="0" rtlCol="0" fromWordArt="0" anchor="ctr" anchorCtr="0" forceAA="0" compatLnSpc="1">
-                                  <a:prstTxWarp prst="textNoShape">
-                                    <a:avLst/>
-                                  </a:prstTxWarp>
-                                  <a:noAutofit/>
-                                </wps:bodyPr>
-                              </wps:wsp>
-                            </wpg:grpSp>
                             <wps:wsp>
                               <wps:cNvPr id="163" name="Rectangle 163"/>
                               <wps:cNvSpPr/>
                               <wps:spPr>
                                 <a:xfrm>
-                                  <a:off x="750711" y="0"/>
-                                  <a:ext cx="684416" cy="684271"/>
+                                  <a:off x="752475" y="0"/>
+                                  <a:ext cx="684319" cy="684025"/>
                                 </a:xfrm>
                                 <a:prstGeom prst="rect">
                                   <a:avLst/>
@@ -1090,8 +649,8 @@
                               <wpg:cNvGrpSpPr/>
                               <wpg:grpSpPr>
                                 <a:xfrm>
-                                  <a:off x="1490133" y="0"/>
-                                  <a:ext cx="685686" cy="685540"/>
+                                  <a:off x="1485900" y="0"/>
+                                  <a:ext cx="685589" cy="685294"/>
                                   <a:chOff x="0" y="0"/>
                                   <a:chExt cx="1371600" cy="1371600"/>
                                 </a:xfrm>
@@ -1234,8 +793,8 @@
                               <wps:cNvSpPr/>
                               <wps:spPr>
                                 <a:xfrm>
-                                  <a:off x="0" y="750711"/>
-                                  <a:ext cx="684416" cy="684271"/>
+                                  <a:off x="0" y="752475"/>
+                                  <a:ext cx="684319" cy="684025"/>
                                 </a:xfrm>
                                 <a:prstGeom prst="rect">
                                   <a:avLst/>
@@ -1267,8 +826,8 @@
                               <wps:cNvSpPr/>
                               <wps:spPr>
                                 <a:xfrm>
-                                  <a:off x="1490133" y="750711"/>
-                                  <a:ext cx="684416" cy="684271"/>
+                                  <a:off x="1485900" y="752475"/>
+                                  <a:ext cx="684319" cy="684025"/>
                                 </a:xfrm>
                                 <a:prstGeom prst="rect">
                                   <a:avLst/>
@@ -1295,6 +854,642 @@
                                 <a:noAutofit/>
                               </wps:bodyPr>
                             </wps:wsp>
+                            <wpg:grpSp>
+                              <wpg:cNvPr id="364" name="Group 364"/>
+                              <wpg:cNvGrpSpPr/>
+                              <wpg:grpSpPr>
+                                <a:xfrm>
+                                  <a:off x="0" y="0"/>
+                                  <a:ext cx="685800" cy="685800"/>
+                                  <a:chOff x="0" y="0"/>
+                                  <a:chExt cx="1371600" cy="1371600"/>
+                                </a:xfrm>
+                              </wpg:grpSpPr>
+                              <wpg:grpSp>
+                                <wpg:cNvPr id="297" name="Group 297"/>
+                                <wpg:cNvGrpSpPr/>
+                                <wpg:grpSpPr>
+                                  <a:xfrm>
+                                    <a:off x="0" y="0"/>
+                                    <a:ext cx="1371600" cy="1371600"/>
+                                    <a:chOff x="0" y="0"/>
+                                    <a:chExt cx="1371600" cy="1371600"/>
+                                  </a:xfrm>
+                                </wpg:grpSpPr>
+                                <wpg:grpSp>
+                                  <wpg:cNvPr id="298" name="Group 298"/>
+                                  <wpg:cNvGrpSpPr/>
+                                  <wpg:grpSpPr>
+                                    <a:xfrm>
+                                      <a:off x="0" y="0"/>
+                                      <a:ext cx="1371600" cy="1371600"/>
+                                      <a:chOff x="0" y="0"/>
+                                      <a:chExt cx="1371600" cy="1371600"/>
+                                    </a:xfrm>
+                                  </wpg:grpSpPr>
+                                  <wps:wsp>
+                                    <wps:cNvPr id="299" name="Rectangle 299"/>
+                                    <wps:cNvSpPr/>
+                                    <wps:spPr>
+                                      <a:xfrm>
+                                        <a:off x="0" y="0"/>
+                                        <a:ext cx="1371600" cy="1371600"/>
+                                      </a:xfrm>
+                                      <a:prstGeom prst="rect">
+                                        <a:avLst/>
+                                      </a:prstGeom>
+                                    </wps:spPr>
+                                    <wps:style>
+                                      <a:lnRef idx="2">
+                                        <a:schemeClr val="dk1"/>
+                                      </a:lnRef>
+                                      <a:fillRef idx="1">
+                                        <a:schemeClr val="lt1"/>
+                                      </a:fillRef>
+                                      <a:effectRef idx="0">
+                                        <a:schemeClr val="dk1"/>
+                                      </a:effectRef>
+                                      <a:fontRef idx="minor">
+                                        <a:schemeClr val="dk1"/>
+                                      </a:fontRef>
+                                    </wps:style>
+                                    <wps:bodyPr rot="0" spcFirstLastPara="0" vertOverflow="overflow" horzOverflow="overflow" vert="horz" wrap="square" lIns="91440" tIns="45720" rIns="91440" bIns="45720" numCol="1" spcCol="0" rtlCol="0" fromWordArt="0" anchor="ctr" anchorCtr="0" forceAA="0" compatLnSpc="1">
+                                      <a:prstTxWarp prst="textNoShape">
+                                        <a:avLst/>
+                                      </a:prstTxWarp>
+                                      <a:noAutofit/>
+                                    </wps:bodyPr>
+                                  </wps:wsp>
+                                  <wpg:grpSp>
+                                    <wpg:cNvPr id="300" name="Group 300"/>
+                                    <wpg:cNvGrpSpPr/>
+                                    <wpg:grpSpPr>
+                                      <a:xfrm rot="17400000">
+                                        <a:off x="239485" y="370114"/>
+                                        <a:ext cx="914400" cy="914400"/>
+                                        <a:chOff x="0" y="0"/>
+                                        <a:chExt cx="4572000" cy="4572000"/>
+                                      </a:xfrm>
+                                    </wpg:grpSpPr>
+                                    <wps:wsp>
+                                      <wps:cNvPr id="301" name="Oval 301"/>
+                                      <wps:cNvSpPr/>
+                                      <wps:spPr>
+                                        <a:xfrm>
+                                          <a:off x="0" y="0"/>
+                                          <a:ext cx="4572000" cy="4572000"/>
+                                        </a:xfrm>
+                                        <a:prstGeom prst="ellipse">
+                                          <a:avLst/>
+                                        </a:prstGeom>
+                                      </wps:spPr>
+                                      <wps:style>
+                                        <a:lnRef idx="2">
+                                          <a:schemeClr val="dk1"/>
+                                        </a:lnRef>
+                                        <a:fillRef idx="1">
+                                          <a:schemeClr val="lt1"/>
+                                        </a:fillRef>
+                                        <a:effectRef idx="0">
+                                          <a:schemeClr val="dk1"/>
+                                        </a:effectRef>
+                                        <a:fontRef idx="minor">
+                                          <a:schemeClr val="dk1"/>
+                                        </a:fontRef>
+                                      </wps:style>
+                                      <wps:bodyPr rot="0" spcFirstLastPara="0" vertOverflow="overflow" horzOverflow="overflow" vert="horz" wrap="square" lIns="91440" tIns="45720" rIns="91440" bIns="45720" numCol="1" spcCol="0" rtlCol="0" fromWordArt="0" anchor="ctr" anchorCtr="0" forceAA="0" compatLnSpc="1">
+                                        <a:prstTxWarp prst="textNoShape">
+                                          <a:avLst/>
+                                        </a:prstTxWarp>
+                                        <a:noAutofit/>
+                                      </wps:bodyPr>
+                                    </wps:wsp>
+                                    <wps:wsp>
+                                      <wps:cNvPr id="302" name="Oval 302"/>
+                                      <wps:cNvSpPr/>
+                                      <wps:spPr>
+                                        <a:xfrm>
+                                          <a:off x="3603171" y="1371600"/>
+                                          <a:ext cx="731520" cy="731520"/>
+                                        </a:xfrm>
+                                        <a:prstGeom prst="ellipse">
+                                          <a:avLst/>
+                                        </a:prstGeom>
+                                      </wps:spPr>
+                                      <wps:style>
+                                        <a:lnRef idx="2">
+                                          <a:schemeClr val="dk1"/>
+                                        </a:lnRef>
+                                        <a:fillRef idx="1">
+                                          <a:schemeClr val="lt1"/>
+                                        </a:fillRef>
+                                        <a:effectRef idx="0">
+                                          <a:schemeClr val="dk1"/>
+                                        </a:effectRef>
+                                        <a:fontRef idx="minor">
+                                          <a:schemeClr val="dk1"/>
+                                        </a:fontRef>
+                                      </wps:style>
+                                      <wps:bodyPr rot="0" spcFirstLastPara="0" vertOverflow="overflow" horzOverflow="overflow" vert="horz" wrap="square" lIns="91440" tIns="45720" rIns="91440" bIns="45720" numCol="1" spcCol="0" rtlCol="0" fromWordArt="0" anchor="ctr" anchorCtr="0" forceAA="0" compatLnSpc="1">
+                                        <a:prstTxWarp prst="textNoShape">
+                                          <a:avLst/>
+                                        </a:prstTxWarp>
+                                        <a:noAutofit/>
+                                      </wps:bodyPr>
+                                    </wps:wsp>
+                                    <wps:wsp>
+                                      <wps:cNvPr id="303" name="Oval 303"/>
+                                      <wps:cNvSpPr/>
+                                      <wps:spPr>
+                                        <a:xfrm>
+                                          <a:off x="3156857" y="631371"/>
+                                          <a:ext cx="731520" cy="731520"/>
+                                        </a:xfrm>
+                                        <a:prstGeom prst="ellipse">
+                                          <a:avLst/>
+                                        </a:prstGeom>
+                                      </wps:spPr>
+                                      <wps:style>
+                                        <a:lnRef idx="2">
+                                          <a:schemeClr val="dk1"/>
+                                        </a:lnRef>
+                                        <a:fillRef idx="1">
+                                          <a:schemeClr val="lt1"/>
+                                        </a:fillRef>
+                                        <a:effectRef idx="0">
+                                          <a:schemeClr val="dk1"/>
+                                        </a:effectRef>
+                                        <a:fontRef idx="minor">
+                                          <a:schemeClr val="dk1"/>
+                                        </a:fontRef>
+                                      </wps:style>
+                                      <wps:bodyPr rot="0" spcFirstLastPara="0" vertOverflow="overflow" horzOverflow="overflow" vert="horz" wrap="square" lIns="91440" tIns="45720" rIns="91440" bIns="45720" numCol="1" spcCol="0" rtlCol="0" fromWordArt="0" anchor="ctr" anchorCtr="0" forceAA="0" compatLnSpc="1">
+                                        <a:prstTxWarp prst="textNoShape">
+                                          <a:avLst/>
+                                        </a:prstTxWarp>
+                                        <a:noAutofit/>
+                                      </wps:bodyPr>
+                                    </wps:wsp>
+                                    <wps:wsp>
+                                      <wps:cNvPr id="304" name="Oval 304"/>
+                                      <wps:cNvSpPr/>
+                                      <wps:spPr>
+                                        <a:xfrm>
+                                          <a:off x="2416629" y="195943"/>
+                                          <a:ext cx="731520" cy="731520"/>
+                                        </a:xfrm>
+                                        <a:prstGeom prst="ellipse">
+                                          <a:avLst/>
+                                        </a:prstGeom>
+                                      </wps:spPr>
+                                      <wps:style>
+                                        <a:lnRef idx="2">
+                                          <a:schemeClr val="dk1"/>
+                                        </a:lnRef>
+                                        <a:fillRef idx="1">
+                                          <a:schemeClr val="lt1"/>
+                                        </a:fillRef>
+                                        <a:effectRef idx="0">
+                                          <a:schemeClr val="dk1"/>
+                                        </a:effectRef>
+                                        <a:fontRef idx="minor">
+                                          <a:schemeClr val="dk1"/>
+                                        </a:fontRef>
+                                      </wps:style>
+                                      <wps:bodyPr rot="0" spcFirstLastPara="0" vertOverflow="overflow" horzOverflow="overflow" vert="horz" wrap="square" lIns="91440" tIns="45720" rIns="91440" bIns="45720" numCol="1" spcCol="0" rtlCol="0" fromWordArt="0" anchor="ctr" anchorCtr="0" forceAA="0" compatLnSpc="1">
+                                        <a:prstTxWarp prst="textNoShape">
+                                          <a:avLst/>
+                                        </a:prstTxWarp>
+                                        <a:noAutofit/>
+                                      </wps:bodyPr>
+                                    </wps:wsp>
+                                    <wps:wsp>
+                                      <wps:cNvPr id="305" name="Oval 305"/>
+                                      <wps:cNvSpPr/>
+                                      <wps:spPr>
+                                        <a:xfrm>
+                                          <a:off x="1567543" y="185057"/>
+                                          <a:ext cx="731520" cy="731520"/>
+                                        </a:xfrm>
+                                        <a:prstGeom prst="ellipse">
+                                          <a:avLst/>
+                                        </a:prstGeom>
+                                      </wps:spPr>
+                                      <wps:style>
+                                        <a:lnRef idx="2">
+                                          <a:schemeClr val="dk1"/>
+                                        </a:lnRef>
+                                        <a:fillRef idx="1">
+                                          <a:schemeClr val="lt1"/>
+                                        </a:fillRef>
+                                        <a:effectRef idx="0">
+                                          <a:schemeClr val="dk1"/>
+                                        </a:effectRef>
+                                        <a:fontRef idx="minor">
+                                          <a:schemeClr val="dk1"/>
+                                        </a:fontRef>
+                                      </wps:style>
+                                      <wps:bodyPr rot="0" spcFirstLastPara="0" vertOverflow="overflow" horzOverflow="overflow" vert="horz" wrap="square" lIns="91440" tIns="45720" rIns="91440" bIns="45720" numCol="1" spcCol="0" rtlCol="0" fromWordArt="0" anchor="ctr" anchorCtr="0" forceAA="0" compatLnSpc="1">
+                                        <a:prstTxWarp prst="textNoShape">
+                                          <a:avLst/>
+                                        </a:prstTxWarp>
+                                        <a:noAutofit/>
+                                      </wps:bodyPr>
+                                    </wps:wsp>
+                                    <wps:wsp>
+                                      <wps:cNvPr id="306" name="Oval 306"/>
+                                      <wps:cNvSpPr/>
+                                      <wps:spPr>
+                                        <a:xfrm>
+                                          <a:off x="772886" y="566057"/>
+                                          <a:ext cx="731520" cy="731520"/>
+                                        </a:xfrm>
+                                        <a:prstGeom prst="ellipse">
+                                          <a:avLst/>
+                                        </a:prstGeom>
+                                      </wps:spPr>
+                                      <wps:style>
+                                        <a:lnRef idx="2">
+                                          <a:schemeClr val="dk1"/>
+                                        </a:lnRef>
+                                        <a:fillRef idx="1">
+                                          <a:schemeClr val="lt1"/>
+                                        </a:fillRef>
+                                        <a:effectRef idx="0">
+                                          <a:schemeClr val="dk1"/>
+                                        </a:effectRef>
+                                        <a:fontRef idx="minor">
+                                          <a:schemeClr val="dk1"/>
+                                        </a:fontRef>
+                                      </wps:style>
+                                      <wps:bodyPr rot="0" spcFirstLastPara="0" vertOverflow="overflow" horzOverflow="overflow" vert="horz" wrap="square" lIns="91440" tIns="45720" rIns="91440" bIns="45720" numCol="1" spcCol="0" rtlCol="0" fromWordArt="0" anchor="ctr" anchorCtr="0" forceAA="0" compatLnSpc="1">
+                                        <a:prstTxWarp prst="textNoShape">
+                                          <a:avLst/>
+                                        </a:prstTxWarp>
+                                        <a:noAutofit/>
+                                      </wps:bodyPr>
+                                    </wps:wsp>
+                                    <wps:wsp>
+                                      <wps:cNvPr id="307" name="Oval 307"/>
+                                      <wps:cNvSpPr/>
+                                      <wps:spPr>
+                                        <a:xfrm>
+                                          <a:off x="261257" y="1262743"/>
+                                          <a:ext cx="731520" cy="731520"/>
+                                        </a:xfrm>
+                                        <a:prstGeom prst="ellipse">
+                                          <a:avLst/>
+                                        </a:prstGeom>
+                                      </wps:spPr>
+                                      <wps:style>
+                                        <a:lnRef idx="2">
+                                          <a:schemeClr val="dk1"/>
+                                        </a:lnRef>
+                                        <a:fillRef idx="1">
+                                          <a:schemeClr val="lt1"/>
+                                        </a:fillRef>
+                                        <a:effectRef idx="0">
+                                          <a:schemeClr val="dk1"/>
+                                        </a:effectRef>
+                                        <a:fontRef idx="minor">
+                                          <a:schemeClr val="dk1"/>
+                                        </a:fontRef>
+                                      </wps:style>
+                                      <wps:bodyPr rot="0" spcFirstLastPara="0" vertOverflow="overflow" horzOverflow="overflow" vert="horz" wrap="square" lIns="91440" tIns="45720" rIns="91440" bIns="45720" numCol="1" spcCol="0" rtlCol="0" fromWordArt="0" anchor="ctr" anchorCtr="0" forceAA="0" compatLnSpc="1">
+                                        <a:prstTxWarp prst="textNoShape">
+                                          <a:avLst/>
+                                        </a:prstTxWarp>
+                                        <a:noAutofit/>
+                                      </wps:bodyPr>
+                                    </wps:wsp>
+                                    <wps:wsp>
+                                      <wps:cNvPr id="308" name="Oval 308"/>
+                                      <wps:cNvSpPr/>
+                                      <wps:spPr>
+                                        <a:xfrm>
+                                          <a:off x="141514" y="2122714"/>
+                                          <a:ext cx="731520" cy="731520"/>
+                                        </a:xfrm>
+                                        <a:prstGeom prst="ellipse">
+                                          <a:avLst/>
+                                        </a:prstGeom>
+                                      </wps:spPr>
+                                      <wps:style>
+                                        <a:lnRef idx="2">
+                                          <a:schemeClr val="dk1"/>
+                                        </a:lnRef>
+                                        <a:fillRef idx="1">
+                                          <a:schemeClr val="lt1"/>
+                                        </a:fillRef>
+                                        <a:effectRef idx="0">
+                                          <a:schemeClr val="dk1"/>
+                                        </a:effectRef>
+                                        <a:fontRef idx="minor">
+                                          <a:schemeClr val="dk1"/>
+                                        </a:fontRef>
+                                      </wps:style>
+                                      <wps:bodyPr rot="0" spcFirstLastPara="0" vertOverflow="overflow" horzOverflow="overflow" vert="horz" wrap="square" lIns="91440" tIns="45720" rIns="91440" bIns="45720" numCol="1" spcCol="0" rtlCol="0" fromWordArt="0" anchor="ctr" anchorCtr="0" forceAA="0" compatLnSpc="1">
+                                        <a:prstTxWarp prst="textNoShape">
+                                          <a:avLst/>
+                                        </a:prstTxWarp>
+                                        <a:noAutofit/>
+                                      </wps:bodyPr>
+                                    </wps:wsp>
+                                    <wps:wsp>
+                                      <wps:cNvPr id="309" name="Oval 309"/>
+                                      <wps:cNvSpPr/>
+                                      <wps:spPr>
+                                        <a:xfrm>
+                                          <a:off x="435429" y="2917371"/>
+                                          <a:ext cx="731520" cy="731520"/>
+                                        </a:xfrm>
+                                        <a:prstGeom prst="ellipse">
+                                          <a:avLst/>
+                                        </a:prstGeom>
+                                      </wps:spPr>
+                                      <wps:style>
+                                        <a:lnRef idx="2">
+                                          <a:schemeClr val="dk1"/>
+                                        </a:lnRef>
+                                        <a:fillRef idx="1">
+                                          <a:schemeClr val="lt1"/>
+                                        </a:fillRef>
+                                        <a:effectRef idx="0">
+                                          <a:schemeClr val="dk1"/>
+                                        </a:effectRef>
+                                        <a:fontRef idx="minor">
+                                          <a:schemeClr val="dk1"/>
+                                        </a:fontRef>
+                                      </wps:style>
+                                      <wps:bodyPr rot="0" spcFirstLastPara="0" vertOverflow="overflow" horzOverflow="overflow" vert="horz" wrap="square" lIns="91440" tIns="45720" rIns="91440" bIns="45720" numCol="1" spcCol="0" rtlCol="0" fromWordArt="0" anchor="ctr" anchorCtr="0" forceAA="0" compatLnSpc="1">
+                                        <a:prstTxWarp prst="textNoShape">
+                                          <a:avLst/>
+                                        </a:prstTxWarp>
+                                        <a:noAutofit/>
+                                      </wps:bodyPr>
+                                    </wps:wsp>
+                                    <wps:wsp>
+                                      <wps:cNvPr id="310" name="Oval 310"/>
+                                      <wps:cNvSpPr/>
+                                      <wps:spPr>
+                                        <a:xfrm>
+                                          <a:off x="1066800" y="3483428"/>
+                                          <a:ext cx="731520" cy="731520"/>
+                                        </a:xfrm>
+                                        <a:prstGeom prst="ellipse">
+                                          <a:avLst/>
+                                        </a:prstGeom>
+                                      </wps:spPr>
+                                      <wps:style>
+                                        <a:lnRef idx="2">
+                                          <a:schemeClr val="dk1"/>
+                                        </a:lnRef>
+                                        <a:fillRef idx="1">
+                                          <a:schemeClr val="lt1"/>
+                                        </a:fillRef>
+                                        <a:effectRef idx="0">
+                                          <a:schemeClr val="dk1"/>
+                                        </a:effectRef>
+                                        <a:fontRef idx="minor">
+                                          <a:schemeClr val="dk1"/>
+                                        </a:fontRef>
+                                      </wps:style>
+                                      <wps:bodyPr rot="0" spcFirstLastPara="0" vertOverflow="overflow" horzOverflow="overflow" vert="horz" wrap="square" lIns="91440" tIns="45720" rIns="91440" bIns="45720" numCol="1" spcCol="0" rtlCol="0" fromWordArt="0" anchor="ctr" anchorCtr="0" forceAA="0" compatLnSpc="1">
+                                        <a:prstTxWarp prst="textNoShape">
+                                          <a:avLst/>
+                                        </a:prstTxWarp>
+                                        <a:noAutofit/>
+                                      </wps:bodyPr>
+                                    </wps:wsp>
+                                    <wps:wsp>
+                                      <wps:cNvPr id="311" name="Oval 311"/>
+                                      <wps:cNvSpPr/>
+                                      <wps:spPr>
+                                        <a:xfrm>
+                                          <a:off x="1915886" y="3712028"/>
+                                          <a:ext cx="731520" cy="731520"/>
+                                        </a:xfrm>
+                                        <a:prstGeom prst="ellipse">
+                                          <a:avLst/>
+                                        </a:prstGeom>
+                                      </wps:spPr>
+                                      <wps:style>
+                                        <a:lnRef idx="2">
+                                          <a:schemeClr val="dk1"/>
+                                        </a:lnRef>
+                                        <a:fillRef idx="1">
+                                          <a:schemeClr val="lt1"/>
+                                        </a:fillRef>
+                                        <a:effectRef idx="0">
+                                          <a:schemeClr val="dk1"/>
+                                        </a:effectRef>
+                                        <a:fontRef idx="minor">
+                                          <a:schemeClr val="dk1"/>
+                                        </a:fontRef>
+                                      </wps:style>
+                                      <wps:bodyPr rot="0" spcFirstLastPara="0" vertOverflow="overflow" horzOverflow="overflow" vert="horz" wrap="square" lIns="91440" tIns="45720" rIns="91440" bIns="45720" numCol="1" spcCol="0" rtlCol="0" fromWordArt="0" anchor="ctr" anchorCtr="0" forceAA="0" compatLnSpc="1">
+                                        <a:prstTxWarp prst="textNoShape">
+                                          <a:avLst/>
+                                        </a:prstTxWarp>
+                                        <a:noAutofit/>
+                                      </wps:bodyPr>
+                                    </wps:wsp>
+                                    <wps:wsp>
+                                      <wps:cNvPr id="312" name="Oval 312"/>
+                                      <wps:cNvSpPr/>
+                                      <wps:spPr>
+                                        <a:xfrm>
+                                          <a:off x="1001486" y="1012371"/>
+                                          <a:ext cx="2560320" cy="2560320"/>
+                                        </a:xfrm>
+                                        <a:prstGeom prst="ellipse">
+                                          <a:avLst/>
+                                        </a:prstGeom>
+                                      </wps:spPr>
+                                      <wps:style>
+                                        <a:lnRef idx="2">
+                                          <a:schemeClr val="dk1"/>
+                                        </a:lnRef>
+                                        <a:fillRef idx="1">
+                                          <a:schemeClr val="lt1"/>
+                                        </a:fillRef>
+                                        <a:effectRef idx="0">
+                                          <a:schemeClr val="dk1"/>
+                                        </a:effectRef>
+                                        <a:fontRef idx="minor">
+                                          <a:schemeClr val="dk1"/>
+                                        </a:fontRef>
+                                      </wps:style>
+                                      <wps:bodyPr rot="0" spcFirstLastPara="0" vertOverflow="overflow" horzOverflow="overflow" vert="horz" wrap="square" lIns="91440" tIns="45720" rIns="91440" bIns="45720" numCol="1" spcCol="0" rtlCol="0" fromWordArt="0" anchor="ctr" anchorCtr="0" forceAA="0" compatLnSpc="1">
+                                        <a:prstTxWarp prst="textNoShape">
+                                          <a:avLst/>
+                                        </a:prstTxWarp>
+                                        <a:noAutofit/>
+                                      </wps:bodyPr>
+                                    </wps:wsp>
+                                  </wpg:grpSp>
+                                  <wps:wsp>
+                                    <wps:cNvPr id="313" name="Isosceles Triangle 313"/>
+                                    <wps:cNvSpPr/>
+                                    <wps:spPr>
+                                      <a:xfrm flipV="1">
+                                        <a:off x="664028" y="228600"/>
+                                        <a:ext cx="91440" cy="91440"/>
+                                      </a:xfrm>
+                                      <a:prstGeom prst="triangle">
+                                        <a:avLst/>
+                                      </a:prstGeom>
+                                    </wps:spPr>
+                                    <wps:style>
+                                      <a:lnRef idx="2">
+                                        <a:schemeClr val="dk1"/>
+                                      </a:lnRef>
+                                      <a:fillRef idx="1">
+                                        <a:schemeClr val="lt1"/>
+                                      </a:fillRef>
+                                      <a:effectRef idx="0">
+                                        <a:schemeClr val="dk1"/>
+                                      </a:effectRef>
+                                      <a:fontRef idx="minor">
+                                        <a:schemeClr val="dk1"/>
+                                      </a:fontRef>
+                                    </wps:style>
+                                    <wps:bodyPr rot="0" spcFirstLastPara="0" vertOverflow="overflow" horzOverflow="overflow" vert="horz" wrap="square" lIns="91440" tIns="45720" rIns="91440" bIns="45720" numCol="1" spcCol="0" rtlCol="0" fromWordArt="0" anchor="ctr" anchorCtr="0" forceAA="0" compatLnSpc="1">
+                                      <a:prstTxWarp prst="textNoShape">
+                                        <a:avLst/>
+                                      </a:prstTxWarp>
+                                      <a:noAutofit/>
+                                    </wps:bodyPr>
+                                  </wps:wsp>
+                                </wpg:grpSp>
+                                <pic:pic xmlns:pic="http://schemas.openxmlformats.org/drawingml/2006/picture">
+                                  <pic:nvPicPr>
+                                    <pic:cNvPr id="314" name="Picture 314"/>
+                                    <pic:cNvPicPr>
+                                      <a:picLocks noChangeAspect="1"/>
+                                    </pic:cNvPicPr>
+                                  </pic:nvPicPr>
+                                  <pic:blipFill>
+                                    <a:blip r:embed="rId12" cstate="print">
+                                      <a:extLst>
+                                        <a:ext uri="{28A0092B-C50C-407E-A947-70E740481C1C}">
+                                          <a14:useLocalDpi xmlns:a14="http://schemas.microsoft.com/office/drawing/2010/main" val="0"/>
+                                        </a:ext>
+                                      </a:extLst>
+                                    </a:blip>
+                                    <a:srcRect/>
+                                    <a:stretch>
+                                      <a:fillRect/>
+                                    </a:stretch>
+                                  </pic:blipFill>
+                                  <pic:spPr bwMode="auto">
+                                    <a:xfrm>
+                                      <a:off x="76200" y="66675"/>
+                                      <a:ext cx="146050" cy="152400"/>
+                                    </a:xfrm>
+                                    <a:prstGeom prst="rect">
+                                      <a:avLst/>
+                                    </a:prstGeom>
+                                    <a:noFill/>
+                                  </pic:spPr>
+                                </pic:pic>
+                                <pic:pic xmlns:pic="http://schemas.openxmlformats.org/drawingml/2006/picture">
+                                  <pic:nvPicPr>
+                                    <pic:cNvPr id="316" name="Picture 316"/>
+                                    <pic:cNvPicPr>
+                                      <a:picLocks noChangeAspect="1"/>
+                                    </pic:cNvPicPr>
+                                  </pic:nvPicPr>
+                                  <pic:blipFill>
+                                    <a:blip r:embed="rId12" cstate="print">
+                                      <a:extLst>
+                                        <a:ext uri="{28A0092B-C50C-407E-A947-70E740481C1C}">
+                                          <a14:useLocalDpi xmlns:a14="http://schemas.microsoft.com/office/drawing/2010/main" val="0"/>
+                                        </a:ext>
+                                      </a:extLst>
+                                    </a:blip>
+                                    <a:srcRect/>
+                                    <a:stretch>
+                                      <a:fillRect/>
+                                    </a:stretch>
+                                  </pic:blipFill>
+                                  <pic:spPr bwMode="auto">
+                                    <a:xfrm>
+                                      <a:off x="1152525" y="1143000"/>
+                                      <a:ext cx="146050" cy="152400"/>
+                                    </a:xfrm>
+                                    <a:prstGeom prst="rect">
+                                      <a:avLst/>
+                                    </a:prstGeom>
+                                    <a:noFill/>
+                                  </pic:spPr>
+                                </pic:pic>
+                                <pic:pic xmlns:pic="http://schemas.openxmlformats.org/drawingml/2006/picture">
+                                  <pic:nvPicPr>
+                                    <pic:cNvPr id="317" name="Picture 317"/>
+                                    <pic:cNvPicPr>
+                                      <a:picLocks noChangeAspect="1"/>
+                                    </pic:cNvPicPr>
+                                  </pic:nvPicPr>
+                                  <pic:blipFill>
+                                    <a:blip r:embed="rId12" cstate="print">
+                                      <a:extLst>
+                                        <a:ext uri="{28A0092B-C50C-407E-A947-70E740481C1C}">
+                                          <a14:useLocalDpi xmlns:a14="http://schemas.microsoft.com/office/drawing/2010/main" val="0"/>
+                                        </a:ext>
+                                      </a:extLst>
+                                    </a:blip>
+                                    <a:srcRect/>
+                                    <a:stretch>
+                                      <a:fillRect/>
+                                    </a:stretch>
+                                  </pic:blipFill>
+                                  <pic:spPr bwMode="auto">
+                                    <a:xfrm>
+                                      <a:off x="76200" y="1143000"/>
+                                      <a:ext cx="146050" cy="152400"/>
+                                    </a:xfrm>
+                                    <a:prstGeom prst="rect">
+                                      <a:avLst/>
+                                    </a:prstGeom>
+                                    <a:noFill/>
+                                  </pic:spPr>
+                                </pic:pic>
+                              </wpg:grpSp>
+                              <wps:wsp>
+                                <wps:cNvPr id="363" name="Flowchart: Summing Junction 363"/>
+                                <wps:cNvSpPr/>
+                                <wps:spPr>
+                                  <a:xfrm>
+                                    <a:off x="1152525" y="76200"/>
+                                    <a:ext cx="146304" cy="146304"/>
+                                  </a:xfrm>
+                                  <a:prstGeom prst="flowChartSummingJunction">
+                                    <a:avLst/>
+                                  </a:prstGeom>
+                                </wps:spPr>
+                                <wps:style>
+                                  <a:lnRef idx="2">
+                                    <a:schemeClr val="dk1"/>
+                                  </a:lnRef>
+                                  <a:fillRef idx="1">
+                                    <a:schemeClr val="lt1"/>
+                                  </a:fillRef>
+                                  <a:effectRef idx="0">
+                                    <a:schemeClr val="dk1"/>
+                                  </a:effectRef>
+                                  <a:fontRef idx="minor">
+                                    <a:schemeClr val="dk1"/>
+                                  </a:fontRef>
+                                </wps:style>
+                                <wps:bodyPr rot="0" spcFirstLastPara="0" vertOverflow="overflow" horzOverflow="overflow" vert="horz" wrap="square" lIns="91440" tIns="45720" rIns="91440" bIns="45720" numCol="1" spcCol="0" rtlCol="0" fromWordArt="0" anchor="ctr" anchorCtr="0" forceAA="0" compatLnSpc="1">
+                                  <a:prstTxWarp prst="textNoShape">
+                                    <a:avLst/>
+                                  </a:prstTxWarp>
+                                  <a:noAutofit/>
+                                </wps:bodyPr>
+                              </wps:wsp>
+                            </wpg:grpSp>
                           </wpg:wgp>
                         </a:graphicData>
                       </a:graphic>
@@ -1303,8 +1498,8 @@
                 </mc:Choice>
                 <mc:Fallback>
                   <w:pict>
-                    <v:group w14:anchorId="1AB1323E" id="Group 180" o:spid="_x0000_s1026" style="width:171.3pt;height:113.1pt;mso-position-horizontal-relative:char;mso-position-vertical-relative:line" coordsize="21758,14362" o:gfxdata="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">
-                      <v:group id="Group 179" o:spid="_x0000_s1027" style="position:absolute;left:7507;top:7507;width:6856;height:6855" coordsize="6856,6855" o:gfxdata="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">
+                    <v:group w14:anchorId="161B7759" id="Group 367" o:spid="_x0000_s1026" style="width:171pt;height:113.2pt;mso-position-horizontal-relative:char;mso-position-vertical-relative:line" coordsize="21714,14377" o:gfxdata="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">
+                      <v:group id="Group 179" o:spid="_x0000_s1027" style="position:absolute;left:7524;top:7524;width:6856;height:6853" coordsize="6856,6855" o:gfxdata="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">
                         <v:group id="Group 170" o:spid="_x0000_s1028" style="position:absolute;width:6856;height:6855" coordsize="18288,18288" o:gfxdata="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">
                           <v:rect id="Rectangle 171" o:spid="_x0000_s1029" style="position:absolute;width:18288;height:18288;visibility:visible;mso-wrap-style:square;v-text-anchor:middle" o:gfxdata="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" fillcolor="white [3201]" strokecolor="black [3200]" strokeweight="1pt"/>
                           <v:group id="Group 172" o:spid="_x0000_s1030" style="position:absolute;left:1524;top:6640;width:10123;height:4572" coordsize="10123,4572" o:gfxdata="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">
@@ -1323,69 +1518,107 @@
                           <v:stroke joinstyle="miter"/>
                         </v:oval>
                       </v:group>
-                      <v:group id="Group 132" o:spid="_x0000_s1034" style="position:absolute;width:6856;height:6855" coordsize="13716,13716" o:gfxdata="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">
-                        <v:rect id="Rectangle 134" o:spid="_x0000_s1035" style="position:absolute;width:13716;height:13716;visibility:visible;mso-wrap-style:square;v-text-anchor:middle" o:gfxdata="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" fillcolor="window" strokecolor="windowText" strokeweight="1pt"/>
-                        <v:group id="Group 135" o:spid="_x0000_s1036" style="position:absolute;left:2394;top:3701;width:9144;height:9144;rotation:-70" coordsize="45720,45720" o:gfxdata="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">
-                          <v:oval id="Oval 136" o:spid="_x0000_s1037" style="position:absolute;width:45720;height:45720;visibility:visible;mso-wrap-style:square;v-text-anchor:middle" o:gfxdata="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" fillcolor="window" strokecolor="windowText" strokeweight="1pt">
+                      <v:rect id="Rectangle 163" o:spid="_x0000_s1034" style="position:absolute;left:7524;width:6843;height:6840;visibility:visible;mso-wrap-style:square;v-text-anchor:middle" o:gfxdata="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" fillcolor="white [3201]" strokecolor="black [3200]" strokeweight="1pt"/>
+                      <v:group id="Group 164" o:spid="_x0000_s1035" style="position:absolute;left:14859;width:6855;height:6852" coordsize="13716,13716" o:gfxdata="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">
+                        <v:rect id="Rectangle 165" o:spid="_x0000_s1036" style="position:absolute;width:13716;height:13716;visibility:visible;mso-wrap-style:square;v-text-anchor:middle" o:gfxdata="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" fillcolor="white [3201]" strokecolor="black [3200]" strokeweight="1pt"/>
+                        <v:rect id="Rectangle 166" o:spid="_x0000_s1037" style="position:absolute;left:6422;width:622;height:13716;visibility:visible;mso-wrap-style:square;v-text-anchor:middle" o:gfxdata="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" fillcolor="white [3201]" strokecolor="black [3200]" strokeweight="1pt"/>
+                        <v:rect id="Rectangle 167" o:spid="_x0000_s1038" style="position:absolute;left:3156;width:623;height:13716;visibility:visible;mso-wrap-style:square;v-text-anchor:middle" o:gfxdata="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" fillcolor="white [3201]" strokecolor="black [3200]" strokeweight="1pt"/>
+                        <v:rect id="Rectangle 168" o:spid="_x0000_s1039" style="position:absolute;left:9906;width:622;height:13716;visibility:visible;mso-wrap-style:square;v-text-anchor:middle" o:gfxdata="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" fillcolor="white [3201]" strokecolor="black [3200]" strokeweight="1pt"/>
+                      </v:group>
+                      <v:rect id="Rectangle 169" o:spid="_x0000_s1040" style="position:absolute;top:7524;width:6843;height:6841;visibility:visible;mso-wrap-style:square;v-text-anchor:middle" o:gfxdata="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" fillcolor="white [3201]" strokecolor="black [3200]" strokeweight="1pt"/>
+                      <v:rect id="Rectangle 176" o:spid="_x0000_s1041" style="position:absolute;left:14859;top:7524;width:6843;height:6841;visibility:visible;mso-wrap-style:square;v-text-anchor:middle" o:gfxdata="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" fillcolor="white [3201]" strokecolor="black [3200]" strokeweight="1pt"/>
+                      <v:group id="Group 364" o:spid="_x0000_s1042" style="position:absolute;width:6858;height:6858" coordsize="13716,13716" o:gfxdata="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">
+                        <v:group id="Group 297" o:spid="_x0000_s1043" style="position:absolute;width:13716;height:13716" coordsize="13716,13716" o:gfxdata="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">
+                          <v:group id="Group 298" o:spid="_x0000_s1044" style="position:absolute;width:13716;height:13716" coordsize="13716,13716" o:gfxdata="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">
+                            <v:rect id="Rectangle 299" o:spid="_x0000_s1045" style="position:absolute;width:13716;height:13716;visibility:visible;mso-wrap-style:square;v-text-anchor:middle" o:gfxdata="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" fillcolor="white [3201]" strokecolor="black [3200]" strokeweight="1pt"/>
+                            <v:group id="Group 300" o:spid="_x0000_s1046" style="position:absolute;left:2394;top:3701;width:9144;height:9144;rotation:-70" coordsize="45720,45720" o:gfxdata="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">
+                              <v:oval id="Oval 301" o:spid="_x0000_s1047" style="position:absolute;width:45720;height:45720;visibility:visible;mso-wrap-style:square;v-text-anchor:middle" o:gfxdata="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" fillcolor="white [3201]" strokecolor="black [3200]" strokeweight="1pt">
+                                <v:stroke joinstyle="miter"/>
+                              </v:oval>
+                              <v:oval id="Oval 302" o:spid="_x0000_s1048" style="position:absolute;left:36031;top:13716;width:7315;height:7315;visibility:visible;mso-wrap-style:square;v-text-anchor:middle" o:gfxdata="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" fillcolor="white [3201]" strokecolor="black [3200]" strokeweight="1pt">
+                                <v:stroke joinstyle="miter"/>
+                              </v:oval>
+                              <v:oval id="Oval 303" o:spid="_x0000_s1049" style="position:absolute;left:31568;top:6313;width:7315;height:7315;visibility:visible;mso-wrap-style:square;v-text-anchor:middle" o:gfxdata="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" fillcolor="white [3201]" strokecolor="black [3200]" strokeweight="1pt">
+                                <v:stroke joinstyle="miter"/>
+                              </v:oval>
+                              <v:oval id="Oval 304" o:spid="_x0000_s1050" style="position:absolute;left:24166;top:1959;width:7315;height:7315;visibility:visible;mso-wrap-style:square;v-text-anchor:middle" o:gfxdata="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" fillcolor="white [3201]" strokecolor="black [3200]" strokeweight="1pt">
+                                <v:stroke joinstyle="miter"/>
+                              </v:oval>
+                              <v:oval id="Oval 305" o:spid="_x0000_s1051" style="position:absolute;left:15675;top:1850;width:7315;height:7315;visibility:visible;mso-wrap-style:square;v-text-anchor:middle" o:gfxdata="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" fillcolor="white [3201]" strokecolor="black [3200]" strokeweight="1pt">
+                                <v:stroke joinstyle="miter"/>
+                              </v:oval>
+                              <v:oval id="Oval 306" o:spid="_x0000_s1052" style="position:absolute;left:7728;top:5660;width:7316;height:7315;visibility:visible;mso-wrap-style:square;v-text-anchor:middle" o:gfxdata="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" fillcolor="white [3201]" strokecolor="black [3200]" strokeweight="1pt">
+                                <v:stroke joinstyle="miter"/>
+                              </v:oval>
+                              <v:oval id="Oval 307" o:spid="_x0000_s1053" style="position:absolute;left:2612;top:12627;width:7315;height:7315;visibility:visible;mso-wrap-style:square;v-text-anchor:middle" o:gfxdata="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" fillcolor="white [3201]" strokecolor="black [3200]" strokeweight="1pt">
+                                <v:stroke joinstyle="miter"/>
+                              </v:oval>
+                              <v:oval id="Oval 308" o:spid="_x0000_s1054" style="position:absolute;left:1415;top:21227;width:7315;height:7315;visibility:visible;mso-wrap-style:square;v-text-anchor:middle" o:gfxdata="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" fillcolor="white [3201]" strokecolor="black [3200]" strokeweight="1pt">
+                                <v:stroke joinstyle="miter"/>
+                              </v:oval>
+                              <v:oval id="Oval 309" o:spid="_x0000_s1055" style="position:absolute;left:4354;top:29173;width:7315;height:7315;visibility:visible;mso-wrap-style:square;v-text-anchor:middle" o:gfxdata="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" fillcolor="white [3201]" strokecolor="black [3200]" strokeweight="1pt">
+                                <v:stroke joinstyle="miter"/>
+                              </v:oval>
+                              <v:oval id="Oval 310" o:spid="_x0000_s1056" style="position:absolute;left:10668;top:34834;width:7315;height:7315;visibility:visible;mso-wrap-style:square;v-text-anchor:middle" o:gfxdata="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" fillcolor="white [3201]" strokecolor="black [3200]" strokeweight="1pt">
+                                <v:stroke joinstyle="miter"/>
+                              </v:oval>
+                              <v:oval id="Oval 311" o:spid="_x0000_s1057" style="position:absolute;left:19158;top:37120;width:7316;height:7315;visibility:visible;mso-wrap-style:square;v-text-anchor:middle" o:gfxdata="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" fillcolor="white [3201]" strokecolor="black [3200]" strokeweight="1pt">
+                                <v:stroke joinstyle="miter"/>
+                              </v:oval>
+                              <v:oval id="Oval 312" o:spid="_x0000_s1058" style="position:absolute;left:10014;top:10123;width:25604;height:25603;visibility:visible;mso-wrap-style:square;v-text-anchor:middle" o:gfxdata="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" fillcolor="white [3201]" strokecolor="black [3200]" strokeweight="1pt">
+                                <v:stroke joinstyle="miter"/>
+                              </v:oval>
+                            </v:group>
+                            <v:shapetype id="_x0000_t5" coordsize="21600,21600" o:spt="5" adj="10800" path="m@0,l,21600r21600,xe">
+                              <v:stroke joinstyle="miter"/>
+                              <v:formulas>
+                                <v:f eqn="val #0"/>
+                                <v:f eqn="prod #0 1 2"/>
+                                <v:f eqn="sum @1 10800 0"/>
+                              </v:formulas>
+                              <v:path gradientshapeok="t" o:connecttype="custom" o:connectlocs="@0,0;@1,10800;0,21600;10800,21600;21600,21600;@2,10800" textboxrect="0,10800,10800,18000;5400,10800,16200,18000;10800,10800,21600,18000;0,7200,7200,21600;7200,7200,14400,21600;14400,7200,21600,21600"/>
+                              <v:handles>
+                                <v:h position="#0,topLeft" xrange="0,21600"/>
+                              </v:handles>
+                            </v:shapetype>
+                            <v:shape id="Isosceles Triangle 313" o:spid="_x0000_s1059" type="#_x0000_t5" style="position:absolute;left:6640;top:2286;width:914;height:914;flip:y;visibility:visible;mso-wrap-style:square;v-text-anchor:middle" o:gfxdata="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" fillcolor="white [3201]" strokecolor="black [3200]" strokeweight="1pt"/>
+                          </v:group>
+                          <v:shapetype id="_x0000_t75" coordsize="21600,21600" o:spt="75" o:preferrelative="t" path="m@4@5l@4@11@9@11@9@5xe" filled="f" stroked="f">
                             <v:stroke joinstyle="miter"/>
-                          </v:oval>
-                          <v:oval id="Oval 137" o:spid="_x0000_s1038" style="position:absolute;left:36031;top:13716;width:7315;height:7315;visibility:visible;mso-wrap-style:square;v-text-anchor:middle" o:gfxdata="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" fillcolor="window" strokecolor="windowText" strokeweight="1pt">
-                            <v:stroke joinstyle="miter"/>
-                          </v:oval>
-                          <v:oval id="Oval 140" o:spid="_x0000_s1039" style="position:absolute;left:31568;top:6313;width:7315;height:7315;visibility:visible;mso-wrap-style:square;v-text-anchor:middle" o:gfxdata="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" fillcolor="window" strokecolor="windowText" strokeweight="1pt">
-                            <v:stroke joinstyle="miter"/>
-                          </v:oval>
-                          <v:oval id="Oval 142" o:spid="_x0000_s1040" style="position:absolute;left:24166;top:1959;width:7315;height:7315;visibility:visible;mso-wrap-style:square;v-text-anchor:middle" o:gfxdata="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" fillcolor="window" strokecolor="windowText" strokeweight="1pt">
-                            <v:stroke joinstyle="miter"/>
-                          </v:oval>
-                          <v:oval id="Oval 143" o:spid="_x0000_s1041" style="position:absolute;left:15675;top:1850;width:7315;height:7315;visibility:visible;mso-wrap-style:square;v-text-anchor:middle" o:gfxdata="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" fillcolor="window" strokecolor="windowText" strokeweight="1pt">
-                            <v:stroke joinstyle="miter"/>
-                          </v:oval>
-                          <v:oval id="Oval 144" o:spid="_x0000_s1042" style="position:absolute;left:7728;top:5660;width:7316;height:7315;visibility:visible;mso-wrap-style:square;v-text-anchor:middle" o:gfxdata="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" fillcolor="window" strokecolor="windowText" strokeweight="1pt">
-                            <v:stroke joinstyle="miter"/>
-                          </v:oval>
-                          <v:oval id="Oval 155" o:spid="_x0000_s1043" style="position:absolute;left:2612;top:12627;width:7315;height:7315;visibility:visible;mso-wrap-style:square;v-text-anchor:middle" o:gfxdata="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" fillcolor="window" strokecolor="windowText" strokeweight="1pt">
-                            <v:stroke joinstyle="miter"/>
-                          </v:oval>
-                          <v:oval id="Oval 156" o:spid="_x0000_s1044" style="position:absolute;left:1415;top:21227;width:7315;height:7315;visibility:visible;mso-wrap-style:square;v-text-anchor:middle" o:gfxdata="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" fillcolor="window" strokecolor="windowText" strokeweight="1pt">
-                            <v:stroke joinstyle="miter"/>
-                          </v:oval>
-                          <v:oval id="Oval 158" o:spid="_x0000_s1045" style="position:absolute;left:4354;top:29173;width:7315;height:7315;visibility:visible;mso-wrap-style:square;v-text-anchor:middle" o:gfxdata="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" fillcolor="window" strokecolor="windowText" strokeweight="1pt">
-                            <v:stroke joinstyle="miter"/>
-                          </v:oval>
-                          <v:oval id="Oval 159" o:spid="_x0000_s1046" style="position:absolute;left:10668;top:34834;width:7315;height:7315;visibility:visible;mso-wrap-style:square;v-text-anchor:middle" o:gfxdata="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" fillcolor="window" strokecolor="windowText" strokeweight="1pt">
-                            <v:stroke joinstyle="miter"/>
-                          </v:oval>
-                          <v:oval id="Oval 160" o:spid="_x0000_s1047" style="position:absolute;left:19158;top:37120;width:7316;height:7315;visibility:visible;mso-wrap-style:square;v-text-anchor:middle" o:gfxdata="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" fillcolor="window" strokecolor="windowText" strokeweight="1pt">
-                            <v:stroke joinstyle="miter"/>
-                          </v:oval>
-                          <v:oval id="Oval 161" o:spid="_x0000_s1048" style="position:absolute;left:10014;top:10123;width:25604;height:25603;visibility:visible;mso-wrap-style:square;v-text-anchor:middle" o:gfxdata="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" fillcolor="window" strokecolor="windowText" strokeweight="1pt">
-                            <v:stroke joinstyle="miter"/>
-                          </v:oval>
+                            <v:formulas>
+                              <v:f eqn="if lineDrawn pixelLineWidth 0"/>
+                              <v:f eqn="sum @0 1 0"/>
+                              <v:f eqn="sum 0 0 @1"/>
+                              <v:f eqn="prod @2 1 2"/>
+                              <v:f eqn="prod @3 21600 pixelWidth"/>
+                              <v:f eqn="prod @3 21600 pixelHeight"/>
+                              <v:f eqn="sum @0 0 1"/>
+                              <v:f eqn="prod @6 1 2"/>
+                              <v:f eqn="prod @7 21600 pixelWidth"/>
+                              <v:f eqn="sum @8 21600 0"/>
+                              <v:f eqn="prod @7 21600 pixelHeight"/>
+                              <v:f eqn="sum @10 21600 0"/>
+                            </v:formulas>
+                            <v:path o:extrusionok="f" gradientshapeok="t" o:connecttype="rect"/>
+                            <o:lock v:ext="edit" aspectratio="t"/>
+                          </v:shapetype>
+                          <v:shape id="Picture 314" o:spid="_x0000_s1060" type="#_x0000_t75" style="position:absolute;left:762;top:666;width:1460;height:1524;visibility:visible;mso-wrap-style:square" o:gfxdata="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">
+                            <v:imagedata r:id="rId13" o:title=""/>
+                            <v:path arrowok="t"/>
+                          </v:shape>
+                          <v:shape id="Picture 316" o:spid="_x0000_s1061" type="#_x0000_t75" style="position:absolute;left:11525;top:11430;width:1460;height:1524;visibility:visible;mso-wrap-style:square" o:gfxdata="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">
+                            <v:imagedata r:id="rId13" o:title=""/>
+                            <v:path arrowok="t"/>
+                          </v:shape>
+                          <v:shape id="Picture 317" o:spid="_x0000_s1062" type="#_x0000_t75" style="position:absolute;left:762;top:11430;width:1460;height:1524;visibility:visible;mso-wrap-style:square" o:gfxdata="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">
+                            <v:imagedata r:id="rId13" o:title=""/>
+                            <v:path arrowok="t"/>
+                          </v:shape>
                         </v:group>
-                        <v:shapetype id="_x0000_t5" coordsize="21600,21600" o:spt="5" adj="10800" path="m@0,l,21600r21600,xe">
+                        <v:shape id="Flowchart: Summing Junction 363" o:spid="_x0000_s1063" type="#_x0000_t123" style="position:absolute;left:11525;top:762;width:1463;height:1463;visibility:visible;mso-wrap-style:square;v-text-anchor:middle" o:gfxdata="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" fillcolor="white [3201]" strokecolor="black [3200]" strokeweight="1pt">
                           <v:stroke joinstyle="miter"/>
-                          <v:formulas>
-                            <v:f eqn="val #0"/>
-                            <v:f eqn="prod #0 1 2"/>
-                            <v:f eqn="sum @1 10800 0"/>
-                          </v:formulas>
-                          <v:path gradientshapeok="t" o:connecttype="custom" o:connectlocs="@0,0;@1,10800;0,21600;10800,21600;21600,21600;@2,10800" textboxrect="0,10800,10800,18000;5400,10800,16200,18000;10800,10800,21600,18000;0,7200,7200,21600;7200,7200,14400,21600;14400,7200,21600,21600"/>
-                          <v:handles>
-                            <v:h position="#0,topLeft" xrange="0,21600"/>
-                          </v:handles>
-                        </v:shapetype>
-                        <v:shape id="Isosceles Triangle 162" o:spid="_x0000_s1049" type="#_x0000_t5" style="position:absolute;left:6640;top:2286;width:914;height:914;flip:y;visibility:visible;mso-wrap-style:square;v-text-anchor:middle" o:gfxdata="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" fillcolor="window" strokecolor="windowText" strokeweight="1pt"/>
+                        </v:shape>
                       </v:group>
-                      <v:rect id="Rectangle 163" o:spid="_x0000_s1050" style="position:absolute;left:7507;width:6844;height:6842;visibility:visible;mso-wrap-style:square;v-text-anchor:middle" o:gfxdata="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" fillcolor="white [3201]" strokecolor="black [3200]" strokeweight="1pt"/>
-                      <v:group id="Group 164" o:spid="_x0000_s1051" style="position:absolute;left:14901;width:6857;height:6855" coordsize="13716,13716" o:gfxdata="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">
-                        <v:rect id="Rectangle 165" o:spid="_x0000_s1052" style="position:absolute;width:13716;height:13716;visibility:visible;mso-wrap-style:square;v-text-anchor:middle" o:gfxdata="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" fillcolor="white [3201]" strokecolor="black [3200]" strokeweight="1pt"/>
-                        <v:rect id="Rectangle 166" o:spid="_x0000_s1053" style="position:absolute;left:6422;width:622;height:13716;visibility:visible;mso-wrap-style:square;v-text-anchor:middle" o:gfxdata="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" fillcolor="white [3201]" strokecolor="black [3200]" strokeweight="1pt"/>
-                        <v:rect id="Rectangle 167" o:spid="_x0000_s1054" style="position:absolute;left:3156;width:623;height:13716;visibility:visible;mso-wrap-style:square;v-text-anchor:middle" o:gfxdata="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" fillcolor="white [3201]" strokecolor="black [3200]" strokeweight="1pt"/>
-                        <v:rect id="Rectangle 168" o:spid="_x0000_s1055" style="position:absolute;left:9906;width:622;height:13716;visibility:visible;mso-wrap-style:square;v-text-anchor:middle" o:gfxdata="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" fillcolor="white [3201]" strokecolor="black [3200]" strokeweight="1pt"/>
-                      </v:group>
-                      <v:rect id="Rectangle 169" o:spid="_x0000_s1056" style="position:absolute;top:7507;width:6844;height:6842;visibility:visible;mso-wrap-style:square;v-text-anchor:middle" o:gfxdata="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" fillcolor="white [3201]" strokecolor="black [3200]" strokeweight="1pt"/>
-                      <v:rect id="Rectangle 176" o:spid="_x0000_s1057" style="position:absolute;left:14901;top:7507;width:6844;height:6842;visibility:visible;mso-wrap-style:square;v-text-anchor:middle" o:gfxdata="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" fillcolor="white [3201]" strokecolor="black [3200]" strokeweight="1pt"/>
                       <w10:anchorlock/>
                     </v:group>
                   </w:pict>
@@ -1444,10 +1677,10 @@
               <mc:AlternateContent>
                 <mc:Choice Requires="wpg">
                   <w:drawing>
-                    <wp:inline distT="0" distB="0" distL="0" distR="0">
+                    <wp:inline distT="0" distB="0" distL="0" distR="0" wp14:anchorId="5DF65485" wp14:editId="4E154B7B">
                       <wp:extent cx="2171065" cy="1428750"/>
                       <wp:effectExtent l="0" t="0" r="19685" b="19050"/>
-                      <wp:docPr id="230" name="Group 230"/>
+                      <wp:docPr id="368" name="Group 368"/>
                       <wp:cNvGraphicFramePr/>
                       <a:graphic xmlns:a="http://schemas.openxmlformats.org/drawingml/2006/main">
                         <a:graphicData uri="http://schemas.microsoft.com/office/word/2010/wordprocessingGroup">
@@ -1617,492 +1850,6 @@
                                 <a:noAutofit/>
                               </wps:bodyPr>
                             </wps:wsp>
-                            <wpg:grpSp>
-                              <wpg:cNvPr id="205" name="Group 205"/>
-                              <wpg:cNvGrpSpPr/>
-                              <wpg:grpSpPr>
-                                <a:xfrm>
-                                  <a:off x="0" y="742950"/>
-                                  <a:ext cx="685800" cy="685800"/>
-                                  <a:chOff x="0" y="0"/>
-                                  <a:chExt cx="1371600" cy="1371600"/>
-                                </a:xfrm>
-                              </wpg:grpSpPr>
-                              <wps:wsp>
-                                <wps:cNvPr id="206" name="Rectangle 206"/>
-                                <wps:cNvSpPr/>
-                                <wps:spPr>
-                                  <a:xfrm>
-                                    <a:off x="0" y="0"/>
-                                    <a:ext cx="1371600" cy="1371600"/>
-                                  </a:xfrm>
-                                  <a:prstGeom prst="rect">
-                                    <a:avLst/>
-                                  </a:prstGeom>
-                                </wps:spPr>
-                                <wps:style>
-                                  <a:lnRef idx="2">
-                                    <a:schemeClr val="dk1"/>
-                                  </a:lnRef>
-                                  <a:fillRef idx="1">
-                                    <a:schemeClr val="lt1"/>
-                                  </a:fillRef>
-                                  <a:effectRef idx="0">
-                                    <a:schemeClr val="dk1"/>
-                                  </a:effectRef>
-                                  <a:fontRef idx="minor">
-                                    <a:schemeClr val="dk1"/>
-                                  </a:fontRef>
-                                </wps:style>
-                                <wps:bodyPr rot="0" spcFirstLastPara="0" vertOverflow="overflow" horzOverflow="overflow" vert="horz" wrap="square" lIns="91440" tIns="45720" rIns="91440" bIns="45720" numCol="1" spcCol="0" rtlCol="0" fromWordArt="0" anchor="ctr" anchorCtr="0" forceAA="0" compatLnSpc="1">
-                                  <a:prstTxWarp prst="textNoShape">
-                                    <a:avLst/>
-                                  </a:prstTxWarp>
-                                  <a:noAutofit/>
-                                </wps:bodyPr>
-                              </wps:wsp>
-                              <wpg:grpSp>
-                                <wpg:cNvPr id="207" name="Group 207"/>
-                                <wpg:cNvGrpSpPr/>
-                                <wpg:grpSpPr>
-                                  <a:xfrm rot="17400000">
-                                    <a:off x="239485" y="370114"/>
-                                    <a:ext cx="914400" cy="914400"/>
-                                    <a:chOff x="0" y="0"/>
-                                    <a:chExt cx="4572000" cy="4572000"/>
-                                  </a:xfrm>
-                                </wpg:grpSpPr>
-                                <wps:wsp>
-                                  <wps:cNvPr id="208" name="Oval 208"/>
-                                  <wps:cNvSpPr/>
-                                  <wps:spPr>
-                                    <a:xfrm>
-                                      <a:off x="0" y="0"/>
-                                      <a:ext cx="4572000" cy="4572000"/>
-                                    </a:xfrm>
-                                    <a:prstGeom prst="ellipse">
-                                      <a:avLst/>
-                                    </a:prstGeom>
-                                  </wps:spPr>
-                                  <wps:style>
-                                    <a:lnRef idx="2">
-                                      <a:schemeClr val="dk1"/>
-                                    </a:lnRef>
-                                    <a:fillRef idx="1">
-                                      <a:schemeClr val="lt1"/>
-                                    </a:fillRef>
-                                    <a:effectRef idx="0">
-                                      <a:schemeClr val="dk1"/>
-                                    </a:effectRef>
-                                    <a:fontRef idx="minor">
-                                      <a:schemeClr val="dk1"/>
-                                    </a:fontRef>
-                                  </wps:style>
-                                  <wps:bodyPr rot="0" spcFirstLastPara="0" vertOverflow="overflow" horzOverflow="overflow" vert="horz" wrap="square" lIns="91440" tIns="45720" rIns="91440" bIns="45720" numCol="1" spcCol="0" rtlCol="0" fromWordArt="0" anchor="ctr" anchorCtr="0" forceAA="0" compatLnSpc="1">
-                                    <a:prstTxWarp prst="textNoShape">
-                                      <a:avLst/>
-                                    </a:prstTxWarp>
-                                    <a:noAutofit/>
-                                  </wps:bodyPr>
-                                </wps:wsp>
-                                <wps:wsp>
-                                  <wps:cNvPr id="209" name="Oval 209"/>
-                                  <wps:cNvSpPr/>
-                                  <wps:spPr>
-                                    <a:xfrm>
-                                      <a:off x="3603171" y="1371600"/>
-                                      <a:ext cx="731520" cy="731520"/>
-                                    </a:xfrm>
-                                    <a:prstGeom prst="ellipse">
-                                      <a:avLst/>
-                                    </a:prstGeom>
-                                  </wps:spPr>
-                                  <wps:style>
-                                    <a:lnRef idx="2">
-                                      <a:schemeClr val="dk1"/>
-                                    </a:lnRef>
-                                    <a:fillRef idx="1">
-                                      <a:schemeClr val="lt1"/>
-                                    </a:fillRef>
-                                    <a:effectRef idx="0">
-                                      <a:schemeClr val="dk1"/>
-                                    </a:effectRef>
-                                    <a:fontRef idx="minor">
-                                      <a:schemeClr val="dk1"/>
-                                    </a:fontRef>
-                                  </wps:style>
-                                  <wps:bodyPr rot="0" spcFirstLastPara="0" vertOverflow="overflow" horzOverflow="overflow" vert="horz" wrap="square" lIns="91440" tIns="45720" rIns="91440" bIns="45720" numCol="1" spcCol="0" rtlCol="0" fromWordArt="0" anchor="ctr" anchorCtr="0" forceAA="0" compatLnSpc="1">
-                                    <a:prstTxWarp prst="textNoShape">
-                                      <a:avLst/>
-                                    </a:prstTxWarp>
-                                    <a:noAutofit/>
-                                  </wps:bodyPr>
-                                </wps:wsp>
-                                <wps:wsp>
-                                  <wps:cNvPr id="210" name="Oval 210"/>
-                                  <wps:cNvSpPr/>
-                                  <wps:spPr>
-                                    <a:xfrm>
-                                      <a:off x="3156857" y="631371"/>
-                                      <a:ext cx="731520" cy="731520"/>
-                                    </a:xfrm>
-                                    <a:prstGeom prst="ellipse">
-                                      <a:avLst/>
-                                    </a:prstGeom>
-                                  </wps:spPr>
-                                  <wps:style>
-                                    <a:lnRef idx="2">
-                                      <a:schemeClr val="dk1"/>
-                                    </a:lnRef>
-                                    <a:fillRef idx="1">
-                                      <a:schemeClr val="lt1"/>
-                                    </a:fillRef>
-                                    <a:effectRef idx="0">
-                                      <a:schemeClr val="dk1"/>
-                                    </a:effectRef>
-                                    <a:fontRef idx="minor">
-                                      <a:schemeClr val="dk1"/>
-                                    </a:fontRef>
-                                  </wps:style>
-                                  <wps:bodyPr rot="0" spcFirstLastPara="0" vertOverflow="overflow" horzOverflow="overflow" vert="horz" wrap="square" lIns="91440" tIns="45720" rIns="91440" bIns="45720" numCol="1" spcCol="0" rtlCol="0" fromWordArt="0" anchor="ctr" anchorCtr="0" forceAA="0" compatLnSpc="1">
-                                    <a:prstTxWarp prst="textNoShape">
-                                      <a:avLst/>
-                                    </a:prstTxWarp>
-                                    <a:noAutofit/>
-                                  </wps:bodyPr>
-                                </wps:wsp>
-                                <wps:wsp>
-                                  <wps:cNvPr id="211" name="Oval 211"/>
-                                  <wps:cNvSpPr/>
-                                  <wps:spPr>
-                                    <a:xfrm>
-                                      <a:off x="2416629" y="195943"/>
-                                      <a:ext cx="731520" cy="731520"/>
-                                    </a:xfrm>
-                                    <a:prstGeom prst="ellipse">
-                                      <a:avLst/>
-                                    </a:prstGeom>
-                                  </wps:spPr>
-                                  <wps:style>
-                                    <a:lnRef idx="2">
-                                      <a:schemeClr val="dk1"/>
-                                    </a:lnRef>
-                                    <a:fillRef idx="1">
-                                      <a:schemeClr val="lt1"/>
-                                    </a:fillRef>
-                                    <a:effectRef idx="0">
-                                      <a:schemeClr val="dk1"/>
-                                    </a:effectRef>
-                                    <a:fontRef idx="minor">
-                                      <a:schemeClr val="dk1"/>
-                                    </a:fontRef>
-                                  </wps:style>
-                                  <wps:bodyPr rot="0" spcFirstLastPara="0" vertOverflow="overflow" horzOverflow="overflow" vert="horz" wrap="square" lIns="91440" tIns="45720" rIns="91440" bIns="45720" numCol="1" spcCol="0" rtlCol="0" fromWordArt="0" anchor="ctr" anchorCtr="0" forceAA="0" compatLnSpc="1">
-                                    <a:prstTxWarp prst="textNoShape">
-                                      <a:avLst/>
-                                    </a:prstTxWarp>
-                                    <a:noAutofit/>
-                                  </wps:bodyPr>
-                                </wps:wsp>
-                                <wps:wsp>
-                                  <wps:cNvPr id="212" name="Oval 212"/>
-                                  <wps:cNvSpPr/>
-                                  <wps:spPr>
-                                    <a:xfrm>
-                                      <a:off x="1567543" y="185057"/>
-                                      <a:ext cx="731520" cy="731520"/>
-                                    </a:xfrm>
-                                    <a:prstGeom prst="ellipse">
-                                      <a:avLst/>
-                                    </a:prstGeom>
-                                  </wps:spPr>
-                                  <wps:style>
-                                    <a:lnRef idx="2">
-                                      <a:schemeClr val="dk1"/>
-                                    </a:lnRef>
-                                    <a:fillRef idx="1">
-                                      <a:schemeClr val="lt1"/>
-                                    </a:fillRef>
-                                    <a:effectRef idx="0">
-                                      <a:schemeClr val="dk1"/>
-                                    </a:effectRef>
-                                    <a:fontRef idx="minor">
-                                      <a:schemeClr val="dk1"/>
-                                    </a:fontRef>
-                                  </wps:style>
-                                  <wps:bodyPr rot="0" spcFirstLastPara="0" vertOverflow="overflow" horzOverflow="overflow" vert="horz" wrap="square" lIns="91440" tIns="45720" rIns="91440" bIns="45720" numCol="1" spcCol="0" rtlCol="0" fromWordArt="0" anchor="ctr" anchorCtr="0" forceAA="0" compatLnSpc="1">
-                                    <a:prstTxWarp prst="textNoShape">
-                                      <a:avLst/>
-                                    </a:prstTxWarp>
-                                    <a:noAutofit/>
-                                  </wps:bodyPr>
-                                </wps:wsp>
-                                <wps:wsp>
-                                  <wps:cNvPr id="213" name="Oval 213"/>
-                                  <wps:cNvSpPr/>
-                                  <wps:spPr>
-                                    <a:xfrm>
-                                      <a:off x="772886" y="566057"/>
-                                      <a:ext cx="731520" cy="731520"/>
-                                    </a:xfrm>
-                                    <a:prstGeom prst="ellipse">
-                                      <a:avLst/>
-                                    </a:prstGeom>
-                                  </wps:spPr>
-                                  <wps:style>
-                                    <a:lnRef idx="2">
-                                      <a:schemeClr val="dk1"/>
-                                    </a:lnRef>
-                                    <a:fillRef idx="1">
-                                      <a:schemeClr val="lt1"/>
-                                    </a:fillRef>
-                                    <a:effectRef idx="0">
-                                      <a:schemeClr val="dk1"/>
-                                    </a:effectRef>
-                                    <a:fontRef idx="minor">
-                                      <a:schemeClr val="dk1"/>
-                                    </a:fontRef>
-                                  </wps:style>
-                                  <wps:bodyPr rot="0" spcFirstLastPara="0" vertOverflow="overflow" horzOverflow="overflow" vert="horz" wrap="square" lIns="91440" tIns="45720" rIns="91440" bIns="45720" numCol="1" spcCol="0" rtlCol="0" fromWordArt="0" anchor="ctr" anchorCtr="0" forceAA="0" compatLnSpc="1">
-                                    <a:prstTxWarp prst="textNoShape">
-                                      <a:avLst/>
-                                    </a:prstTxWarp>
-                                    <a:noAutofit/>
-                                  </wps:bodyPr>
-                                </wps:wsp>
-                                <wps:wsp>
-                                  <wps:cNvPr id="214" name="Oval 214"/>
-                                  <wps:cNvSpPr/>
-                                  <wps:spPr>
-                                    <a:xfrm>
-                                      <a:off x="261257" y="1262743"/>
-                                      <a:ext cx="731520" cy="731520"/>
-                                    </a:xfrm>
-                                    <a:prstGeom prst="ellipse">
-                                      <a:avLst/>
-                                    </a:prstGeom>
-                                  </wps:spPr>
-                                  <wps:style>
-                                    <a:lnRef idx="2">
-                                      <a:schemeClr val="dk1"/>
-                                    </a:lnRef>
-                                    <a:fillRef idx="1">
-                                      <a:schemeClr val="lt1"/>
-                                    </a:fillRef>
-                                    <a:effectRef idx="0">
-                                      <a:schemeClr val="dk1"/>
-                                    </a:effectRef>
-                                    <a:fontRef idx="minor">
-                                      <a:schemeClr val="dk1"/>
-                                    </a:fontRef>
-                                  </wps:style>
-                                  <wps:bodyPr rot="0" spcFirstLastPara="0" vertOverflow="overflow" horzOverflow="overflow" vert="horz" wrap="square" lIns="91440" tIns="45720" rIns="91440" bIns="45720" numCol="1" spcCol="0" rtlCol="0" fromWordArt="0" anchor="ctr" anchorCtr="0" forceAA="0" compatLnSpc="1">
-                                    <a:prstTxWarp prst="textNoShape">
-                                      <a:avLst/>
-                                    </a:prstTxWarp>
-                                    <a:noAutofit/>
-                                  </wps:bodyPr>
-                                </wps:wsp>
-                                <wps:wsp>
-                                  <wps:cNvPr id="215" name="Oval 215"/>
-                                  <wps:cNvSpPr/>
-                                  <wps:spPr>
-                                    <a:xfrm>
-                                      <a:off x="141514" y="2122714"/>
-                                      <a:ext cx="731520" cy="731520"/>
-                                    </a:xfrm>
-                                    <a:prstGeom prst="ellipse">
-                                      <a:avLst/>
-                                    </a:prstGeom>
-                                  </wps:spPr>
-                                  <wps:style>
-                                    <a:lnRef idx="2">
-                                      <a:schemeClr val="dk1"/>
-                                    </a:lnRef>
-                                    <a:fillRef idx="1">
-                                      <a:schemeClr val="lt1"/>
-                                    </a:fillRef>
-                                    <a:effectRef idx="0">
-                                      <a:schemeClr val="dk1"/>
-                                    </a:effectRef>
-                                    <a:fontRef idx="minor">
-                                      <a:schemeClr val="dk1"/>
-                                    </a:fontRef>
-                                  </wps:style>
-                                  <wps:bodyPr rot="0" spcFirstLastPara="0" vertOverflow="overflow" horzOverflow="overflow" vert="horz" wrap="square" lIns="91440" tIns="45720" rIns="91440" bIns="45720" numCol="1" spcCol="0" rtlCol="0" fromWordArt="0" anchor="ctr" anchorCtr="0" forceAA="0" compatLnSpc="1">
-                                    <a:prstTxWarp prst="textNoShape">
-                                      <a:avLst/>
-                                    </a:prstTxWarp>
-                                    <a:noAutofit/>
-                                  </wps:bodyPr>
-                                </wps:wsp>
-                                <wps:wsp>
-                                  <wps:cNvPr id="216" name="Oval 216"/>
-                                  <wps:cNvSpPr/>
-                                  <wps:spPr>
-                                    <a:xfrm>
-                                      <a:off x="435429" y="2917371"/>
-                                      <a:ext cx="731520" cy="731520"/>
-                                    </a:xfrm>
-                                    <a:prstGeom prst="ellipse">
-                                      <a:avLst/>
-                                    </a:prstGeom>
-                                  </wps:spPr>
-                                  <wps:style>
-                                    <a:lnRef idx="2">
-                                      <a:schemeClr val="dk1"/>
-                                    </a:lnRef>
-                                    <a:fillRef idx="1">
-                                      <a:schemeClr val="lt1"/>
-                                    </a:fillRef>
-                                    <a:effectRef idx="0">
-                                      <a:schemeClr val="dk1"/>
-                                    </a:effectRef>
-                                    <a:fontRef idx="minor">
-                                      <a:schemeClr val="dk1"/>
-                                    </a:fontRef>
-                                  </wps:style>
-                                  <wps:bodyPr rot="0" spcFirstLastPara="0" vertOverflow="overflow" horzOverflow="overflow" vert="horz" wrap="square" lIns="91440" tIns="45720" rIns="91440" bIns="45720" numCol="1" spcCol="0" rtlCol="0" fromWordArt="0" anchor="ctr" anchorCtr="0" forceAA="0" compatLnSpc="1">
-                                    <a:prstTxWarp prst="textNoShape">
-                                      <a:avLst/>
-                                    </a:prstTxWarp>
-                                    <a:noAutofit/>
-                                  </wps:bodyPr>
-                                </wps:wsp>
-                                <wps:wsp>
-                                  <wps:cNvPr id="217" name="Oval 217"/>
-                                  <wps:cNvSpPr/>
-                                  <wps:spPr>
-                                    <a:xfrm>
-                                      <a:off x="1066800" y="3483428"/>
-                                      <a:ext cx="731520" cy="731520"/>
-                                    </a:xfrm>
-                                    <a:prstGeom prst="ellipse">
-                                      <a:avLst/>
-                                    </a:prstGeom>
-                                  </wps:spPr>
-                                  <wps:style>
-                                    <a:lnRef idx="2">
-                                      <a:schemeClr val="dk1"/>
-                                    </a:lnRef>
-                                    <a:fillRef idx="1">
-                                      <a:schemeClr val="lt1"/>
-                                    </a:fillRef>
-                                    <a:effectRef idx="0">
-                                      <a:schemeClr val="dk1"/>
-                                    </a:effectRef>
-                                    <a:fontRef idx="minor">
-                                      <a:schemeClr val="dk1"/>
-                                    </a:fontRef>
-                                  </wps:style>
-                                  <wps:bodyPr rot="0" spcFirstLastPara="0" vertOverflow="overflow" horzOverflow="overflow" vert="horz" wrap="square" lIns="91440" tIns="45720" rIns="91440" bIns="45720" numCol="1" spcCol="0" rtlCol="0" fromWordArt="0" anchor="ctr" anchorCtr="0" forceAA="0" compatLnSpc="1">
-                                    <a:prstTxWarp prst="textNoShape">
-                                      <a:avLst/>
-                                    </a:prstTxWarp>
-                                    <a:noAutofit/>
-                                  </wps:bodyPr>
-                                </wps:wsp>
-                                <wps:wsp>
-                                  <wps:cNvPr id="218" name="Oval 218"/>
-                                  <wps:cNvSpPr/>
-                                  <wps:spPr>
-                                    <a:xfrm>
-                                      <a:off x="1915886" y="3712028"/>
-                                      <a:ext cx="731520" cy="731520"/>
-                                    </a:xfrm>
-                                    <a:prstGeom prst="ellipse">
-                                      <a:avLst/>
-                                    </a:prstGeom>
-                                  </wps:spPr>
-                                  <wps:style>
-                                    <a:lnRef idx="2">
-                                      <a:schemeClr val="dk1"/>
-                                    </a:lnRef>
-                                    <a:fillRef idx="1">
-                                      <a:schemeClr val="lt1"/>
-                                    </a:fillRef>
-                                    <a:effectRef idx="0">
-                                      <a:schemeClr val="dk1"/>
-                                    </a:effectRef>
-                                    <a:fontRef idx="minor">
-                                      <a:schemeClr val="dk1"/>
-                                    </a:fontRef>
-                                  </wps:style>
-                                  <wps:bodyPr rot="0" spcFirstLastPara="0" vertOverflow="overflow" horzOverflow="overflow" vert="horz" wrap="square" lIns="91440" tIns="45720" rIns="91440" bIns="45720" numCol="1" spcCol="0" rtlCol="0" fromWordArt="0" anchor="ctr" anchorCtr="0" forceAA="0" compatLnSpc="1">
-                                    <a:prstTxWarp prst="textNoShape">
-                                      <a:avLst/>
-                                    </a:prstTxWarp>
-                                    <a:noAutofit/>
-                                  </wps:bodyPr>
-                                </wps:wsp>
-                                <wps:wsp>
-                                  <wps:cNvPr id="219" name="Oval 219"/>
-                                  <wps:cNvSpPr/>
-                                  <wps:spPr>
-                                    <a:xfrm>
-                                      <a:off x="1001486" y="1012371"/>
-                                      <a:ext cx="2560320" cy="2560320"/>
-                                    </a:xfrm>
-                                    <a:prstGeom prst="ellipse">
-                                      <a:avLst/>
-                                    </a:prstGeom>
-                                  </wps:spPr>
-                                  <wps:style>
-                                    <a:lnRef idx="2">
-                                      <a:schemeClr val="dk1"/>
-                                    </a:lnRef>
-                                    <a:fillRef idx="1">
-                                      <a:schemeClr val="lt1"/>
-                                    </a:fillRef>
-                                    <a:effectRef idx="0">
-                                      <a:schemeClr val="dk1"/>
-                                    </a:effectRef>
-                                    <a:fontRef idx="minor">
-                                      <a:schemeClr val="dk1"/>
-                                    </a:fontRef>
-                                  </wps:style>
-                                  <wps:bodyPr rot="0" spcFirstLastPara="0" vertOverflow="overflow" horzOverflow="overflow" vert="horz" wrap="square" lIns="91440" tIns="45720" rIns="91440" bIns="45720" numCol="1" spcCol="0" rtlCol="0" fromWordArt="0" anchor="ctr" anchorCtr="0" forceAA="0" compatLnSpc="1">
-                                    <a:prstTxWarp prst="textNoShape">
-                                      <a:avLst/>
-                                    </a:prstTxWarp>
-                                    <a:noAutofit/>
-                                  </wps:bodyPr>
-                                </wps:wsp>
-                              </wpg:grpSp>
-                              <wps:wsp>
-                                <wps:cNvPr id="220" name="Isosceles Triangle 220"/>
-                                <wps:cNvSpPr/>
-                                <wps:spPr>
-                                  <a:xfrm flipV="1">
-                                    <a:off x="664028" y="228600"/>
-                                    <a:ext cx="91440" cy="91440"/>
-                                  </a:xfrm>
-                                  <a:prstGeom prst="triangle">
-                                    <a:avLst/>
-                                  </a:prstGeom>
-                                </wps:spPr>
-                                <wps:style>
-                                  <a:lnRef idx="2">
-                                    <a:schemeClr val="dk1"/>
-                                  </a:lnRef>
-                                  <a:fillRef idx="1">
-                                    <a:schemeClr val="lt1"/>
-                                  </a:fillRef>
-                                  <a:effectRef idx="0">
-                                    <a:schemeClr val="dk1"/>
-                                  </a:effectRef>
-                                  <a:fontRef idx="minor">
-                                    <a:schemeClr val="dk1"/>
-                                  </a:fontRef>
-                                </wps:style>
-                                <wps:bodyPr rot="0" spcFirstLastPara="0" vertOverflow="overflow" horzOverflow="overflow" vert="horz" wrap="square" lIns="91440" tIns="45720" rIns="91440" bIns="45720" numCol="1" spcCol="0" rtlCol="0" fromWordArt="0" anchor="ctr" anchorCtr="0" forceAA="0" compatLnSpc="1">
-                                  <a:prstTxWarp prst="textNoShape">
-                                    <a:avLst/>
-                                  </a:prstTxWarp>
-                                  <a:noAutofit/>
-                                </wps:bodyPr>
-                              </wps:wsp>
-                            </wpg:grpSp>
                             <wps:wsp>
                               <wps:cNvPr id="221" name="Rectangle 221"/>
                               <wps:cNvSpPr/>
@@ -2358,6 +2105,644 @@
                                 </wps:bodyPr>
                               </wps:wsp>
                             </wpg:grpSp>
+                            <wpg:grpSp>
+                              <wpg:cNvPr id="366" name="Group 366"/>
+                              <wpg:cNvGrpSpPr/>
+                              <wpg:grpSpPr>
+                                <a:xfrm>
+                                  <a:off x="0" y="742950"/>
+                                  <a:ext cx="685800" cy="685800"/>
+                                  <a:chOff x="0" y="0"/>
+                                  <a:chExt cx="1371600" cy="1371600"/>
+                                </a:xfrm>
+                              </wpg:grpSpPr>
+                              <wpg:grpSp>
+                                <wpg:cNvPr id="341" name="Group 341"/>
+                                <wpg:cNvGrpSpPr/>
+                                <wpg:grpSpPr>
+                                  <a:xfrm>
+                                    <a:off x="0" y="0"/>
+                                    <a:ext cx="1371600" cy="1371600"/>
+                                    <a:chOff x="0" y="0"/>
+                                    <a:chExt cx="1371600" cy="1371600"/>
+                                  </a:xfrm>
+                                </wpg:grpSpPr>
+                                <wpg:grpSp>
+                                  <wpg:cNvPr id="342" name="Group 342"/>
+                                  <wpg:cNvGrpSpPr/>
+                                  <wpg:grpSpPr>
+                                    <a:xfrm>
+                                      <a:off x="0" y="0"/>
+                                      <a:ext cx="1371600" cy="1371600"/>
+                                      <a:chOff x="0" y="0"/>
+                                      <a:chExt cx="1371600" cy="1371600"/>
+                                    </a:xfrm>
+                                  </wpg:grpSpPr>
+                                  <wps:wsp>
+                                    <wps:cNvPr id="343" name="Rectangle 343"/>
+                                    <wps:cNvSpPr/>
+                                    <wps:spPr>
+                                      <a:xfrm>
+                                        <a:off x="0" y="0"/>
+                                        <a:ext cx="1371600" cy="1371600"/>
+                                      </a:xfrm>
+                                      <a:prstGeom prst="rect">
+                                        <a:avLst/>
+                                      </a:prstGeom>
+                                    </wps:spPr>
+                                    <wps:style>
+                                      <a:lnRef idx="2">
+                                        <a:schemeClr val="dk1"/>
+                                      </a:lnRef>
+                                      <a:fillRef idx="1">
+                                        <a:schemeClr val="lt1"/>
+                                      </a:fillRef>
+                                      <a:effectRef idx="0">
+                                        <a:schemeClr val="dk1"/>
+                                      </a:effectRef>
+                                      <a:fontRef idx="minor">
+                                        <a:schemeClr val="dk1"/>
+                                      </a:fontRef>
+                                    </wps:style>
+                                    <wps:bodyPr rot="0" spcFirstLastPara="0" vertOverflow="overflow" horzOverflow="overflow" vert="horz" wrap="square" lIns="91440" tIns="45720" rIns="91440" bIns="45720" numCol="1" spcCol="0" rtlCol="0" fromWordArt="0" anchor="ctr" anchorCtr="0" forceAA="0" compatLnSpc="1">
+                                      <a:prstTxWarp prst="textNoShape">
+                                        <a:avLst/>
+                                      </a:prstTxWarp>
+                                      <a:noAutofit/>
+                                    </wps:bodyPr>
+                                  </wps:wsp>
+                                  <wpg:grpSp>
+                                    <wpg:cNvPr id="344" name="Group 344"/>
+                                    <wpg:cNvGrpSpPr/>
+                                    <wpg:grpSpPr>
+                                      <a:xfrm rot="17400000">
+                                        <a:off x="239485" y="370114"/>
+                                        <a:ext cx="914400" cy="914400"/>
+                                        <a:chOff x="0" y="0"/>
+                                        <a:chExt cx="4572000" cy="4572000"/>
+                                      </a:xfrm>
+                                    </wpg:grpSpPr>
+                                    <wps:wsp>
+                                      <wps:cNvPr id="345" name="Oval 345"/>
+                                      <wps:cNvSpPr/>
+                                      <wps:spPr>
+                                        <a:xfrm>
+                                          <a:off x="0" y="0"/>
+                                          <a:ext cx="4572000" cy="4572000"/>
+                                        </a:xfrm>
+                                        <a:prstGeom prst="ellipse">
+                                          <a:avLst/>
+                                        </a:prstGeom>
+                                      </wps:spPr>
+                                      <wps:style>
+                                        <a:lnRef idx="2">
+                                          <a:schemeClr val="dk1"/>
+                                        </a:lnRef>
+                                        <a:fillRef idx="1">
+                                          <a:schemeClr val="lt1"/>
+                                        </a:fillRef>
+                                        <a:effectRef idx="0">
+                                          <a:schemeClr val="dk1"/>
+                                        </a:effectRef>
+                                        <a:fontRef idx="minor">
+                                          <a:schemeClr val="dk1"/>
+                                        </a:fontRef>
+                                      </wps:style>
+                                      <wps:bodyPr rot="0" spcFirstLastPara="0" vertOverflow="overflow" horzOverflow="overflow" vert="horz" wrap="square" lIns="91440" tIns="45720" rIns="91440" bIns="45720" numCol="1" spcCol="0" rtlCol="0" fromWordArt="0" anchor="ctr" anchorCtr="0" forceAA="0" compatLnSpc="1">
+                                        <a:prstTxWarp prst="textNoShape">
+                                          <a:avLst/>
+                                        </a:prstTxWarp>
+                                        <a:noAutofit/>
+                                      </wps:bodyPr>
+                                    </wps:wsp>
+                                    <wps:wsp>
+                                      <wps:cNvPr id="346" name="Oval 346"/>
+                                      <wps:cNvSpPr/>
+                                      <wps:spPr>
+                                        <a:xfrm>
+                                          <a:off x="3603171" y="1371600"/>
+                                          <a:ext cx="731520" cy="731520"/>
+                                        </a:xfrm>
+                                        <a:prstGeom prst="ellipse">
+                                          <a:avLst/>
+                                        </a:prstGeom>
+                                      </wps:spPr>
+                                      <wps:style>
+                                        <a:lnRef idx="2">
+                                          <a:schemeClr val="dk1"/>
+                                        </a:lnRef>
+                                        <a:fillRef idx="1">
+                                          <a:schemeClr val="lt1"/>
+                                        </a:fillRef>
+                                        <a:effectRef idx="0">
+                                          <a:schemeClr val="dk1"/>
+                                        </a:effectRef>
+                                        <a:fontRef idx="minor">
+                                          <a:schemeClr val="dk1"/>
+                                        </a:fontRef>
+                                      </wps:style>
+                                      <wps:bodyPr rot="0" spcFirstLastPara="0" vertOverflow="overflow" horzOverflow="overflow" vert="horz" wrap="square" lIns="91440" tIns="45720" rIns="91440" bIns="45720" numCol="1" spcCol="0" rtlCol="0" fromWordArt="0" anchor="ctr" anchorCtr="0" forceAA="0" compatLnSpc="1">
+                                        <a:prstTxWarp prst="textNoShape">
+                                          <a:avLst/>
+                                        </a:prstTxWarp>
+                                        <a:noAutofit/>
+                                      </wps:bodyPr>
+                                    </wps:wsp>
+                                    <wps:wsp>
+                                      <wps:cNvPr id="347" name="Oval 347"/>
+                                      <wps:cNvSpPr/>
+                                      <wps:spPr>
+                                        <a:xfrm>
+                                          <a:off x="3156857" y="631371"/>
+                                          <a:ext cx="731520" cy="731520"/>
+                                        </a:xfrm>
+                                        <a:prstGeom prst="ellipse">
+                                          <a:avLst/>
+                                        </a:prstGeom>
+                                      </wps:spPr>
+                                      <wps:style>
+                                        <a:lnRef idx="2">
+                                          <a:schemeClr val="dk1"/>
+                                        </a:lnRef>
+                                        <a:fillRef idx="1">
+                                          <a:schemeClr val="lt1"/>
+                                        </a:fillRef>
+                                        <a:effectRef idx="0">
+                                          <a:schemeClr val="dk1"/>
+                                        </a:effectRef>
+                                        <a:fontRef idx="minor">
+                                          <a:schemeClr val="dk1"/>
+                                        </a:fontRef>
+                                      </wps:style>
+                                      <wps:bodyPr rot="0" spcFirstLastPara="0" vertOverflow="overflow" horzOverflow="overflow" vert="horz" wrap="square" lIns="91440" tIns="45720" rIns="91440" bIns="45720" numCol="1" spcCol="0" rtlCol="0" fromWordArt="0" anchor="ctr" anchorCtr="0" forceAA="0" compatLnSpc="1">
+                                        <a:prstTxWarp prst="textNoShape">
+                                          <a:avLst/>
+                                        </a:prstTxWarp>
+                                        <a:noAutofit/>
+                                      </wps:bodyPr>
+                                    </wps:wsp>
+                                    <wps:wsp>
+                                      <wps:cNvPr id="348" name="Oval 348"/>
+                                      <wps:cNvSpPr/>
+                                      <wps:spPr>
+                                        <a:xfrm>
+                                          <a:off x="2416629" y="195943"/>
+                                          <a:ext cx="731520" cy="731520"/>
+                                        </a:xfrm>
+                                        <a:prstGeom prst="ellipse">
+                                          <a:avLst/>
+                                        </a:prstGeom>
+                                      </wps:spPr>
+                                      <wps:style>
+                                        <a:lnRef idx="2">
+                                          <a:schemeClr val="dk1"/>
+                                        </a:lnRef>
+                                        <a:fillRef idx="1">
+                                          <a:schemeClr val="lt1"/>
+                                        </a:fillRef>
+                                        <a:effectRef idx="0">
+                                          <a:schemeClr val="dk1"/>
+                                        </a:effectRef>
+                                        <a:fontRef idx="minor">
+                                          <a:schemeClr val="dk1"/>
+                                        </a:fontRef>
+                                      </wps:style>
+                                      <wps:bodyPr rot="0" spcFirstLastPara="0" vertOverflow="overflow" horzOverflow="overflow" vert="horz" wrap="square" lIns="91440" tIns="45720" rIns="91440" bIns="45720" numCol="1" spcCol="0" rtlCol="0" fromWordArt="0" anchor="ctr" anchorCtr="0" forceAA="0" compatLnSpc="1">
+                                        <a:prstTxWarp prst="textNoShape">
+                                          <a:avLst/>
+                                        </a:prstTxWarp>
+                                        <a:noAutofit/>
+                                      </wps:bodyPr>
+                                    </wps:wsp>
+                                    <wps:wsp>
+                                      <wps:cNvPr id="349" name="Oval 349"/>
+                                      <wps:cNvSpPr/>
+                                      <wps:spPr>
+                                        <a:xfrm>
+                                          <a:off x="1567543" y="185057"/>
+                                          <a:ext cx="731520" cy="731520"/>
+                                        </a:xfrm>
+                                        <a:prstGeom prst="ellipse">
+                                          <a:avLst/>
+                                        </a:prstGeom>
+                                      </wps:spPr>
+                                      <wps:style>
+                                        <a:lnRef idx="2">
+                                          <a:schemeClr val="dk1"/>
+                                        </a:lnRef>
+                                        <a:fillRef idx="1">
+                                          <a:schemeClr val="lt1"/>
+                                        </a:fillRef>
+                                        <a:effectRef idx="0">
+                                          <a:schemeClr val="dk1"/>
+                                        </a:effectRef>
+                                        <a:fontRef idx="minor">
+                                          <a:schemeClr val="dk1"/>
+                                        </a:fontRef>
+                                      </wps:style>
+                                      <wps:bodyPr rot="0" spcFirstLastPara="0" vertOverflow="overflow" horzOverflow="overflow" vert="horz" wrap="square" lIns="91440" tIns="45720" rIns="91440" bIns="45720" numCol="1" spcCol="0" rtlCol="0" fromWordArt="0" anchor="ctr" anchorCtr="0" forceAA="0" compatLnSpc="1">
+                                        <a:prstTxWarp prst="textNoShape">
+                                          <a:avLst/>
+                                        </a:prstTxWarp>
+                                        <a:noAutofit/>
+                                      </wps:bodyPr>
+                                    </wps:wsp>
+                                    <wps:wsp>
+                                      <wps:cNvPr id="350" name="Oval 350"/>
+                                      <wps:cNvSpPr/>
+                                      <wps:spPr>
+                                        <a:xfrm>
+                                          <a:off x="772886" y="566057"/>
+                                          <a:ext cx="731520" cy="731520"/>
+                                        </a:xfrm>
+                                        <a:prstGeom prst="ellipse">
+                                          <a:avLst/>
+                                        </a:prstGeom>
+                                      </wps:spPr>
+                                      <wps:style>
+                                        <a:lnRef idx="2">
+                                          <a:schemeClr val="dk1"/>
+                                        </a:lnRef>
+                                        <a:fillRef idx="1">
+                                          <a:schemeClr val="lt1"/>
+                                        </a:fillRef>
+                                        <a:effectRef idx="0">
+                                          <a:schemeClr val="dk1"/>
+                                        </a:effectRef>
+                                        <a:fontRef idx="minor">
+                                          <a:schemeClr val="dk1"/>
+                                        </a:fontRef>
+                                      </wps:style>
+                                      <wps:bodyPr rot="0" spcFirstLastPara="0" vertOverflow="overflow" horzOverflow="overflow" vert="horz" wrap="square" lIns="91440" tIns="45720" rIns="91440" bIns="45720" numCol="1" spcCol="0" rtlCol="0" fromWordArt="0" anchor="ctr" anchorCtr="0" forceAA="0" compatLnSpc="1">
+                                        <a:prstTxWarp prst="textNoShape">
+                                          <a:avLst/>
+                                        </a:prstTxWarp>
+                                        <a:noAutofit/>
+                                      </wps:bodyPr>
+                                    </wps:wsp>
+                                    <wps:wsp>
+                                      <wps:cNvPr id="351" name="Oval 351"/>
+                                      <wps:cNvSpPr/>
+                                      <wps:spPr>
+                                        <a:xfrm>
+                                          <a:off x="261257" y="1262743"/>
+                                          <a:ext cx="731520" cy="731520"/>
+                                        </a:xfrm>
+                                        <a:prstGeom prst="ellipse">
+                                          <a:avLst/>
+                                        </a:prstGeom>
+                                      </wps:spPr>
+                                      <wps:style>
+                                        <a:lnRef idx="2">
+                                          <a:schemeClr val="dk1"/>
+                                        </a:lnRef>
+                                        <a:fillRef idx="1">
+                                          <a:schemeClr val="lt1"/>
+                                        </a:fillRef>
+                                        <a:effectRef idx="0">
+                                          <a:schemeClr val="dk1"/>
+                                        </a:effectRef>
+                                        <a:fontRef idx="minor">
+                                          <a:schemeClr val="dk1"/>
+                                        </a:fontRef>
+                                      </wps:style>
+                                      <wps:bodyPr rot="0" spcFirstLastPara="0" vertOverflow="overflow" horzOverflow="overflow" vert="horz" wrap="square" lIns="91440" tIns="45720" rIns="91440" bIns="45720" numCol="1" spcCol="0" rtlCol="0" fromWordArt="0" anchor="ctr" anchorCtr="0" forceAA="0" compatLnSpc="1">
+                                        <a:prstTxWarp prst="textNoShape">
+                                          <a:avLst/>
+                                        </a:prstTxWarp>
+                                        <a:noAutofit/>
+                                      </wps:bodyPr>
+                                    </wps:wsp>
+                                    <wps:wsp>
+                                      <wps:cNvPr id="352" name="Oval 352"/>
+                                      <wps:cNvSpPr/>
+                                      <wps:spPr>
+                                        <a:xfrm>
+                                          <a:off x="141514" y="2122714"/>
+                                          <a:ext cx="731520" cy="731520"/>
+                                        </a:xfrm>
+                                        <a:prstGeom prst="ellipse">
+                                          <a:avLst/>
+                                        </a:prstGeom>
+                                      </wps:spPr>
+                                      <wps:style>
+                                        <a:lnRef idx="2">
+                                          <a:schemeClr val="dk1"/>
+                                        </a:lnRef>
+                                        <a:fillRef idx="1">
+                                          <a:schemeClr val="lt1"/>
+                                        </a:fillRef>
+                                        <a:effectRef idx="0">
+                                          <a:schemeClr val="dk1"/>
+                                        </a:effectRef>
+                                        <a:fontRef idx="minor">
+                                          <a:schemeClr val="dk1"/>
+                                        </a:fontRef>
+                                      </wps:style>
+                                      <wps:bodyPr rot="0" spcFirstLastPara="0" vertOverflow="overflow" horzOverflow="overflow" vert="horz" wrap="square" lIns="91440" tIns="45720" rIns="91440" bIns="45720" numCol="1" spcCol="0" rtlCol="0" fromWordArt="0" anchor="ctr" anchorCtr="0" forceAA="0" compatLnSpc="1">
+                                        <a:prstTxWarp prst="textNoShape">
+                                          <a:avLst/>
+                                        </a:prstTxWarp>
+                                        <a:noAutofit/>
+                                      </wps:bodyPr>
+                                    </wps:wsp>
+                                    <wps:wsp>
+                                      <wps:cNvPr id="353" name="Oval 353"/>
+                                      <wps:cNvSpPr/>
+                                      <wps:spPr>
+                                        <a:xfrm>
+                                          <a:off x="435429" y="2917371"/>
+                                          <a:ext cx="731520" cy="731520"/>
+                                        </a:xfrm>
+                                        <a:prstGeom prst="ellipse">
+                                          <a:avLst/>
+                                        </a:prstGeom>
+                                      </wps:spPr>
+                                      <wps:style>
+                                        <a:lnRef idx="2">
+                                          <a:schemeClr val="dk1"/>
+                                        </a:lnRef>
+                                        <a:fillRef idx="1">
+                                          <a:schemeClr val="lt1"/>
+                                        </a:fillRef>
+                                        <a:effectRef idx="0">
+                                          <a:schemeClr val="dk1"/>
+                                        </a:effectRef>
+                                        <a:fontRef idx="minor">
+                                          <a:schemeClr val="dk1"/>
+                                        </a:fontRef>
+                                      </wps:style>
+                                      <wps:bodyPr rot="0" spcFirstLastPara="0" vertOverflow="overflow" horzOverflow="overflow" vert="horz" wrap="square" lIns="91440" tIns="45720" rIns="91440" bIns="45720" numCol="1" spcCol="0" rtlCol="0" fromWordArt="0" anchor="ctr" anchorCtr="0" forceAA="0" compatLnSpc="1">
+                                        <a:prstTxWarp prst="textNoShape">
+                                          <a:avLst/>
+                                        </a:prstTxWarp>
+                                        <a:noAutofit/>
+                                      </wps:bodyPr>
+                                    </wps:wsp>
+                                    <wps:wsp>
+                                      <wps:cNvPr id="354" name="Oval 354"/>
+                                      <wps:cNvSpPr/>
+                                      <wps:spPr>
+                                        <a:xfrm>
+                                          <a:off x="1066800" y="3483428"/>
+                                          <a:ext cx="731520" cy="731520"/>
+                                        </a:xfrm>
+                                        <a:prstGeom prst="ellipse">
+                                          <a:avLst/>
+                                        </a:prstGeom>
+                                      </wps:spPr>
+                                      <wps:style>
+                                        <a:lnRef idx="2">
+                                          <a:schemeClr val="dk1"/>
+                                        </a:lnRef>
+                                        <a:fillRef idx="1">
+                                          <a:schemeClr val="lt1"/>
+                                        </a:fillRef>
+                                        <a:effectRef idx="0">
+                                          <a:schemeClr val="dk1"/>
+                                        </a:effectRef>
+                                        <a:fontRef idx="minor">
+                                          <a:schemeClr val="dk1"/>
+                                        </a:fontRef>
+                                      </wps:style>
+                                      <wps:bodyPr rot="0" spcFirstLastPara="0" vertOverflow="overflow" horzOverflow="overflow" vert="horz" wrap="square" lIns="91440" tIns="45720" rIns="91440" bIns="45720" numCol="1" spcCol="0" rtlCol="0" fromWordArt="0" anchor="ctr" anchorCtr="0" forceAA="0" compatLnSpc="1">
+                                        <a:prstTxWarp prst="textNoShape">
+                                          <a:avLst/>
+                                        </a:prstTxWarp>
+                                        <a:noAutofit/>
+                                      </wps:bodyPr>
+                                    </wps:wsp>
+                                    <wps:wsp>
+                                      <wps:cNvPr id="355" name="Oval 355"/>
+                                      <wps:cNvSpPr/>
+                                      <wps:spPr>
+                                        <a:xfrm>
+                                          <a:off x="1915886" y="3712028"/>
+                                          <a:ext cx="731520" cy="731520"/>
+                                        </a:xfrm>
+                                        <a:prstGeom prst="ellipse">
+                                          <a:avLst/>
+                                        </a:prstGeom>
+                                      </wps:spPr>
+                                      <wps:style>
+                                        <a:lnRef idx="2">
+                                          <a:schemeClr val="dk1"/>
+                                        </a:lnRef>
+                                        <a:fillRef idx="1">
+                                          <a:schemeClr val="lt1"/>
+                                        </a:fillRef>
+                                        <a:effectRef idx="0">
+                                          <a:schemeClr val="dk1"/>
+                                        </a:effectRef>
+                                        <a:fontRef idx="minor">
+                                          <a:schemeClr val="dk1"/>
+                                        </a:fontRef>
+                                      </wps:style>
+                                      <wps:bodyPr rot="0" spcFirstLastPara="0" vertOverflow="overflow" horzOverflow="overflow" vert="horz" wrap="square" lIns="91440" tIns="45720" rIns="91440" bIns="45720" numCol="1" spcCol="0" rtlCol="0" fromWordArt="0" anchor="ctr" anchorCtr="0" forceAA="0" compatLnSpc="1">
+                                        <a:prstTxWarp prst="textNoShape">
+                                          <a:avLst/>
+                                        </a:prstTxWarp>
+                                        <a:noAutofit/>
+                                      </wps:bodyPr>
+                                    </wps:wsp>
+                                    <wps:wsp>
+                                      <wps:cNvPr id="356" name="Oval 356"/>
+                                      <wps:cNvSpPr/>
+                                      <wps:spPr>
+                                        <a:xfrm>
+                                          <a:off x="1001486" y="1012371"/>
+                                          <a:ext cx="2560320" cy="2560320"/>
+                                        </a:xfrm>
+                                        <a:prstGeom prst="ellipse">
+                                          <a:avLst/>
+                                        </a:prstGeom>
+                                      </wps:spPr>
+                                      <wps:style>
+                                        <a:lnRef idx="2">
+                                          <a:schemeClr val="dk1"/>
+                                        </a:lnRef>
+                                        <a:fillRef idx="1">
+                                          <a:schemeClr val="lt1"/>
+                                        </a:fillRef>
+                                        <a:effectRef idx="0">
+                                          <a:schemeClr val="dk1"/>
+                                        </a:effectRef>
+                                        <a:fontRef idx="minor">
+                                          <a:schemeClr val="dk1"/>
+                                        </a:fontRef>
+                                      </wps:style>
+                                      <wps:bodyPr rot="0" spcFirstLastPara="0" vertOverflow="overflow" horzOverflow="overflow" vert="horz" wrap="square" lIns="91440" tIns="45720" rIns="91440" bIns="45720" numCol="1" spcCol="0" rtlCol="0" fromWordArt="0" anchor="ctr" anchorCtr="0" forceAA="0" compatLnSpc="1">
+                                        <a:prstTxWarp prst="textNoShape">
+                                          <a:avLst/>
+                                        </a:prstTxWarp>
+                                        <a:noAutofit/>
+                                      </wps:bodyPr>
+                                    </wps:wsp>
+                                  </wpg:grpSp>
+                                  <wps:wsp>
+                                    <wps:cNvPr id="357" name="Isosceles Triangle 357"/>
+                                    <wps:cNvSpPr/>
+                                    <wps:spPr>
+                                      <a:xfrm flipV="1">
+                                        <a:off x="664028" y="228600"/>
+                                        <a:ext cx="91440" cy="91440"/>
+                                      </a:xfrm>
+                                      <a:prstGeom prst="triangle">
+                                        <a:avLst/>
+                                      </a:prstGeom>
+                                    </wps:spPr>
+                                    <wps:style>
+                                      <a:lnRef idx="2">
+                                        <a:schemeClr val="dk1"/>
+                                      </a:lnRef>
+                                      <a:fillRef idx="1">
+                                        <a:schemeClr val="lt1"/>
+                                      </a:fillRef>
+                                      <a:effectRef idx="0">
+                                        <a:schemeClr val="dk1"/>
+                                      </a:effectRef>
+                                      <a:fontRef idx="minor">
+                                        <a:schemeClr val="dk1"/>
+                                      </a:fontRef>
+                                    </wps:style>
+                                    <wps:bodyPr rot="0" spcFirstLastPara="0" vertOverflow="overflow" horzOverflow="overflow" vert="horz" wrap="square" lIns="91440" tIns="45720" rIns="91440" bIns="45720" numCol="1" spcCol="0" rtlCol="0" fromWordArt="0" anchor="ctr" anchorCtr="0" forceAA="0" compatLnSpc="1">
+                                      <a:prstTxWarp prst="textNoShape">
+                                        <a:avLst/>
+                                      </a:prstTxWarp>
+                                      <a:noAutofit/>
+                                    </wps:bodyPr>
+                                  </wps:wsp>
+                                </wpg:grpSp>
+                                <pic:pic xmlns:pic="http://schemas.openxmlformats.org/drawingml/2006/picture">
+                                  <pic:nvPicPr>
+                                    <pic:cNvPr id="359" name="Picture 359"/>
+                                    <pic:cNvPicPr>
+                                      <a:picLocks noChangeAspect="1"/>
+                                    </pic:cNvPicPr>
+                                  </pic:nvPicPr>
+                                  <pic:blipFill>
+                                    <a:blip r:embed="rId12" cstate="print">
+                                      <a:extLst>
+                                        <a:ext uri="{28A0092B-C50C-407E-A947-70E740481C1C}">
+                                          <a14:useLocalDpi xmlns:a14="http://schemas.microsoft.com/office/drawing/2010/main" val="0"/>
+                                        </a:ext>
+                                      </a:extLst>
+                                    </a:blip>
+                                    <a:srcRect/>
+                                    <a:stretch>
+                                      <a:fillRect/>
+                                    </a:stretch>
+                                  </pic:blipFill>
+                                  <pic:spPr bwMode="auto">
+                                    <a:xfrm>
+                                      <a:off x="1152525" y="76200"/>
+                                      <a:ext cx="146050" cy="152400"/>
+                                    </a:xfrm>
+                                    <a:prstGeom prst="rect">
+                                      <a:avLst/>
+                                    </a:prstGeom>
+                                    <a:noFill/>
+                                  </pic:spPr>
+                                </pic:pic>
+                                <pic:pic xmlns:pic="http://schemas.openxmlformats.org/drawingml/2006/picture">
+                                  <pic:nvPicPr>
+                                    <pic:cNvPr id="361" name="Picture 361"/>
+                                    <pic:cNvPicPr>
+                                      <a:picLocks noChangeAspect="1"/>
+                                    </pic:cNvPicPr>
+                                  </pic:nvPicPr>
+                                  <pic:blipFill>
+                                    <a:blip r:embed="rId12" cstate="print">
+                                      <a:extLst>
+                                        <a:ext uri="{28A0092B-C50C-407E-A947-70E740481C1C}">
+                                          <a14:useLocalDpi xmlns:a14="http://schemas.microsoft.com/office/drawing/2010/main" val="0"/>
+                                        </a:ext>
+                                      </a:extLst>
+                                    </a:blip>
+                                    <a:srcRect/>
+                                    <a:stretch>
+                                      <a:fillRect/>
+                                    </a:stretch>
+                                  </pic:blipFill>
+                                  <pic:spPr bwMode="auto">
+                                    <a:xfrm>
+                                      <a:off x="76200" y="1143000"/>
+                                      <a:ext cx="146050" cy="152400"/>
+                                    </a:xfrm>
+                                    <a:prstGeom prst="rect">
+                                      <a:avLst/>
+                                    </a:prstGeom>
+                                    <a:noFill/>
+                                  </pic:spPr>
+                                </pic:pic>
+                              </wpg:grpSp>
+                              <wps:wsp>
+                                <wps:cNvPr id="362" name="Flowchart: Summing Junction 362"/>
+                                <wps:cNvSpPr/>
+                                <wps:spPr>
+                                  <a:xfrm>
+                                    <a:off x="1152525" y="1152525"/>
+                                    <a:ext cx="146050" cy="146050"/>
+                                  </a:xfrm>
+                                  <a:prstGeom prst="flowChartSummingJunction">
+                                    <a:avLst/>
+                                  </a:prstGeom>
+                                </wps:spPr>
+                                <wps:style>
+                                  <a:lnRef idx="2">
+                                    <a:schemeClr val="dk1"/>
+                                  </a:lnRef>
+                                  <a:fillRef idx="1">
+                                    <a:schemeClr val="lt1"/>
+                                  </a:fillRef>
+                                  <a:effectRef idx="0">
+                                    <a:schemeClr val="dk1"/>
+                                  </a:effectRef>
+                                  <a:fontRef idx="minor">
+                                    <a:schemeClr val="dk1"/>
+                                  </a:fontRef>
+                                </wps:style>
+                                <wps:bodyPr rot="0" spcFirstLastPara="0" vertOverflow="overflow" horzOverflow="overflow" vert="horz" wrap="square" lIns="91440" tIns="45720" rIns="91440" bIns="45720" numCol="1" spcCol="0" rtlCol="0" fromWordArt="0" anchor="ctr" anchorCtr="0" forceAA="0" compatLnSpc="1">
+                                  <a:prstTxWarp prst="textNoShape">
+                                    <a:avLst/>
+                                  </a:prstTxWarp>
+                                  <a:noAutofit/>
+                                </wps:bodyPr>
+                              </wps:wsp>
+                              <wps:wsp>
+                                <wps:cNvPr id="365" name="Flowchart: Summing Junction 365"/>
+                                <wps:cNvSpPr/>
+                                <wps:spPr>
+                                  <a:xfrm>
+                                    <a:off x="76200" y="76200"/>
+                                    <a:ext cx="146050" cy="146050"/>
+                                  </a:xfrm>
+                                  <a:prstGeom prst="flowChartSummingJunction">
+                                    <a:avLst/>
+                                  </a:prstGeom>
+                                </wps:spPr>
+                                <wps:style>
+                                  <a:lnRef idx="2">
+                                    <a:schemeClr val="dk1"/>
+                                  </a:lnRef>
+                                  <a:fillRef idx="1">
+                                    <a:schemeClr val="lt1"/>
+                                  </a:fillRef>
+                                  <a:effectRef idx="0">
+                                    <a:schemeClr val="dk1"/>
+                                  </a:effectRef>
+                                  <a:fontRef idx="minor">
+                                    <a:schemeClr val="dk1"/>
+                                  </a:fontRef>
+                                </wps:style>
+                                <wps:bodyPr rot="0" spcFirstLastPara="0" vertOverflow="overflow" horzOverflow="overflow" vert="horz" wrap="square" lIns="91440" tIns="45720" rIns="91440" bIns="45720" numCol="1" spcCol="0" rtlCol="0" fromWordArt="0" anchor="ctr" anchorCtr="0" forceAA="0" compatLnSpc="1">
+                                  <a:prstTxWarp prst="textNoShape">
+                                    <a:avLst/>
+                                  </a:prstTxWarp>
+                                  <a:noAutofit/>
+                                </wps:bodyPr>
+                              </wps:wsp>
+                            </wpg:grpSp>
                           </wpg:wgp>
                         </a:graphicData>
                       </a:graphic>
@@ -2366,7 +2751,7 @@
                 </mc:Choice>
                 <mc:Fallback>
                   <w:pict>
-                    <v:group id="Group 230" o:spid="_x0000_s1026" style="width:170.95pt;height:112.5pt;mso-position-horizontal-relative:char;mso-position-vertical-relative:line" coordsize="21710,14287" o:gfxdata="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">
+                    <v:group w14:anchorId="5DF65485" id="Group 368" o:spid="_x0000_s1026" style="width:170.95pt;height:112.5pt;mso-position-horizontal-relative:char;mso-position-vertical-relative:line" coordsize="21710,14287" o:gfxdata="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">
                       <v:group id="Group 181" o:spid="_x0000_s1027" style="position:absolute;left:7429;top:95;width:6858;height:6858" coordsize="13716,13716" o:gfxdata="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">
                         <v:rect id="Rectangle 182" o:spid="_x0000_s1028" style="position:absolute;width:13716;height:13716;visibility:visible;mso-wrap-style:square;v-text-anchor:middle" o:gfxdata="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" fillcolor="white [3201]" strokecolor="black [3200]" strokeweight="1pt"/>
                         <v:oval id="Oval 183" o:spid="_x0000_s1029" style="position:absolute;left:2830;top:2721;width:8229;height:8230;visibility:visible;mso-wrap-style:square;v-text-anchor:middle" o:gfxdata="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" fillcolor="white [3201]" strokecolor="black [3200]" strokeweight="1pt">
@@ -2387,58 +2772,110 @@
                       </v:group>
                       <v:rect id="Rectangle 184" o:spid="_x0000_s1030" style="position:absolute;top:95;width:6838;height:6839;visibility:visible;mso-wrap-style:square;v-text-anchor:middle" o:gfxdata="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" fillcolor="white [3201]" strokecolor="black [3200]" strokeweight="1pt"/>
                       <v:rect id="Rectangle 188" o:spid="_x0000_s1031" style="position:absolute;left:14859;width:6851;height:6851;visibility:visible;mso-wrap-style:square;v-text-anchor:middle" o:gfxdata="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" fillcolor="white [3201]" strokecolor="black [3200]" strokeweight="1pt"/>
-                      <v:group id="Group 205" o:spid="_x0000_s1032" style="position:absolute;top:7429;width:6858;height:6858" coordsize="13716,13716" o:gfxdata="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">
-                        <v:rect id="Rectangle 206" o:spid="_x0000_s1033" style="position:absolute;width:13716;height:13716;visibility:visible;mso-wrap-style:square;v-text-anchor:middle" o:gfxdata="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" fillcolor="white [3201]" strokecolor="black [3200]" strokeweight="1pt"/>
-                        <v:group id="Group 207" o:spid="_x0000_s1034" style="position:absolute;left:2394;top:3701;width:9144;height:9144;rotation:-70" coordsize="45720,45720" o:gfxdata="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">
-                          <v:oval id="Oval 208" o:spid="_x0000_s1035" style="position:absolute;width:45720;height:45720;visibility:visible;mso-wrap-style:square;v-text-anchor:middle" o:gfxdata="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" fillcolor="white [3201]" strokecolor="black [3200]" strokeweight="1pt">
+                      <v:rect id="Rectangle 221" o:spid="_x0000_s1032" style="position:absolute;left:14859;top:7429;width:6851;height:6852;visibility:visible;mso-wrap-style:square;v-text-anchor:middle" o:gfxdata="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" fillcolor="white [3201]" strokecolor="black [3200]" strokeweight="1pt"/>
+                      <v:group id="Group 229" o:spid="_x0000_s1033" style="position:absolute;left:7429;top:7429;width:6858;height:6858" coordsize="13716,13716" o:gfxdata="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">
+                        <v:group id="Group 222" o:spid="_x0000_s1034" style="position:absolute;width:13716;height:13716" coordsize="13716,13716" o:gfxdata="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">
+                          <v:rect id="Rectangle 223" o:spid="_x0000_s1035" style="position:absolute;width:13716;height:13716;visibility:visible;mso-wrap-style:square;v-text-anchor:middle" o:gfxdata="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" fillcolor="white [3201]" strokecolor="black [3200]" strokeweight="1pt"/>
+                          <v:rect id="Rectangle 224" o:spid="_x0000_s1036" style="position:absolute;left:6422;width:622;height:13716;visibility:visible;mso-wrap-style:square;v-text-anchor:middle" o:gfxdata="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" fillcolor="white [3201]" strokecolor="black [3200]" strokeweight="1pt"/>
+                          <v:rect id="Rectangle 225" o:spid="_x0000_s1037" style="position:absolute;left:4065;width:622;height:13716;visibility:visible;mso-wrap-style:square;v-text-anchor:middle" o:gfxdata="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" fillcolor="white [3201]" strokecolor="black [3200]" strokeweight="1pt"/>
+                          <v:rect id="Rectangle 226" o:spid="_x0000_s1038" style="position:absolute;left:11342;width:622;height:13716;visibility:visible;mso-wrap-style:square;v-text-anchor:middle" o:gfxdata="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" fillcolor="white [3201]" strokecolor="black [3200]" strokeweight="1pt"/>
+                        </v:group>
+                        <v:rect id="Rectangle 227" o:spid="_x0000_s1039" style="position:absolute;left:1714;width:622;height:13716;visibility:visible;mso-wrap-style:square;v-text-anchor:middle" o:gfxdata="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" fillcolor="white [3201]" strokecolor="black [3200]" strokeweight="1pt"/>
+                        <v:rect id="Rectangle 228" o:spid="_x0000_s1040" style="position:absolute;left:8953;width:622;height:13716;visibility:visible;mso-wrap-style:square;v-text-anchor:middle" o:gfxdata="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" fillcolor="white [3201]" strokecolor="black [3200]" strokeweight="1pt"/>
+                      </v:group>
+                      <v:group id="Group 366" o:spid="_x0000_s1041" style="position:absolute;top:7429;width:6858;height:6858" coordsize="13716,13716" o:gfxdata="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">
+                        <v:group id="Group 341" o:spid="_x0000_s1042" style="position:absolute;width:13716;height:13716" coordsize="13716,13716" o:gfxdata="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">
+                          <v:group id="Group 342" o:spid="_x0000_s1043" style="position:absolute;width:13716;height:13716" coordsize="13716,13716" o:gfxdata="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">
+                            <v:rect id="Rectangle 343" o:spid="_x0000_s1044" style="position:absolute;width:13716;height:13716;visibility:visible;mso-wrap-style:square;v-text-anchor:middle" o:gfxdata="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" fillcolor="white [3201]" strokecolor="black [3200]" strokeweight="1pt"/>
+                            <v:group id="Group 344" o:spid="_x0000_s1045" style="position:absolute;left:2394;top:3701;width:9144;height:9144;rotation:-70" coordsize="45720,45720" o:gfxdata="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">
+                              <v:oval id="Oval 345" o:spid="_x0000_s1046" style="position:absolute;width:45720;height:45720;visibility:visible;mso-wrap-style:square;v-text-anchor:middle" o:gfxdata="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" fillcolor="white [3201]" strokecolor="black [3200]" strokeweight="1pt">
+                                <v:stroke joinstyle="miter"/>
+                              </v:oval>
+                              <v:oval id="Oval 346" o:spid="_x0000_s1047" style="position:absolute;left:36031;top:13716;width:7315;height:7315;visibility:visible;mso-wrap-style:square;v-text-anchor:middle" o:gfxdata="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" fillcolor="white [3201]" strokecolor="black [3200]" strokeweight="1pt">
+                                <v:stroke joinstyle="miter"/>
+                              </v:oval>
+                              <v:oval id="Oval 347" o:spid="_x0000_s1048" style="position:absolute;left:31568;top:6313;width:7315;height:7315;visibility:visible;mso-wrap-style:square;v-text-anchor:middle" o:gfxdata="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" fillcolor="white [3201]" strokecolor="black [3200]" strokeweight="1pt">
+                                <v:stroke joinstyle="miter"/>
+                              </v:oval>
+                              <v:oval id="Oval 348" o:spid="_x0000_s1049" style="position:absolute;left:24166;top:1959;width:7315;height:7315;visibility:visible;mso-wrap-style:square;v-text-anchor:middle" o:gfxdata="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" fillcolor="white [3201]" strokecolor="black [3200]" strokeweight="1pt">
+                                <v:stroke joinstyle="miter"/>
+                              </v:oval>
+                              <v:oval id="Oval 349" o:spid="_x0000_s1050" style="position:absolute;left:15675;top:1850;width:7315;height:7315;visibility:visible;mso-wrap-style:square;v-text-anchor:middle" o:gfxdata="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" fillcolor="white [3201]" strokecolor="black [3200]" strokeweight="1pt">
+                                <v:stroke joinstyle="miter"/>
+                              </v:oval>
+                              <v:oval id="Oval 350" o:spid="_x0000_s1051" style="position:absolute;left:7728;top:5660;width:7316;height:7315;visibility:visible;mso-wrap-style:square;v-text-anchor:middle" o:gfxdata="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" fillcolor="white [3201]" strokecolor="black [3200]" strokeweight="1pt">
+                                <v:stroke joinstyle="miter"/>
+                              </v:oval>
+                              <v:oval id="Oval 351" o:spid="_x0000_s1052" style="position:absolute;left:2612;top:12627;width:7315;height:7315;visibility:visible;mso-wrap-style:square;v-text-anchor:middle" o:gfxdata="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" fillcolor="white [3201]" strokecolor="black [3200]" strokeweight="1pt">
+                                <v:stroke joinstyle="miter"/>
+                              </v:oval>
+                              <v:oval id="Oval 352" o:spid="_x0000_s1053" style="position:absolute;left:1415;top:21227;width:7315;height:7315;visibility:visible;mso-wrap-style:square;v-text-anchor:middle" o:gfxdata="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" fillcolor="white [3201]" strokecolor="black [3200]" strokeweight="1pt">
+                                <v:stroke joinstyle="miter"/>
+                              </v:oval>
+                              <v:oval id="Oval 353" o:spid="_x0000_s1054" style="position:absolute;left:4354;top:29173;width:7315;height:7315;visibility:visible;mso-wrap-style:square;v-text-anchor:middle" o:gfxdata="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" fillcolor="white [3201]" strokecolor="black [3200]" strokeweight="1pt">
+                                <v:stroke joinstyle="miter"/>
+                              </v:oval>
+                              <v:oval id="Oval 354" o:spid="_x0000_s1055" style="position:absolute;left:10668;top:34834;width:7315;height:7315;visibility:visible;mso-wrap-style:square;v-text-anchor:middle" o:gfxdata="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" fillcolor="white [3201]" strokecolor="black [3200]" strokeweight="1pt">
+                                <v:stroke joinstyle="miter"/>
+                              </v:oval>
+                              <v:oval id="Oval 355" o:spid="_x0000_s1056" style="position:absolute;left:19158;top:37120;width:7316;height:7315;visibility:visible;mso-wrap-style:square;v-text-anchor:middle" o:gfxdata="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" fillcolor="white [3201]" strokecolor="black [3200]" strokeweight="1pt">
+                                <v:stroke joinstyle="miter"/>
+                              </v:oval>
+                              <v:oval id="Oval 356" o:spid="_x0000_s1057" style="position:absolute;left:10014;top:10123;width:25604;height:25603;visibility:visible;mso-wrap-style:square;v-text-anchor:middle" o:gfxdata="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" fillcolor="white [3201]" strokecolor="black [3200]" strokeweight="1pt">
+                                <v:stroke joinstyle="miter"/>
+                              </v:oval>
+                            </v:group>
+                            <v:shapetype id="_x0000_t5" coordsize="21600,21600" o:spt="5" adj="10800" path="m@0,l,21600r21600,xe">
+                              <v:stroke joinstyle="miter"/>
+                              <v:formulas>
+                                <v:f eqn="val #0"/>
+                                <v:f eqn="prod #0 1 2"/>
+                                <v:f eqn="sum @1 10800 0"/>
+                              </v:formulas>
+                              <v:path gradientshapeok="t" o:connecttype="custom" o:connectlocs="@0,0;@1,10800;0,21600;10800,21600;21600,21600;@2,10800" textboxrect="0,10800,10800,18000;5400,10800,16200,18000;10800,10800,21600,18000;0,7200,7200,21600;7200,7200,14400,21600;14400,7200,21600,21600"/>
+                              <v:handles>
+                                <v:h position="#0,topLeft" xrange="0,21600"/>
+                              </v:handles>
+                            </v:shapetype>
+                            <v:shape id="Isosceles Triangle 357" o:spid="_x0000_s1058" type="#_x0000_t5" style="position:absolute;left:6640;top:2286;width:914;height:914;flip:y;visibility:visible;mso-wrap-style:square;v-text-anchor:middle" o:gfxdata="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" fillcolor="white [3201]" strokecolor="black [3200]" strokeweight="1pt"/>
+                          </v:group>
+                          <v:shapetype id="_x0000_t75" coordsize="21600,21600" o:spt="75" o:preferrelative="t" path="m@4@5l@4@11@9@11@9@5xe" filled="f" stroked="f">
                             <v:stroke joinstyle="miter"/>
-                          </v:oval>
-                          <v:oval id="Oval 209" o:spid="_x0000_s1036" style="position:absolute;left:36031;top:13716;width:7315;height:7315;visibility:visible;mso-wrap-style:square;v-text-anchor:middle" o:gfxdata="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" fillcolor="white [3201]" strokecolor="black [3200]" strokeweight="1pt">
-                            <v:stroke joinstyle="miter"/>
-                          </v:oval>
-                          <v:oval id="Oval 210" o:spid="_x0000_s1037" style="position:absolute;left:31568;top:6313;width:7315;height:7315;visibility:visible;mso-wrap-style:square;v-text-anchor:middle" o:gfxdata="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" fillcolor="white [3201]" strokecolor="black [3200]" strokeweight="1pt">
-                            <v:stroke joinstyle="miter"/>
-                          </v:oval>
-                          <v:oval id="Oval 211" o:spid="_x0000_s1038" style="position:absolute;left:24166;top:1959;width:7315;height:7315;visibility:visible;mso-wrap-style:square;v-text-anchor:middle" o:gfxdata="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" fillcolor="white [3201]" strokecolor="black [3200]" strokeweight="1pt">
-                            <v:stroke joinstyle="miter"/>
-                          </v:oval>
-                          <v:oval id="Oval 212" o:spid="_x0000_s1039" style="position:absolute;left:15675;top:1850;width:7315;height:7315;visibility:visible;mso-wrap-style:square;v-text-anchor:middle" o:gfxdata="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" fillcolor="white [3201]" strokecolor="black [3200]" strokeweight="1pt">
-                            <v:stroke joinstyle="miter"/>
-                          </v:oval>
-                          <v:oval id="Oval 213" o:spid="_x0000_s1040" style="position:absolute;left:7728;top:5660;width:7316;height:7315;visibility:visible;mso-wrap-style:square;v-text-anchor:middle" o:gfxdata="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" fillcolor="white [3201]" strokecolor="black [3200]" strokeweight="1pt">
-                            <v:stroke joinstyle="miter"/>
-                          </v:oval>
-                          <v:oval id="Oval 214" o:spid="_x0000_s1041" style="position:absolute;left:2612;top:12627;width:7315;height:7315;visibility:visible;mso-wrap-style:square;v-text-anchor:middle" o:gfxdata="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" fillcolor="white [3201]" strokecolor="black [3200]" strokeweight="1pt">
-                            <v:stroke joinstyle="miter"/>
-                          </v:oval>
-                          <v:oval id="Oval 215" o:spid="_x0000_s1042" style="position:absolute;left:1415;top:21227;width:7315;height:7315;visibility:visible;mso-wrap-style:square;v-text-anchor:middle" o:gfxdata="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" fillcolor="white [3201]" strokecolor="black [3200]" strokeweight="1pt">
-                            <v:stroke joinstyle="miter"/>
-                          </v:oval>
-                          <v:oval id="Oval 216" o:spid="_x0000_s1043" style="position:absolute;left:4354;top:29173;width:7315;height:7315;visibility:visible;mso-wrap-style:square;v-text-anchor:middle" o:gfxdata="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" fillcolor="white [3201]" strokecolor="black [3200]" strokeweight="1pt">
-                            <v:stroke joinstyle="miter"/>
-                          </v:oval>
-                          <v:oval id="Oval 217" o:spid="_x0000_s1044" style="position:absolute;left:10668;top:34834;width:7315;height:7315;visibility:visible;mso-wrap-style:square;v-text-anchor:middle" o:gfxdata="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" fillcolor="white [3201]" strokecolor="black [3200]" strokeweight="1pt">
-                            <v:stroke joinstyle="miter"/>
-                          </v:oval>
-                          <v:oval id="Oval 218" o:spid="_x0000_s1045" style="position:absolute;left:19158;top:37120;width:7316;height:7315;visibility:visible;mso-wrap-style:square;v-text-anchor:middle" o:gfxdata="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" fillcolor="white [3201]" strokecolor="black [3200]" strokeweight="1pt">
-                            <v:stroke joinstyle="miter"/>
-                          </v:oval>
-                          <v:oval id="Oval 219" o:spid="_x0000_s1046" style="position:absolute;left:10014;top:10123;width:25604;height:25603;visibility:visible;mso-wrap-style:square;v-text-anchor:middle" o:gfxdata="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" fillcolor="white [3201]" strokecolor="black [3200]" strokeweight="1pt">
-                            <v:stroke joinstyle="miter"/>
-                          </v:oval>
+                            <v:formulas>
+                              <v:f eqn="if lineDrawn pixelLineWidth 0"/>
+                              <v:f eqn="sum @0 1 0"/>
+                              <v:f eqn="sum 0 0 @1"/>
+                              <v:f eqn="prod @2 1 2"/>
+                              <v:f eqn="prod @3 21600 pixelWidth"/>
+                              <v:f eqn="prod @3 21600 pixelHeight"/>
+                              <v:f eqn="sum @0 0 1"/>
+                              <v:f eqn="prod @6 1 2"/>
+                              <v:f eqn="prod @7 21600 pixelWidth"/>
+                              <v:f eqn="sum @8 21600 0"/>
+                              <v:f eqn="prod @7 21600 pixelHeight"/>
+                              <v:f eqn="sum @10 21600 0"/>
+                            </v:formulas>
+                            <v:path o:extrusionok="f" gradientshapeok="t" o:connecttype="rect"/>
+                            <o:lock v:ext="edit" aspectratio="t"/>
+                          </v:shapetype>
+                          <v:shape id="Picture 359" o:spid="_x0000_s1059" type="#_x0000_t75" style="position:absolute;left:11525;top:762;width:1460;height:1524;visibility:visible;mso-wrap-style:square" o:gfxdata="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">
+                            <v:imagedata r:id="rId14" o:title=""/>
+                            <v:path arrowok="t"/>
+                          </v:shape>
+                          <v:shape id="Picture 361" o:spid="_x0000_s1060" type="#_x0000_t75" style="position:absolute;left:762;top:11430;width:1460;height:1524;visibility:visible;mso-wrap-style:square" o:gfxdata="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">
+                            <v:imagedata r:id="rId14" o:title=""/>
+                            <v:path arrowok="t"/>
+                          </v:shape>
                         </v:group>
-                        <v:shape id="Isosceles Triangle 220" o:spid="_x0000_s1047" type="#_x0000_t5" style="position:absolute;left:6640;top:2286;width:914;height:914;flip:y;visibility:visible;mso-wrap-style:square;v-text-anchor:middle" o:gfxdata="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" fillcolor="white [3201]" strokecolor="black [3200]" strokeweight="1pt"/>
-                      </v:group>
-                      <v:rect id="Rectangle 221" o:spid="_x0000_s1048" style="position:absolute;left:14859;top:7429;width:6851;height:6852;visibility:visible;mso-wrap-style:square;v-text-anchor:middle" o:gfxdata="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" fillcolor="white [3201]" strokecolor="black [3200]" strokeweight="1pt"/>
-                      <v:group id="Group 229" o:spid="_x0000_s1049" style="position:absolute;left:7429;top:7429;width:6858;height:6858" coordsize="13716,13716" o:gfxdata="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">
-                        <v:group id="Group 222" o:spid="_x0000_s1050" style="position:absolute;width:13716;height:13716" coordsize="13716,13716" o:gfxdata="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">
-                          <v:rect id="Rectangle 223" o:spid="_x0000_s1051" style="position:absolute;width:13716;height:13716;visibility:visible;mso-wrap-style:square;v-text-anchor:middle" o:gfxdata="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" fillcolor="white [3201]" strokecolor="black [3200]" strokeweight="1pt"/>
-                          <v:rect id="Rectangle 224" o:spid="_x0000_s1052" style="position:absolute;left:6422;width:622;height:13716;visibility:visible;mso-wrap-style:square;v-text-anchor:middle" o:gfxdata="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" fillcolor="white [3201]" strokecolor="black [3200]" strokeweight="1pt"/>
-                          <v:rect id="Rectangle 225" o:spid="_x0000_s1053" style="position:absolute;left:4065;width:622;height:13716;visibility:visible;mso-wrap-style:square;v-text-anchor:middle" o:gfxdata="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" fillcolor="white [3201]" strokecolor="black [3200]" strokeweight="1pt"/>
-                          <v:rect id="Rectangle 226" o:spid="_x0000_s1054" style="position:absolute;left:11342;width:622;height:13716;visibility:visible;mso-wrap-style:square;v-text-anchor:middle" o:gfxdata="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" fillcolor="white [3201]" strokecolor="black [3200]" strokeweight="1pt"/>
-                        </v:group>
-                        <v:rect id="Rectangle 227" o:spid="_x0000_s1055" style="position:absolute;left:1714;width:622;height:13716;visibility:visible;mso-wrap-style:square;v-text-anchor:middle" o:gfxdata="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" fillcolor="white [3201]" strokecolor="black [3200]" strokeweight="1pt"/>
-                        <v:rect id="Rectangle 228" o:spid="_x0000_s1056" style="position:absolute;left:8953;width:622;height:13716;visibility:visible;mso-wrap-style:square;v-text-anchor:middle" o:gfxdata="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" fillcolor="white [3201]" strokecolor="black [3200]" strokeweight="1pt"/>
+                        <v:shapetype id="_x0000_t123" coordsize="21600,21600" o:spt="123" path="m10800,qx,10800,10800,21600,21600,10800,10800,xem3163,3163nfl18437,18437em3163,18437nfl18437,3163e">
+                          <v:path o:extrusionok="f" gradientshapeok="t" o:connecttype="custom" o:connectlocs="10800,0;3163,3163;0,10800;3163,18437;10800,21600;18437,18437;21600,10800;18437,3163" textboxrect="3163,3163,18437,18437"/>
+                        </v:shapetype>
+                        <v:shape id="Flowchart: Summing Junction 362" o:spid="_x0000_s1061" type="#_x0000_t123" style="position:absolute;left:11525;top:11525;width:1460;height:1460;visibility:visible;mso-wrap-style:square;v-text-anchor:middle" o:gfxdata="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" fillcolor="white [3201]" strokecolor="black [3200]" strokeweight="1pt">
+                          <v:stroke joinstyle="miter"/>
+                        </v:shape>
+                        <v:shape id="Flowchart: Summing Junction 365" o:spid="_x0000_s1062" type="#_x0000_t123" style="position:absolute;left:762;top:762;width:1460;height:1460;visibility:visible;mso-wrap-style:square;v-text-anchor:middle" o:gfxdata="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" fillcolor="white [3201]" strokecolor="black [3200]" strokeweight="1pt">
+                          <v:stroke joinstyle="miter"/>
+                        </v:shape>
                       </v:group>
                       <w10:anchorlock/>
                     </v:group>
@@ -2446,8 +2883,6 @@
                 </mc:Fallback>
               </mc:AlternateContent>
             </w:r>
-            <w:bookmarkStart w:id="1" w:name="_GoBack"/>
-            <w:bookmarkEnd w:id="1"/>
           </w:p>
         </w:tc>
       </w:tr>
@@ -2501,6 +2936,13 @@
         </w:rPr>
         <w:t xml:space="preserve"> modules that must be disarmed.</w:t>
       </w:r>
+      <w:r>
+        <w:rPr>
+          <w:rFonts w:ascii="Courier New" w:hAnsi="Courier New" w:cs="Courier New"/>
+          <w:sz w:val="24"/>
+        </w:rPr>
+        <w:t xml:space="preserve"> Each module is discrete and can be disarmed in any order.</w:t>
+      </w:r>
     </w:p>
     <w:p>
       <w:pPr>
@@ -2541,15 +2983,15 @@
         <mc:AlternateContent>
           <mc:Choice Requires="wpg">
             <w:drawing>
-              <wp:anchor distT="0" distB="0" distL="114300" distR="114300" simplePos="0" relativeHeight="251699200" behindDoc="1" locked="0" layoutInCell="1" allowOverlap="1">
+              <wp:anchor distT="0" distB="0" distL="114300" distR="114300" simplePos="0" relativeHeight="251667456" behindDoc="1" locked="0" layoutInCell="1" allowOverlap="1">
                 <wp:simplePos x="0" y="0"/>
                 <wp:positionH relativeFrom="margin">
-                  <wp:posOffset>5478054</wp:posOffset>
+                  <wp:align>right</wp:align>
                 </wp:positionH>
                 <wp:positionV relativeFrom="paragraph">
-                  <wp:posOffset>96611</wp:posOffset>
+                  <wp:posOffset>10795</wp:posOffset>
                 </wp:positionV>
-                <wp:extent cx="685800" cy="685800"/>
+                <wp:extent cx="1371600" cy="1371600"/>
                 <wp:effectExtent l="0" t="0" r="19050" b="19050"/>
                 <wp:wrapTight wrapText="bothSides">
                   <wp:wrapPolygon edited="0">
@@ -2569,7 +3011,7 @@
                       <wpg:grpSpPr>
                         <a:xfrm>
                           <a:off x="0" y="0"/>
-                          <a:ext cx="685800" cy="685800"/>
+                          <a:ext cx="1371600" cy="1371600"/>
                           <a:chOff x="0" y="0"/>
                           <a:chExt cx="1828800" cy="1828800"/>
                         </a:xfrm>
@@ -2732,7 +3174,7 @@
           </mc:Choice>
           <mc:Fallback>
             <w:pict>
-              <v:group w14:anchorId="059A3295" id="Group 17" o:spid="_x0000_s1026" style="position:absolute;margin-left:431.35pt;margin-top:7.6pt;width:54pt;height:54pt;z-index:-251617280;mso-position-horizontal-relative:margin;mso-width-relative:margin;mso-height-relative:margin" coordsize="18288,18288" o:gfxdata="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">
+              <v:group w14:anchorId="56075F2E" id="Group 17" o:spid="_x0000_s1026" style="position:absolute;margin-left:56.8pt;margin-top:.85pt;width:108pt;height:108pt;z-index:-251649024;mso-position-horizontal:right;mso-position-horizontal-relative:margin;mso-width-relative:margin;mso-height-relative:margin" coordsize="18288,18288" o:gfxdata="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">
                 <v:rect id="Rectangle 4" o:spid="_x0000_s1027" style="position:absolute;width:18288;height:18288;visibility:visible;mso-wrap-style:square;v-text-anchor:middle" o:gfxdata="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" fillcolor="white [3201]" strokecolor="black [3200]" strokeweight="1pt"/>
                 <v:group id="Group 16" o:spid="_x0000_s1028" style="position:absolute;left:1524;top:6640;width:15457;height:4572" coordsize="15457,4572" o:gfxdata="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">
                   <v:shape id="Flowchart: Summing Junction 13" o:spid="_x0000_s1029" type="#_x0000_t123" style="position:absolute;width:4572;height:4572;visibility:visible;mso-wrap-style:square;v-text-anchor:middle" o:gfxdata="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" fillcolor="white [3201]" strokecolor="black [3200]" strokeweight="1pt">
@@ -2768,7 +3210,7 @@
           <w:sz w:val="24"/>
         </w:rPr>
         <w:sectPr>
-          <w:headerReference w:type="first" r:id="rId12"/>
+          <w:headerReference w:type="first" r:id="rId15"/>
           <w:pgSz w:w="12240" w:h="15840"/>
           <w:pgMar w:top="1440" w:right="1080" w:bottom="1440" w:left="1080" w:header="720" w:footer="720" w:gutter="0"/>
           <w:cols w:space="720"/>
@@ -2781,7 +3223,21 @@
           <w:rFonts w:ascii="Courier New" w:hAnsi="Courier New" w:cs="Courier New"/>
           <w:sz w:val="24"/>
         </w:rPr>
-        <w:t>When the Defuser makes a mistake the bomb will record a strike which will be displayed on the indicator.</w:t>
+        <w:t>When the Defuser makes a mistake the bomb will record a strike which will be displayed on the indicator</w:t>
+      </w:r>
+      <w:r>
+        <w:rPr>
+          <w:rFonts w:ascii="Courier New" w:hAnsi="Courier New" w:cs="Courier New"/>
+          <w:sz w:val="24"/>
+        </w:rPr>
+        <w:t xml:space="preserve"> (shown on the right)</w:t>
+      </w:r>
+      <w:r>
+        <w:rPr>
+          <w:rFonts w:ascii="Courier New" w:hAnsi="Courier New" w:cs="Courier New"/>
+          <w:sz w:val="24"/>
+        </w:rPr>
+        <w:t>.</w:t>
       </w:r>
       <w:r>
         <w:rPr>
@@ -2914,7 +3370,7 @@
         <mc:AlternateContent>
           <mc:Choice Requires="wps">
             <w:drawing>
-              <wp:anchor distT="0" distB="0" distL="114300" distR="114300" simplePos="0" relativeHeight="251641856" behindDoc="1" locked="0" layoutInCell="1" allowOverlap="1" wp14:anchorId="6A33D15A" wp14:editId="60F34B8D">
+              <wp:anchor distT="0" distB="0" distL="114300" distR="114300" simplePos="0" relativeHeight="251610112" behindDoc="1" locked="0" layoutInCell="1" allowOverlap="1" wp14:anchorId="6A33D15A" wp14:editId="60F34B8D">
                 <wp:simplePos x="0" y="0"/>
                 <wp:positionH relativeFrom="margin">
                   <wp:align>right</wp:align>
@@ -2982,7 +3438,7 @@
           </mc:Choice>
           <mc:Fallback>
             <w:pict>
-              <v:rect w14:anchorId="457F89EE" id="Rectangle 28" o:spid="_x0000_s1026" style="position:absolute;margin-left:56.8pt;margin-top:18.9pt;width:108pt;height:108pt;z-index:-251674624;visibility:visible;mso-wrap-style:square;mso-width-percent:0;mso-height-percent:0;mso-wrap-distance-left:9pt;mso-wrap-distance-top:0;mso-wrap-distance-right:9pt;mso-wrap-distance-bottom:0;mso-position-horizontal:right;mso-position-horizontal-relative:margin;mso-position-vertical:absolute;mso-position-vertical-relative:text;mso-width-percent:0;mso-height-percent:0;mso-width-relative:margin;mso-height-relative:margin;v-text-anchor:middle" o:gfxdata="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" fillcolor="white [3201]" strokecolor="black [3200]" strokeweight="1pt">
+              <v:rect w14:anchorId="002AF4B2" id="Rectangle 28" o:spid="_x0000_s1026" style="position:absolute;margin-left:56.8pt;margin-top:18.9pt;width:108pt;height:108pt;z-index:-251706368;visibility:visible;mso-wrap-style:square;mso-width-percent:0;mso-height-percent:0;mso-wrap-distance-left:9pt;mso-wrap-distance-top:0;mso-wrap-distance-right:9pt;mso-wrap-distance-bottom:0;mso-position-horizontal:right;mso-position-horizontal-relative:margin;mso-position-vertical:absolute;mso-position-vertical-relative:text;mso-width-percent:0;mso-height-percent:0;mso-width-relative:margin;mso-height-relative:margin;v-text-anchor:middle" o:gfxdata="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" fillcolor="white [3201]" strokecolor="black [3200]" strokeweight="1pt">
                 <w10:wrap type="tight" anchorx="margin"/>
               </v:rect>
             </w:pict>
@@ -3061,7 +3517,7 @@
           <w:sz w:val="24"/>
         </w:rPr>
         <w:sectPr>
-          <w:headerReference w:type="first" r:id="rId13"/>
+          <w:headerReference w:type="first" r:id="rId16"/>
           <w:pgSz w:w="12240" w:h="15840"/>
           <w:pgMar w:top="1440" w:right="1080" w:bottom="1440" w:left="1080" w:header="720" w:footer="720" w:gutter="0"/>
           <w:cols w:space="720"/>
@@ -3101,7 +3557,7 @@
         <mc:AlternateContent>
           <mc:Choice Requires="wpg">
             <w:drawing>
-              <wp:anchor distT="0" distB="0" distL="114300" distR="114300" simplePos="0" relativeHeight="251655168" behindDoc="0" locked="0" layoutInCell="1" allowOverlap="1">
+              <wp:anchor distT="0" distB="0" distL="114300" distR="114300" simplePos="0" relativeHeight="251623424" behindDoc="0" locked="0" layoutInCell="1" allowOverlap="1">
                 <wp:simplePos x="0" y="0"/>
                 <wp:positionH relativeFrom="column">
                   <wp:posOffset>4898571</wp:posOffset>
@@ -3274,7 +3730,7 @@
           </mc:Choice>
           <mc:Fallback>
             <w:pict>
-              <v:group w14:anchorId="4A0D35F2" id="Group 18" o:spid="_x0000_s1026" style="position:absolute;margin-left:385.7pt;margin-top:9.45pt;width:108pt;height:108pt;z-index:251655168" coordsize="13716,13716" o:gfxdata="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">
+              <v:group w14:anchorId="4D616813" id="Group 18" o:spid="_x0000_s1026" style="position:absolute;margin-left:385.7pt;margin-top:9.45pt;width:108pt;height:108pt;z-index:251623424" coordsize="13716,13716" o:gfxdata="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">
                 <v:rect id="Rectangle 29" o:spid="_x0000_s1027" style="position:absolute;width:13716;height:13716;visibility:visible;mso-wrap-style:square;v-text-anchor:middle" o:gfxdata="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" fillcolor="white [3201]" strokecolor="black [3200]" strokeweight="1pt"/>
                 <v:rect id="Rectangle 128" o:spid="_x0000_s1028" style="position:absolute;left:6422;width:622;height:13716;visibility:visible;mso-wrap-style:square;v-text-anchor:middle" o:gfxdata="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" fillcolor="white [3201]" strokecolor="black [3200]" strokeweight="1pt"/>
                 <v:rect id="Rectangle 129" o:spid="_x0000_s1029" style="position:absolute;left:3156;width:623;height:13716;visibility:visible;mso-wrap-style:square;v-text-anchor:middle" o:gfxdata="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" fillcolor="white [3201]" strokecolor="black [3200]" strokeweight="1pt"/>
@@ -3896,7 +4352,7 @@
           <w:sz w:val="24"/>
         </w:rPr>
         <w:sectPr>
-          <w:headerReference w:type="first" r:id="rId14"/>
+          <w:headerReference w:type="first" r:id="rId17"/>
           <w:pgSz w:w="12240" w:h="15840"/>
           <w:pgMar w:top="1440" w:right="1080" w:bottom="1440" w:left="1080" w:header="720" w:footer="720" w:gutter="0"/>
           <w:cols w:space="720"/>
@@ -3929,7 +4385,7 @@
         <mc:AlternateContent>
           <mc:Choice Requires="wpg">
             <w:drawing>
-              <wp:anchor distT="0" distB="0" distL="114300" distR="114300" simplePos="0" relativeHeight="251659264" behindDoc="1" locked="0" layoutInCell="1" allowOverlap="1">
+              <wp:anchor distT="0" distB="0" distL="114300" distR="114300" simplePos="0" relativeHeight="251627520" behindDoc="1" locked="0" layoutInCell="1" allowOverlap="1">
                 <wp:simplePos x="0" y="0"/>
                 <wp:positionH relativeFrom="column">
                   <wp:posOffset>5007429</wp:posOffset>
@@ -4048,9 +4504,9 @@
           </mc:Choice>
           <mc:Fallback>
             <w:pict>
-              <v:group id="Group 19" o:spid="_x0000_s1057" style="position:absolute;margin-left:394.3pt;margin-top:0;width:108pt;height:108pt;z-index:-251657216;mso-position-horizontal-relative:text;mso-position-vertical-relative:text" coordsize="13716,13716" o:gfxdata="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">
-                <v:rect id="Rectangle 30" o:spid="_x0000_s1058" style="position:absolute;width:13716;height:13716;visibility:visible;mso-wrap-style:square;v-text-anchor:middle" o:gfxdata="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" fillcolor="white [3201]" strokecolor="black [3200]" strokeweight="1pt"/>
-                <v:oval id="Oval 133" o:spid="_x0000_s1059" style="position:absolute;left:2830;top:2721;width:8229;height:8230;visibility:visible;mso-wrap-style:square;v-text-anchor:middle" o:gfxdata="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" fillcolor="white [3201]" strokecolor="black [3200]" strokeweight="1pt">
+              <v:group id="Group 19" o:spid="_x0000_s1063" style="position:absolute;margin-left:394.3pt;margin-top:0;width:108pt;height:108pt;z-index:-251688960;mso-position-horizontal-relative:text;mso-position-vertical-relative:text" coordsize="13716,13716" o:gfxdata="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">
+                <v:rect id="Rectangle 30" o:spid="_x0000_s1064" style="position:absolute;width:13716;height:13716;visibility:visible;mso-wrap-style:square;v-text-anchor:middle" o:gfxdata="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" fillcolor="white [3201]" strokecolor="black [3200]" strokeweight="1pt"/>
+                <v:oval id="Oval 133" o:spid="_x0000_s1065" style="position:absolute;left:2830;top:2721;width:8229;height:8230;visibility:visible;mso-wrap-style:square;v-text-anchor:middle" o:gfxdata="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" fillcolor="white [3201]" strokecolor="black [3200]" strokeweight="1pt">
                   <v:stroke joinstyle="miter"/>
                   <v:textbox>
                     <w:txbxContent>
@@ -4143,6 +4599,62 @@
         </w:rPr>
         <w:t>Follow these rules in the order they are listed. Perform the first action that applies.</w:t>
       </w:r>
+      <w:r>
+        <w:rPr>
+          <w:rFonts w:ascii="Courier New" w:hAnsi="Courier New" w:cs="Courier New"/>
+          <w:sz w:val="24"/>
+        </w:rPr>
+        <w:t xml:space="preserve"> </w:t>
+      </w:r>
+      <w:r>
+        <w:rPr>
+          <w:rFonts w:ascii="Courier New" w:hAnsi="Courier New" w:cs="Courier New"/>
+          <w:sz w:val="24"/>
+        </w:rPr>
+        <w:t xml:space="preserve">Once the </w:t>
+      </w:r>
+      <w:r>
+        <w:rPr>
+          <w:rFonts w:ascii="Courier New" w:hAnsi="Courier New" w:cs="Courier New"/>
+          <w:sz w:val="24"/>
+        </w:rPr>
+        <w:t xml:space="preserve">button </w:t>
+      </w:r>
+      <w:r>
+        <w:rPr>
+          <w:rFonts w:ascii="Courier New" w:hAnsi="Courier New" w:cs="Courier New"/>
+          <w:sz w:val="24"/>
+        </w:rPr>
+        <w:t xml:space="preserve">has been </w:t>
+      </w:r>
+      <w:r>
+        <w:rPr>
+          <w:rFonts w:ascii="Courier New" w:hAnsi="Courier New" w:cs="Courier New"/>
+          <w:sz w:val="24"/>
+        </w:rPr>
+        <w:t>pressed</w:t>
+      </w:r>
+      <w:r>
+        <w:rPr>
+          <w:rFonts w:ascii="Courier New" w:hAnsi="Courier New" w:cs="Courier New"/>
+          <w:sz w:val="24"/>
+        </w:rPr>
+        <w:t xml:space="preserve">, it must be </w:t>
+      </w:r>
+      <w:r>
+        <w:rPr>
+          <w:rFonts w:ascii="Courier New" w:hAnsi="Courier New" w:cs="Courier New"/>
+          <w:sz w:val="24"/>
+        </w:rPr>
+        <w:t xml:space="preserve">pressed the correct number of times in total </w:t>
+      </w:r>
+      <w:r>
+        <w:rPr>
+          <w:rFonts w:ascii="Courier New" w:hAnsi="Courier New" w:cs="Courier New"/>
+          <w:sz w:val="24"/>
+        </w:rPr>
+        <w:t>before exiting the module to successfully disarm the module.</w:t>
+      </w:r>
     </w:p>
     <w:p>
       <w:pPr>
@@ -4171,7 +4683,14 @@
           <w:rFonts w:ascii="Courier New" w:hAnsi="Courier New" w:cs="Courier New"/>
           <w:sz w:val="24"/>
         </w:rPr>
-        <w:t>, press the button once.</w:t>
+        <w:t>, press the button once</w:t>
+      </w:r>
+      <w:r>
+        <w:rPr>
+          <w:rFonts w:ascii="Courier New" w:hAnsi="Courier New" w:cs="Courier New"/>
+          <w:sz w:val="24"/>
+        </w:rPr>
+        <w:t>.</w:t>
       </w:r>
     </w:p>
     <w:p>
@@ -4201,7 +4720,21 @@
           <w:rFonts w:ascii="Courier New" w:hAnsi="Courier New" w:cs="Courier New"/>
           <w:sz w:val="24"/>
         </w:rPr>
-        <w:t>, do not press the button.</w:t>
+        <w:t>, press the button</w:t>
+      </w:r>
+      <w:r>
+        <w:rPr>
+          <w:rFonts w:ascii="Courier New" w:hAnsi="Courier New" w:cs="Courier New"/>
+          <w:sz w:val="24"/>
+        </w:rPr>
+        <w:t xml:space="preserve"> twice</w:t>
+      </w:r>
+      <w:r>
+        <w:rPr>
+          <w:rFonts w:ascii="Courier New" w:hAnsi="Courier New" w:cs="Courier New"/>
+          <w:sz w:val="24"/>
+        </w:rPr>
+        <w:t>.</w:t>
       </w:r>
     </w:p>
     <w:p>
@@ -4261,7 +4794,21 @@
           <w:rFonts w:ascii="Courier New" w:hAnsi="Courier New" w:cs="Courier New"/>
           <w:sz w:val="24"/>
         </w:rPr>
-        <w:t>the button is green and says “abort”, do not press the button.</w:t>
+        <w:t>the button is green and says “abort”, press the button</w:t>
+      </w:r>
+      <w:r>
+        <w:rPr>
+          <w:rFonts w:ascii="Courier New" w:hAnsi="Courier New" w:cs="Courier New"/>
+          <w:sz w:val="24"/>
+        </w:rPr>
+        <w:t xml:space="preserve"> twice</w:t>
+      </w:r>
+      <w:r>
+        <w:rPr>
+          <w:rFonts w:ascii="Courier New" w:hAnsi="Courier New" w:cs="Courier New"/>
+          <w:sz w:val="24"/>
+        </w:rPr>
+        <w:t>.</w:t>
       </w:r>
     </w:p>
     <w:p>
@@ -4321,7 +4868,23 @@
           <w:rFonts w:ascii="Courier New" w:hAnsi="Courier New" w:cs="Courier New"/>
           <w:sz w:val="24"/>
         </w:rPr>
-        <w:t>, do not press the button.</w:t>
+        <w:t>, press the button</w:t>
+      </w:r>
+      <w:r>
+        <w:rPr>
+          <w:rFonts w:ascii="Courier New" w:hAnsi="Courier New" w:cs="Courier New"/>
+          <w:sz w:val="24"/>
+        </w:rPr>
+        <w:t xml:space="preserve"> twice</w:t>
+      </w:r>
+      <w:bookmarkStart w:id="1" w:name="_GoBack"/>
+      <w:bookmarkEnd w:id="1"/>
+      <w:r>
+        <w:rPr>
+          <w:rFonts w:ascii="Courier New" w:hAnsi="Courier New" w:cs="Courier New"/>
+          <w:sz w:val="24"/>
+        </w:rPr>
+        <w:t>.</w:t>
       </w:r>
     </w:p>
     <w:p>
@@ -4339,7 +4902,7 @@
           <w:sz w:val="24"/>
         </w:rPr>
         <w:sectPr>
-          <w:headerReference w:type="first" r:id="rId15"/>
+          <w:headerReference w:type="first" r:id="rId18"/>
           <w:pgSz w:w="12240" w:h="15840"/>
           <w:pgMar w:top="1440" w:right="1080" w:bottom="1440" w:left="1080" w:header="720" w:footer="720" w:gutter="0"/>
           <w:cols w:space="720"/>
@@ -4386,10 +4949,10 @@
         <mc:AlternateContent>
           <mc:Choice Requires="wpg">
             <w:drawing>
-              <wp:anchor distT="0" distB="0" distL="114300" distR="114300" simplePos="0" relativeHeight="251686912" behindDoc="1" locked="0" layoutInCell="1" allowOverlap="1">
+              <wp:anchor distT="0" distB="0" distL="114300" distR="114300" simplePos="0" relativeHeight="251694080" behindDoc="1" locked="0" layoutInCell="1" allowOverlap="1">
                 <wp:simplePos x="0" y="0"/>
                 <wp:positionH relativeFrom="column">
-                  <wp:posOffset>5007429</wp:posOffset>
+                  <wp:posOffset>5010150</wp:posOffset>
                 </wp:positionH>
                 <wp:positionV relativeFrom="paragraph">
                   <wp:posOffset>0</wp:posOffset>
@@ -4405,7 +4968,7 @@
                     <wp:lineTo x="0" y="0"/>
                   </wp:wrapPolygon>
                 </wp:wrapTight>
-                <wp:docPr id="131" name="Group 131"/>
+                <wp:docPr id="296" name="Group 296"/>
                 <wp:cNvGraphicFramePr/>
                 <a:graphic xmlns:a="http://schemas.openxmlformats.org/drawingml/2006/main">
                   <a:graphicData uri="http://schemas.microsoft.com/office/word/2010/wordprocessingGroup">
@@ -4419,59 +4982,26 @@
                           <a:chExt cx="1371600" cy="1371600"/>
                         </a:xfrm>
                       </wpg:grpSpPr>
-                      <wps:wsp>
-                        <wps:cNvPr id="31" name="Rectangle 31"/>
-                        <wps:cNvSpPr/>
-                        <wps:spPr>
+                      <wpg:grpSp>
+                        <wpg:cNvPr id="131" name="Group 131"/>
+                        <wpg:cNvGrpSpPr/>
+                        <wpg:grpSpPr>
                           <a:xfrm>
                             <a:off x="0" y="0"/>
                             <a:ext cx="1371600" cy="1371600"/>
-                          </a:xfrm>
-                          <a:prstGeom prst="rect">
-                            <a:avLst/>
-                          </a:prstGeom>
-                        </wps:spPr>
-                        <wps:style>
-                          <a:lnRef idx="2">
-                            <a:schemeClr val="dk1"/>
-                          </a:lnRef>
-                          <a:fillRef idx="1">
-                            <a:schemeClr val="lt1"/>
-                          </a:fillRef>
-                          <a:effectRef idx="0">
-                            <a:schemeClr val="dk1"/>
-                          </a:effectRef>
-                          <a:fontRef idx="minor">
-                            <a:schemeClr val="dk1"/>
-                          </a:fontRef>
-                        </wps:style>
-                        <wps:bodyPr rot="0" spcFirstLastPara="0" vertOverflow="overflow" horzOverflow="overflow" vert="horz" wrap="square" lIns="91440" tIns="45720" rIns="91440" bIns="45720" numCol="1" spcCol="0" rtlCol="0" fromWordArt="0" anchor="ctr" anchorCtr="0" forceAA="0" compatLnSpc="1">
-                          <a:prstTxWarp prst="textNoShape">
-                            <a:avLst/>
-                          </a:prstTxWarp>
-                          <a:noAutofit/>
-                        </wps:bodyPr>
-                      </wps:wsp>
-                      <wpg:grpSp>
-                        <wpg:cNvPr id="154" name="Group 154"/>
-                        <wpg:cNvGrpSpPr/>
-                        <wpg:grpSpPr>
-                          <a:xfrm rot="17400000">
-                            <a:off x="239485" y="370114"/>
-                            <a:ext cx="914400" cy="914400"/>
                             <a:chOff x="0" y="0"/>
-                            <a:chExt cx="4572000" cy="4572000"/>
+                            <a:chExt cx="1371600" cy="1371600"/>
                           </a:xfrm>
                         </wpg:grpSpPr>
                         <wps:wsp>
-                          <wps:cNvPr id="138" name="Oval 138"/>
+                          <wps:cNvPr id="31" name="Rectangle 31"/>
                           <wps:cNvSpPr/>
                           <wps:spPr>
                             <a:xfrm>
                               <a:off x="0" y="0"/>
-                              <a:ext cx="4572000" cy="4572000"/>
+                              <a:ext cx="1371600" cy="1371600"/>
                             </a:xfrm>
-                            <a:prstGeom prst="ellipse">
+                            <a:prstGeom prst="rect">
                               <a:avLst/>
                             </a:prstGeom>
                           </wps:spPr>
@@ -4496,345 +5026,423 @@
                             <a:noAutofit/>
                           </wps:bodyPr>
                         </wps:wsp>
+                        <wpg:grpSp>
+                          <wpg:cNvPr id="154" name="Group 154"/>
+                          <wpg:cNvGrpSpPr/>
+                          <wpg:grpSpPr>
+                            <a:xfrm rot="17400000">
+                              <a:off x="239485" y="370114"/>
+                              <a:ext cx="914400" cy="914400"/>
+                              <a:chOff x="0" y="0"/>
+                              <a:chExt cx="4572000" cy="4572000"/>
+                            </a:xfrm>
+                          </wpg:grpSpPr>
+                          <wps:wsp>
+                            <wps:cNvPr id="138" name="Oval 138"/>
+                            <wps:cNvSpPr/>
+                            <wps:spPr>
+                              <a:xfrm>
+                                <a:off x="0" y="0"/>
+                                <a:ext cx="4572000" cy="4572000"/>
+                              </a:xfrm>
+                              <a:prstGeom prst="ellipse">
+                                <a:avLst/>
+                              </a:prstGeom>
+                            </wps:spPr>
+                            <wps:style>
+                              <a:lnRef idx="2">
+                                <a:schemeClr val="dk1"/>
+                              </a:lnRef>
+                              <a:fillRef idx="1">
+                                <a:schemeClr val="lt1"/>
+                              </a:fillRef>
+                              <a:effectRef idx="0">
+                                <a:schemeClr val="dk1"/>
+                              </a:effectRef>
+                              <a:fontRef idx="minor">
+                                <a:schemeClr val="dk1"/>
+                              </a:fontRef>
+                            </wps:style>
+                            <wps:bodyPr rot="0" spcFirstLastPara="0" vertOverflow="overflow" horzOverflow="overflow" vert="horz" wrap="square" lIns="91440" tIns="45720" rIns="91440" bIns="45720" numCol="1" spcCol="0" rtlCol="0" fromWordArt="0" anchor="ctr" anchorCtr="0" forceAA="0" compatLnSpc="1">
+                              <a:prstTxWarp prst="textNoShape">
+                                <a:avLst/>
+                              </a:prstTxWarp>
+                              <a:noAutofit/>
+                            </wps:bodyPr>
+                          </wps:wsp>
+                          <wps:wsp>
+                            <wps:cNvPr id="139" name="Oval 139"/>
+                            <wps:cNvSpPr/>
+                            <wps:spPr>
+                              <a:xfrm>
+                                <a:off x="3603171" y="1371600"/>
+                                <a:ext cx="731520" cy="731520"/>
+                              </a:xfrm>
+                              <a:prstGeom prst="ellipse">
+                                <a:avLst/>
+                              </a:prstGeom>
+                            </wps:spPr>
+                            <wps:style>
+                              <a:lnRef idx="2">
+                                <a:schemeClr val="dk1"/>
+                              </a:lnRef>
+                              <a:fillRef idx="1">
+                                <a:schemeClr val="lt1"/>
+                              </a:fillRef>
+                              <a:effectRef idx="0">
+                                <a:schemeClr val="dk1"/>
+                              </a:effectRef>
+                              <a:fontRef idx="minor">
+                                <a:schemeClr val="dk1"/>
+                              </a:fontRef>
+                            </wps:style>
+                            <wps:bodyPr rot="0" spcFirstLastPara="0" vertOverflow="overflow" horzOverflow="overflow" vert="horz" wrap="square" lIns="91440" tIns="45720" rIns="91440" bIns="45720" numCol="1" spcCol="0" rtlCol="0" fromWordArt="0" anchor="ctr" anchorCtr="0" forceAA="0" compatLnSpc="1">
+                              <a:prstTxWarp prst="textNoShape">
+                                <a:avLst/>
+                              </a:prstTxWarp>
+                              <a:noAutofit/>
+                            </wps:bodyPr>
+                          </wps:wsp>
+                          <wps:wsp>
+                            <wps:cNvPr id="141" name="Oval 141"/>
+                            <wps:cNvSpPr/>
+                            <wps:spPr>
+                              <a:xfrm>
+                                <a:off x="3156857" y="631371"/>
+                                <a:ext cx="731520" cy="731520"/>
+                              </a:xfrm>
+                              <a:prstGeom prst="ellipse">
+                                <a:avLst/>
+                              </a:prstGeom>
+                            </wps:spPr>
+                            <wps:style>
+                              <a:lnRef idx="2">
+                                <a:schemeClr val="dk1"/>
+                              </a:lnRef>
+                              <a:fillRef idx="1">
+                                <a:schemeClr val="lt1"/>
+                              </a:fillRef>
+                              <a:effectRef idx="0">
+                                <a:schemeClr val="dk1"/>
+                              </a:effectRef>
+                              <a:fontRef idx="minor">
+                                <a:schemeClr val="dk1"/>
+                              </a:fontRef>
+                            </wps:style>
+                            <wps:bodyPr rot="0" spcFirstLastPara="0" vertOverflow="overflow" horzOverflow="overflow" vert="horz" wrap="square" lIns="91440" tIns="45720" rIns="91440" bIns="45720" numCol="1" spcCol="0" rtlCol="0" fromWordArt="0" anchor="ctr" anchorCtr="0" forceAA="0" compatLnSpc="1">
+                              <a:prstTxWarp prst="textNoShape">
+                                <a:avLst/>
+                              </a:prstTxWarp>
+                              <a:noAutofit/>
+                            </wps:bodyPr>
+                          </wps:wsp>
+                          <wps:wsp>
+                            <wps:cNvPr id="145" name="Oval 145"/>
+                            <wps:cNvSpPr/>
+                            <wps:spPr>
+                              <a:xfrm>
+                                <a:off x="2416629" y="195943"/>
+                                <a:ext cx="731520" cy="731520"/>
+                              </a:xfrm>
+                              <a:prstGeom prst="ellipse">
+                                <a:avLst/>
+                              </a:prstGeom>
+                            </wps:spPr>
+                            <wps:style>
+                              <a:lnRef idx="2">
+                                <a:schemeClr val="dk1"/>
+                              </a:lnRef>
+                              <a:fillRef idx="1">
+                                <a:schemeClr val="lt1"/>
+                              </a:fillRef>
+                              <a:effectRef idx="0">
+                                <a:schemeClr val="dk1"/>
+                              </a:effectRef>
+                              <a:fontRef idx="minor">
+                                <a:schemeClr val="dk1"/>
+                              </a:fontRef>
+                            </wps:style>
+                            <wps:bodyPr rot="0" spcFirstLastPara="0" vertOverflow="overflow" horzOverflow="overflow" vert="horz" wrap="square" lIns="91440" tIns="45720" rIns="91440" bIns="45720" numCol="1" spcCol="0" rtlCol="0" fromWordArt="0" anchor="ctr" anchorCtr="0" forceAA="0" compatLnSpc="1">
+                              <a:prstTxWarp prst="textNoShape">
+                                <a:avLst/>
+                              </a:prstTxWarp>
+                              <a:noAutofit/>
+                            </wps:bodyPr>
+                          </wps:wsp>
+                          <wps:wsp>
+                            <wps:cNvPr id="146" name="Oval 146"/>
+                            <wps:cNvSpPr/>
+                            <wps:spPr>
+                              <a:xfrm>
+                                <a:off x="1567543" y="185057"/>
+                                <a:ext cx="731520" cy="731520"/>
+                              </a:xfrm>
+                              <a:prstGeom prst="ellipse">
+                                <a:avLst/>
+                              </a:prstGeom>
+                            </wps:spPr>
+                            <wps:style>
+                              <a:lnRef idx="2">
+                                <a:schemeClr val="dk1"/>
+                              </a:lnRef>
+                              <a:fillRef idx="1">
+                                <a:schemeClr val="lt1"/>
+                              </a:fillRef>
+                              <a:effectRef idx="0">
+                                <a:schemeClr val="dk1"/>
+                              </a:effectRef>
+                              <a:fontRef idx="minor">
+                                <a:schemeClr val="dk1"/>
+                              </a:fontRef>
+                            </wps:style>
+                            <wps:bodyPr rot="0" spcFirstLastPara="0" vertOverflow="overflow" horzOverflow="overflow" vert="horz" wrap="square" lIns="91440" tIns="45720" rIns="91440" bIns="45720" numCol="1" spcCol="0" rtlCol="0" fromWordArt="0" anchor="ctr" anchorCtr="0" forceAA="0" compatLnSpc="1">
+                              <a:prstTxWarp prst="textNoShape">
+                                <a:avLst/>
+                              </a:prstTxWarp>
+                              <a:noAutofit/>
+                            </wps:bodyPr>
+                          </wps:wsp>
+                          <wps:wsp>
+                            <wps:cNvPr id="147" name="Oval 147"/>
+                            <wps:cNvSpPr/>
+                            <wps:spPr>
+                              <a:xfrm>
+                                <a:off x="772886" y="566057"/>
+                                <a:ext cx="731520" cy="731520"/>
+                              </a:xfrm>
+                              <a:prstGeom prst="ellipse">
+                                <a:avLst/>
+                              </a:prstGeom>
+                            </wps:spPr>
+                            <wps:style>
+                              <a:lnRef idx="2">
+                                <a:schemeClr val="dk1"/>
+                              </a:lnRef>
+                              <a:fillRef idx="1">
+                                <a:schemeClr val="lt1"/>
+                              </a:fillRef>
+                              <a:effectRef idx="0">
+                                <a:schemeClr val="dk1"/>
+                              </a:effectRef>
+                              <a:fontRef idx="minor">
+                                <a:schemeClr val="dk1"/>
+                              </a:fontRef>
+                            </wps:style>
+                            <wps:bodyPr rot="0" spcFirstLastPara="0" vertOverflow="overflow" horzOverflow="overflow" vert="horz" wrap="square" lIns="91440" tIns="45720" rIns="91440" bIns="45720" numCol="1" spcCol="0" rtlCol="0" fromWordArt="0" anchor="ctr" anchorCtr="0" forceAA="0" compatLnSpc="1">
+                              <a:prstTxWarp prst="textNoShape">
+                                <a:avLst/>
+                              </a:prstTxWarp>
+                              <a:noAutofit/>
+                            </wps:bodyPr>
+                          </wps:wsp>
+                          <wps:wsp>
+                            <wps:cNvPr id="148" name="Oval 148"/>
+                            <wps:cNvSpPr/>
+                            <wps:spPr>
+                              <a:xfrm>
+                                <a:off x="261257" y="1262743"/>
+                                <a:ext cx="731520" cy="731520"/>
+                              </a:xfrm>
+                              <a:prstGeom prst="ellipse">
+                                <a:avLst/>
+                              </a:prstGeom>
+                            </wps:spPr>
+                            <wps:style>
+                              <a:lnRef idx="2">
+                                <a:schemeClr val="dk1"/>
+                              </a:lnRef>
+                              <a:fillRef idx="1">
+                                <a:schemeClr val="lt1"/>
+                              </a:fillRef>
+                              <a:effectRef idx="0">
+                                <a:schemeClr val="dk1"/>
+                              </a:effectRef>
+                              <a:fontRef idx="minor">
+                                <a:schemeClr val="dk1"/>
+                              </a:fontRef>
+                            </wps:style>
+                            <wps:bodyPr rot="0" spcFirstLastPara="0" vertOverflow="overflow" horzOverflow="overflow" vert="horz" wrap="square" lIns="91440" tIns="45720" rIns="91440" bIns="45720" numCol="1" spcCol="0" rtlCol="0" fromWordArt="0" anchor="ctr" anchorCtr="0" forceAA="0" compatLnSpc="1">
+                              <a:prstTxWarp prst="textNoShape">
+                                <a:avLst/>
+                              </a:prstTxWarp>
+                              <a:noAutofit/>
+                            </wps:bodyPr>
+                          </wps:wsp>
+                          <wps:wsp>
+                            <wps:cNvPr id="149" name="Oval 149"/>
+                            <wps:cNvSpPr/>
+                            <wps:spPr>
+                              <a:xfrm>
+                                <a:off x="141514" y="2122714"/>
+                                <a:ext cx="731520" cy="731520"/>
+                              </a:xfrm>
+                              <a:prstGeom prst="ellipse">
+                                <a:avLst/>
+                              </a:prstGeom>
+                            </wps:spPr>
+                            <wps:style>
+                              <a:lnRef idx="2">
+                                <a:schemeClr val="dk1"/>
+                              </a:lnRef>
+                              <a:fillRef idx="1">
+                                <a:schemeClr val="lt1"/>
+                              </a:fillRef>
+                              <a:effectRef idx="0">
+                                <a:schemeClr val="dk1"/>
+                              </a:effectRef>
+                              <a:fontRef idx="minor">
+                                <a:schemeClr val="dk1"/>
+                              </a:fontRef>
+                            </wps:style>
+                            <wps:bodyPr rot="0" spcFirstLastPara="0" vertOverflow="overflow" horzOverflow="overflow" vert="horz" wrap="square" lIns="91440" tIns="45720" rIns="91440" bIns="45720" numCol="1" spcCol="0" rtlCol="0" fromWordArt="0" anchor="ctr" anchorCtr="0" forceAA="0" compatLnSpc="1">
+                              <a:prstTxWarp prst="textNoShape">
+                                <a:avLst/>
+                              </a:prstTxWarp>
+                              <a:noAutofit/>
+                            </wps:bodyPr>
+                          </wps:wsp>
+                          <wps:wsp>
+                            <wps:cNvPr id="150" name="Oval 150"/>
+                            <wps:cNvSpPr/>
+                            <wps:spPr>
+                              <a:xfrm>
+                                <a:off x="435429" y="2917371"/>
+                                <a:ext cx="731520" cy="731520"/>
+                              </a:xfrm>
+                              <a:prstGeom prst="ellipse">
+                                <a:avLst/>
+                              </a:prstGeom>
+                            </wps:spPr>
+                            <wps:style>
+                              <a:lnRef idx="2">
+                                <a:schemeClr val="dk1"/>
+                              </a:lnRef>
+                              <a:fillRef idx="1">
+                                <a:schemeClr val="lt1"/>
+                              </a:fillRef>
+                              <a:effectRef idx="0">
+                                <a:schemeClr val="dk1"/>
+                              </a:effectRef>
+                              <a:fontRef idx="minor">
+                                <a:schemeClr val="dk1"/>
+                              </a:fontRef>
+                            </wps:style>
+                            <wps:bodyPr rot="0" spcFirstLastPara="0" vertOverflow="overflow" horzOverflow="overflow" vert="horz" wrap="square" lIns="91440" tIns="45720" rIns="91440" bIns="45720" numCol="1" spcCol="0" rtlCol="0" fromWordArt="0" anchor="ctr" anchorCtr="0" forceAA="0" compatLnSpc="1">
+                              <a:prstTxWarp prst="textNoShape">
+                                <a:avLst/>
+                              </a:prstTxWarp>
+                              <a:noAutofit/>
+                            </wps:bodyPr>
+                          </wps:wsp>
+                          <wps:wsp>
+                            <wps:cNvPr id="151" name="Oval 151"/>
+                            <wps:cNvSpPr/>
+                            <wps:spPr>
+                              <a:xfrm>
+                                <a:off x="1066800" y="3483428"/>
+                                <a:ext cx="731520" cy="731520"/>
+                              </a:xfrm>
+                              <a:prstGeom prst="ellipse">
+                                <a:avLst/>
+                              </a:prstGeom>
+                            </wps:spPr>
+                            <wps:style>
+                              <a:lnRef idx="2">
+                                <a:schemeClr val="dk1"/>
+                              </a:lnRef>
+                              <a:fillRef idx="1">
+                                <a:schemeClr val="lt1"/>
+                              </a:fillRef>
+                              <a:effectRef idx="0">
+                                <a:schemeClr val="dk1"/>
+                              </a:effectRef>
+                              <a:fontRef idx="minor">
+                                <a:schemeClr val="dk1"/>
+                              </a:fontRef>
+                            </wps:style>
+                            <wps:bodyPr rot="0" spcFirstLastPara="0" vertOverflow="overflow" horzOverflow="overflow" vert="horz" wrap="square" lIns="91440" tIns="45720" rIns="91440" bIns="45720" numCol="1" spcCol="0" rtlCol="0" fromWordArt="0" anchor="ctr" anchorCtr="0" forceAA="0" compatLnSpc="1">
+                              <a:prstTxWarp prst="textNoShape">
+                                <a:avLst/>
+                              </a:prstTxWarp>
+                              <a:noAutofit/>
+                            </wps:bodyPr>
+                          </wps:wsp>
+                          <wps:wsp>
+                            <wps:cNvPr id="152" name="Oval 152"/>
+                            <wps:cNvSpPr/>
+                            <wps:spPr>
+                              <a:xfrm>
+                                <a:off x="1915886" y="3712028"/>
+                                <a:ext cx="731520" cy="731520"/>
+                              </a:xfrm>
+                              <a:prstGeom prst="ellipse">
+                                <a:avLst/>
+                              </a:prstGeom>
+                            </wps:spPr>
+                            <wps:style>
+                              <a:lnRef idx="2">
+                                <a:schemeClr val="dk1"/>
+                              </a:lnRef>
+                              <a:fillRef idx="1">
+                                <a:schemeClr val="lt1"/>
+                              </a:fillRef>
+                              <a:effectRef idx="0">
+                                <a:schemeClr val="dk1"/>
+                              </a:effectRef>
+                              <a:fontRef idx="minor">
+                                <a:schemeClr val="dk1"/>
+                              </a:fontRef>
+                            </wps:style>
+                            <wps:bodyPr rot="0" spcFirstLastPara="0" vertOverflow="overflow" horzOverflow="overflow" vert="horz" wrap="square" lIns="91440" tIns="45720" rIns="91440" bIns="45720" numCol="1" spcCol="0" rtlCol="0" fromWordArt="0" anchor="ctr" anchorCtr="0" forceAA="0" compatLnSpc="1">
+                              <a:prstTxWarp prst="textNoShape">
+                                <a:avLst/>
+                              </a:prstTxWarp>
+                              <a:noAutofit/>
+                            </wps:bodyPr>
+                          </wps:wsp>
+                          <wps:wsp>
+                            <wps:cNvPr id="153" name="Oval 153"/>
+                            <wps:cNvSpPr/>
+                            <wps:spPr>
+                              <a:xfrm>
+                                <a:off x="1001486" y="1012371"/>
+                                <a:ext cx="2560320" cy="2560320"/>
+                              </a:xfrm>
+                              <a:prstGeom prst="ellipse">
+                                <a:avLst/>
+                              </a:prstGeom>
+                            </wps:spPr>
+                            <wps:style>
+                              <a:lnRef idx="2">
+                                <a:schemeClr val="dk1"/>
+                              </a:lnRef>
+                              <a:fillRef idx="1">
+                                <a:schemeClr val="lt1"/>
+                              </a:fillRef>
+                              <a:effectRef idx="0">
+                                <a:schemeClr val="dk1"/>
+                              </a:effectRef>
+                              <a:fontRef idx="minor">
+                                <a:schemeClr val="dk1"/>
+                              </a:fontRef>
+                            </wps:style>
+                            <wps:bodyPr rot="0" spcFirstLastPara="0" vertOverflow="overflow" horzOverflow="overflow" vert="horz" wrap="square" lIns="91440" tIns="45720" rIns="91440" bIns="45720" numCol="1" spcCol="0" rtlCol="0" fromWordArt="0" anchor="ctr" anchorCtr="0" forceAA="0" compatLnSpc="1">
+                              <a:prstTxWarp prst="textNoShape">
+                                <a:avLst/>
+                              </a:prstTxWarp>
+                              <a:noAutofit/>
+                            </wps:bodyPr>
+                          </wps:wsp>
+                        </wpg:grpSp>
                         <wps:wsp>
-                          <wps:cNvPr id="139" name="Oval 139"/>
+                          <wps:cNvPr id="157" name="Isosceles Triangle 157"/>
                           <wps:cNvSpPr/>
                           <wps:spPr>
-                            <a:xfrm>
-                              <a:off x="3603171" y="1371600"/>
-                              <a:ext cx="731520" cy="731520"/>
+                            <a:xfrm flipV="1">
+                              <a:off x="664028" y="228600"/>
+                              <a:ext cx="91440" cy="91440"/>
                             </a:xfrm>
-                            <a:prstGeom prst="ellipse">
-                              <a:avLst/>
-                            </a:prstGeom>
-                          </wps:spPr>
-                          <wps:style>
-                            <a:lnRef idx="2">
-                              <a:schemeClr val="dk1"/>
-                            </a:lnRef>
-                            <a:fillRef idx="1">
-                              <a:schemeClr val="lt1"/>
-                            </a:fillRef>
-                            <a:effectRef idx="0">
-                              <a:schemeClr val="dk1"/>
-                            </a:effectRef>
-                            <a:fontRef idx="minor">
-                              <a:schemeClr val="dk1"/>
-                            </a:fontRef>
-                          </wps:style>
-                          <wps:bodyPr rot="0" spcFirstLastPara="0" vertOverflow="overflow" horzOverflow="overflow" vert="horz" wrap="square" lIns="91440" tIns="45720" rIns="91440" bIns="45720" numCol="1" spcCol="0" rtlCol="0" fromWordArt="0" anchor="ctr" anchorCtr="0" forceAA="0" compatLnSpc="1">
-                            <a:prstTxWarp prst="textNoShape">
-                              <a:avLst/>
-                            </a:prstTxWarp>
-                            <a:noAutofit/>
-                          </wps:bodyPr>
-                        </wps:wsp>
-                        <wps:wsp>
-                          <wps:cNvPr id="141" name="Oval 141"/>
-                          <wps:cNvSpPr/>
-                          <wps:spPr>
-                            <a:xfrm>
-                              <a:off x="3156857" y="631371"/>
-                              <a:ext cx="731520" cy="731520"/>
-                            </a:xfrm>
-                            <a:prstGeom prst="ellipse">
-                              <a:avLst/>
-                            </a:prstGeom>
-                          </wps:spPr>
-                          <wps:style>
-                            <a:lnRef idx="2">
-                              <a:schemeClr val="dk1"/>
-                            </a:lnRef>
-                            <a:fillRef idx="1">
-                              <a:schemeClr val="lt1"/>
-                            </a:fillRef>
-                            <a:effectRef idx="0">
-                              <a:schemeClr val="dk1"/>
-                            </a:effectRef>
-                            <a:fontRef idx="minor">
-                              <a:schemeClr val="dk1"/>
-                            </a:fontRef>
-                          </wps:style>
-                          <wps:bodyPr rot="0" spcFirstLastPara="0" vertOverflow="overflow" horzOverflow="overflow" vert="horz" wrap="square" lIns="91440" tIns="45720" rIns="91440" bIns="45720" numCol="1" spcCol="0" rtlCol="0" fromWordArt="0" anchor="ctr" anchorCtr="0" forceAA="0" compatLnSpc="1">
-                            <a:prstTxWarp prst="textNoShape">
-                              <a:avLst/>
-                            </a:prstTxWarp>
-                            <a:noAutofit/>
-                          </wps:bodyPr>
-                        </wps:wsp>
-                        <wps:wsp>
-                          <wps:cNvPr id="145" name="Oval 145"/>
-                          <wps:cNvSpPr/>
-                          <wps:spPr>
-                            <a:xfrm>
-                              <a:off x="2416629" y="195943"/>
-                              <a:ext cx="731520" cy="731520"/>
-                            </a:xfrm>
-                            <a:prstGeom prst="ellipse">
-                              <a:avLst/>
-                            </a:prstGeom>
-                          </wps:spPr>
-                          <wps:style>
-                            <a:lnRef idx="2">
-                              <a:schemeClr val="dk1"/>
-                            </a:lnRef>
-                            <a:fillRef idx="1">
-                              <a:schemeClr val="lt1"/>
-                            </a:fillRef>
-                            <a:effectRef idx="0">
-                              <a:schemeClr val="dk1"/>
-                            </a:effectRef>
-                            <a:fontRef idx="minor">
-                              <a:schemeClr val="dk1"/>
-                            </a:fontRef>
-                          </wps:style>
-                          <wps:bodyPr rot="0" spcFirstLastPara="0" vertOverflow="overflow" horzOverflow="overflow" vert="horz" wrap="square" lIns="91440" tIns="45720" rIns="91440" bIns="45720" numCol="1" spcCol="0" rtlCol="0" fromWordArt="0" anchor="ctr" anchorCtr="0" forceAA="0" compatLnSpc="1">
-                            <a:prstTxWarp prst="textNoShape">
-                              <a:avLst/>
-                            </a:prstTxWarp>
-                            <a:noAutofit/>
-                          </wps:bodyPr>
-                        </wps:wsp>
-                        <wps:wsp>
-                          <wps:cNvPr id="146" name="Oval 146"/>
-                          <wps:cNvSpPr/>
-                          <wps:spPr>
-                            <a:xfrm>
-                              <a:off x="1567543" y="185057"/>
-                              <a:ext cx="731520" cy="731520"/>
-                            </a:xfrm>
-                            <a:prstGeom prst="ellipse">
-                              <a:avLst/>
-                            </a:prstGeom>
-                          </wps:spPr>
-                          <wps:style>
-                            <a:lnRef idx="2">
-                              <a:schemeClr val="dk1"/>
-                            </a:lnRef>
-                            <a:fillRef idx="1">
-                              <a:schemeClr val="lt1"/>
-                            </a:fillRef>
-                            <a:effectRef idx="0">
-                              <a:schemeClr val="dk1"/>
-                            </a:effectRef>
-                            <a:fontRef idx="minor">
-                              <a:schemeClr val="dk1"/>
-                            </a:fontRef>
-                          </wps:style>
-                          <wps:bodyPr rot="0" spcFirstLastPara="0" vertOverflow="overflow" horzOverflow="overflow" vert="horz" wrap="square" lIns="91440" tIns="45720" rIns="91440" bIns="45720" numCol="1" spcCol="0" rtlCol="0" fromWordArt="0" anchor="ctr" anchorCtr="0" forceAA="0" compatLnSpc="1">
-                            <a:prstTxWarp prst="textNoShape">
-                              <a:avLst/>
-                            </a:prstTxWarp>
-                            <a:noAutofit/>
-                          </wps:bodyPr>
-                        </wps:wsp>
-                        <wps:wsp>
-                          <wps:cNvPr id="147" name="Oval 147"/>
-                          <wps:cNvSpPr/>
-                          <wps:spPr>
-                            <a:xfrm>
-                              <a:off x="772886" y="566057"/>
-                              <a:ext cx="731520" cy="731520"/>
-                            </a:xfrm>
-                            <a:prstGeom prst="ellipse">
-                              <a:avLst/>
-                            </a:prstGeom>
-                          </wps:spPr>
-                          <wps:style>
-                            <a:lnRef idx="2">
-                              <a:schemeClr val="dk1"/>
-                            </a:lnRef>
-                            <a:fillRef idx="1">
-                              <a:schemeClr val="lt1"/>
-                            </a:fillRef>
-                            <a:effectRef idx="0">
-                              <a:schemeClr val="dk1"/>
-                            </a:effectRef>
-                            <a:fontRef idx="minor">
-                              <a:schemeClr val="dk1"/>
-                            </a:fontRef>
-                          </wps:style>
-                          <wps:bodyPr rot="0" spcFirstLastPara="0" vertOverflow="overflow" horzOverflow="overflow" vert="horz" wrap="square" lIns="91440" tIns="45720" rIns="91440" bIns="45720" numCol="1" spcCol="0" rtlCol="0" fromWordArt="0" anchor="ctr" anchorCtr="0" forceAA="0" compatLnSpc="1">
-                            <a:prstTxWarp prst="textNoShape">
-                              <a:avLst/>
-                            </a:prstTxWarp>
-                            <a:noAutofit/>
-                          </wps:bodyPr>
-                        </wps:wsp>
-                        <wps:wsp>
-                          <wps:cNvPr id="148" name="Oval 148"/>
-                          <wps:cNvSpPr/>
-                          <wps:spPr>
-                            <a:xfrm>
-                              <a:off x="261257" y="1262743"/>
-                              <a:ext cx="731520" cy="731520"/>
-                            </a:xfrm>
-                            <a:prstGeom prst="ellipse">
-                              <a:avLst/>
-                            </a:prstGeom>
-                          </wps:spPr>
-                          <wps:style>
-                            <a:lnRef idx="2">
-                              <a:schemeClr val="dk1"/>
-                            </a:lnRef>
-                            <a:fillRef idx="1">
-                              <a:schemeClr val="lt1"/>
-                            </a:fillRef>
-                            <a:effectRef idx="0">
-                              <a:schemeClr val="dk1"/>
-                            </a:effectRef>
-                            <a:fontRef idx="minor">
-                              <a:schemeClr val="dk1"/>
-                            </a:fontRef>
-                          </wps:style>
-                          <wps:bodyPr rot="0" spcFirstLastPara="0" vertOverflow="overflow" horzOverflow="overflow" vert="horz" wrap="square" lIns="91440" tIns="45720" rIns="91440" bIns="45720" numCol="1" spcCol="0" rtlCol="0" fromWordArt="0" anchor="ctr" anchorCtr="0" forceAA="0" compatLnSpc="1">
-                            <a:prstTxWarp prst="textNoShape">
-                              <a:avLst/>
-                            </a:prstTxWarp>
-                            <a:noAutofit/>
-                          </wps:bodyPr>
-                        </wps:wsp>
-                        <wps:wsp>
-                          <wps:cNvPr id="149" name="Oval 149"/>
-                          <wps:cNvSpPr/>
-                          <wps:spPr>
-                            <a:xfrm>
-                              <a:off x="141514" y="2122714"/>
-                              <a:ext cx="731520" cy="731520"/>
-                            </a:xfrm>
-                            <a:prstGeom prst="ellipse">
-                              <a:avLst/>
-                            </a:prstGeom>
-                          </wps:spPr>
-                          <wps:style>
-                            <a:lnRef idx="2">
-                              <a:schemeClr val="dk1"/>
-                            </a:lnRef>
-                            <a:fillRef idx="1">
-                              <a:schemeClr val="lt1"/>
-                            </a:fillRef>
-                            <a:effectRef idx="0">
-                              <a:schemeClr val="dk1"/>
-                            </a:effectRef>
-                            <a:fontRef idx="minor">
-                              <a:schemeClr val="dk1"/>
-                            </a:fontRef>
-                          </wps:style>
-                          <wps:bodyPr rot="0" spcFirstLastPara="0" vertOverflow="overflow" horzOverflow="overflow" vert="horz" wrap="square" lIns="91440" tIns="45720" rIns="91440" bIns="45720" numCol="1" spcCol="0" rtlCol="0" fromWordArt="0" anchor="ctr" anchorCtr="0" forceAA="0" compatLnSpc="1">
-                            <a:prstTxWarp prst="textNoShape">
-                              <a:avLst/>
-                            </a:prstTxWarp>
-                            <a:noAutofit/>
-                          </wps:bodyPr>
-                        </wps:wsp>
-                        <wps:wsp>
-                          <wps:cNvPr id="150" name="Oval 150"/>
-                          <wps:cNvSpPr/>
-                          <wps:spPr>
-                            <a:xfrm>
-                              <a:off x="435429" y="2917371"/>
-                              <a:ext cx="731520" cy="731520"/>
-                            </a:xfrm>
-                            <a:prstGeom prst="ellipse">
-                              <a:avLst/>
-                            </a:prstGeom>
-                          </wps:spPr>
-                          <wps:style>
-                            <a:lnRef idx="2">
-                              <a:schemeClr val="dk1"/>
-                            </a:lnRef>
-                            <a:fillRef idx="1">
-                              <a:schemeClr val="lt1"/>
-                            </a:fillRef>
-                            <a:effectRef idx="0">
-                              <a:schemeClr val="dk1"/>
-                            </a:effectRef>
-                            <a:fontRef idx="minor">
-                              <a:schemeClr val="dk1"/>
-                            </a:fontRef>
-                          </wps:style>
-                          <wps:bodyPr rot="0" spcFirstLastPara="0" vertOverflow="overflow" horzOverflow="overflow" vert="horz" wrap="square" lIns="91440" tIns="45720" rIns="91440" bIns="45720" numCol="1" spcCol="0" rtlCol="0" fromWordArt="0" anchor="ctr" anchorCtr="0" forceAA="0" compatLnSpc="1">
-                            <a:prstTxWarp prst="textNoShape">
-                              <a:avLst/>
-                            </a:prstTxWarp>
-                            <a:noAutofit/>
-                          </wps:bodyPr>
-                        </wps:wsp>
-                        <wps:wsp>
-                          <wps:cNvPr id="151" name="Oval 151"/>
-                          <wps:cNvSpPr/>
-                          <wps:spPr>
-                            <a:xfrm>
-                              <a:off x="1066800" y="3483428"/>
-                              <a:ext cx="731520" cy="731520"/>
-                            </a:xfrm>
-                            <a:prstGeom prst="ellipse">
-                              <a:avLst/>
-                            </a:prstGeom>
-                          </wps:spPr>
-                          <wps:style>
-                            <a:lnRef idx="2">
-                              <a:schemeClr val="dk1"/>
-                            </a:lnRef>
-                            <a:fillRef idx="1">
-                              <a:schemeClr val="lt1"/>
-                            </a:fillRef>
-                            <a:effectRef idx="0">
-                              <a:schemeClr val="dk1"/>
-                            </a:effectRef>
-                            <a:fontRef idx="minor">
-                              <a:schemeClr val="dk1"/>
-                            </a:fontRef>
-                          </wps:style>
-                          <wps:bodyPr rot="0" spcFirstLastPara="0" vertOverflow="overflow" horzOverflow="overflow" vert="horz" wrap="square" lIns="91440" tIns="45720" rIns="91440" bIns="45720" numCol="1" spcCol="0" rtlCol="0" fromWordArt="0" anchor="ctr" anchorCtr="0" forceAA="0" compatLnSpc="1">
-                            <a:prstTxWarp prst="textNoShape">
-                              <a:avLst/>
-                            </a:prstTxWarp>
-                            <a:noAutofit/>
-                          </wps:bodyPr>
-                        </wps:wsp>
-                        <wps:wsp>
-                          <wps:cNvPr id="152" name="Oval 152"/>
-                          <wps:cNvSpPr/>
-                          <wps:spPr>
-                            <a:xfrm>
-                              <a:off x="1915886" y="3712028"/>
-                              <a:ext cx="731520" cy="731520"/>
-                            </a:xfrm>
-                            <a:prstGeom prst="ellipse">
-                              <a:avLst/>
-                            </a:prstGeom>
-                          </wps:spPr>
-                          <wps:style>
-                            <a:lnRef idx="2">
-                              <a:schemeClr val="dk1"/>
-                            </a:lnRef>
-                            <a:fillRef idx="1">
-                              <a:schemeClr val="lt1"/>
-                            </a:fillRef>
-                            <a:effectRef idx="0">
-                              <a:schemeClr val="dk1"/>
-                            </a:effectRef>
-                            <a:fontRef idx="minor">
-                              <a:schemeClr val="dk1"/>
-                            </a:fontRef>
-                          </wps:style>
-                          <wps:bodyPr rot="0" spcFirstLastPara="0" vertOverflow="overflow" horzOverflow="overflow" vert="horz" wrap="square" lIns="91440" tIns="45720" rIns="91440" bIns="45720" numCol="1" spcCol="0" rtlCol="0" fromWordArt="0" anchor="ctr" anchorCtr="0" forceAA="0" compatLnSpc="1">
-                            <a:prstTxWarp prst="textNoShape">
-                              <a:avLst/>
-                            </a:prstTxWarp>
-                            <a:noAutofit/>
-                          </wps:bodyPr>
-                        </wps:wsp>
-                        <wps:wsp>
-                          <wps:cNvPr id="153" name="Oval 153"/>
-                          <wps:cNvSpPr/>
-                          <wps:spPr>
-                            <a:xfrm>
-                              <a:off x="1001486" y="1012371"/>
-                              <a:ext cx="2560320" cy="2560320"/>
-                            </a:xfrm>
-                            <a:prstGeom prst="ellipse">
+                            <a:prstGeom prst="triangle">
                               <a:avLst/>
                             </a:prstGeom>
                           </wps:spPr>
@@ -4860,39 +5468,130 @@
                           </wps:bodyPr>
                         </wps:wsp>
                       </wpg:grpSp>
-                      <wps:wsp>
-                        <wps:cNvPr id="157" name="Isosceles Triangle 157"/>
-                        <wps:cNvSpPr/>
-                        <wps:spPr>
-                          <a:xfrm flipV="1">
-                            <a:off x="664028" y="228600"/>
-                            <a:ext cx="91440" cy="91440"/>
+                      <pic:pic xmlns:pic="http://schemas.openxmlformats.org/drawingml/2006/picture">
+                        <pic:nvPicPr>
+                          <pic:cNvPr id="292" name="Picture 292"/>
+                          <pic:cNvPicPr>
+                            <a:picLocks noChangeAspect="1"/>
+                          </pic:cNvPicPr>
+                        </pic:nvPicPr>
+                        <pic:blipFill>
+                          <a:blip r:embed="rId12">
+                            <a:extLst>
+                              <a:ext uri="{28A0092B-C50C-407E-A947-70E740481C1C}">
+                                <a14:useLocalDpi xmlns:a14="http://schemas.microsoft.com/office/drawing/2010/main" val="0"/>
+                              </a:ext>
+                            </a:extLst>
+                          </a:blip>
+                          <a:srcRect/>
+                          <a:stretch>
+                            <a:fillRect/>
+                          </a:stretch>
+                        </pic:blipFill>
+                        <pic:spPr bwMode="auto">
+                          <a:xfrm>
+                            <a:off x="76200" y="66675"/>
+                            <a:ext cx="146050" cy="152400"/>
                           </a:xfrm>
-                          <a:prstGeom prst="triangle">
+                          <a:prstGeom prst="rect">
                             <a:avLst/>
                           </a:prstGeom>
-                        </wps:spPr>
-                        <wps:style>
-                          <a:lnRef idx="2">
-                            <a:schemeClr val="dk1"/>
-                          </a:lnRef>
-                          <a:fillRef idx="1">
-                            <a:schemeClr val="lt1"/>
-                          </a:fillRef>
-                          <a:effectRef idx="0">
-                            <a:schemeClr val="dk1"/>
-                          </a:effectRef>
-                          <a:fontRef idx="minor">
-                            <a:schemeClr val="dk1"/>
-                          </a:fontRef>
-                        </wps:style>
-                        <wps:bodyPr rot="0" spcFirstLastPara="0" vertOverflow="overflow" horzOverflow="overflow" vert="horz" wrap="square" lIns="91440" tIns="45720" rIns="91440" bIns="45720" numCol="1" spcCol="0" rtlCol="0" fromWordArt="0" anchor="ctr" anchorCtr="0" forceAA="0" compatLnSpc="1">
-                          <a:prstTxWarp prst="textNoShape">
+                          <a:noFill/>
+                        </pic:spPr>
+                      </pic:pic>
+                      <pic:pic xmlns:pic="http://schemas.openxmlformats.org/drawingml/2006/picture">
+                        <pic:nvPicPr>
+                          <pic:cNvPr id="293" name="Picture 293"/>
+                          <pic:cNvPicPr>
+                            <a:picLocks noChangeAspect="1"/>
+                          </pic:cNvPicPr>
+                        </pic:nvPicPr>
+                        <pic:blipFill>
+                          <a:blip r:embed="rId12">
+                            <a:extLst>
+                              <a:ext uri="{28A0092B-C50C-407E-A947-70E740481C1C}">
+                                <a14:useLocalDpi xmlns:a14="http://schemas.microsoft.com/office/drawing/2010/main" val="0"/>
+                              </a:ext>
+                            </a:extLst>
+                          </a:blip>
+                          <a:srcRect/>
+                          <a:stretch>
+                            <a:fillRect/>
+                          </a:stretch>
+                        </pic:blipFill>
+                        <pic:spPr bwMode="auto">
+                          <a:xfrm>
+                            <a:off x="1152525" y="76200"/>
+                            <a:ext cx="146050" cy="152400"/>
+                          </a:xfrm>
+                          <a:prstGeom prst="rect">
                             <a:avLst/>
-                          </a:prstTxWarp>
-                          <a:noAutofit/>
-                        </wps:bodyPr>
-                      </wps:wsp>
+                          </a:prstGeom>
+                          <a:noFill/>
+                        </pic:spPr>
+                      </pic:pic>
+                      <pic:pic xmlns:pic="http://schemas.openxmlformats.org/drawingml/2006/picture">
+                        <pic:nvPicPr>
+                          <pic:cNvPr id="294" name="Picture 294"/>
+                          <pic:cNvPicPr>
+                            <a:picLocks noChangeAspect="1"/>
+                          </pic:cNvPicPr>
+                        </pic:nvPicPr>
+                        <pic:blipFill>
+                          <a:blip r:embed="rId12">
+                            <a:extLst>
+                              <a:ext uri="{28A0092B-C50C-407E-A947-70E740481C1C}">
+                                <a14:useLocalDpi xmlns:a14="http://schemas.microsoft.com/office/drawing/2010/main" val="0"/>
+                              </a:ext>
+                            </a:extLst>
+                          </a:blip>
+                          <a:srcRect/>
+                          <a:stretch>
+                            <a:fillRect/>
+                          </a:stretch>
+                        </pic:blipFill>
+                        <pic:spPr bwMode="auto">
+                          <a:xfrm>
+                            <a:off x="1152525" y="1143000"/>
+                            <a:ext cx="146050" cy="152400"/>
+                          </a:xfrm>
+                          <a:prstGeom prst="rect">
+                            <a:avLst/>
+                          </a:prstGeom>
+                          <a:noFill/>
+                        </pic:spPr>
+                      </pic:pic>
+                      <pic:pic xmlns:pic="http://schemas.openxmlformats.org/drawingml/2006/picture">
+                        <pic:nvPicPr>
+                          <pic:cNvPr id="295" name="Picture 295"/>
+                          <pic:cNvPicPr>
+                            <a:picLocks noChangeAspect="1"/>
+                          </pic:cNvPicPr>
+                        </pic:nvPicPr>
+                        <pic:blipFill>
+                          <a:blip r:embed="rId12">
+                            <a:extLst>
+                              <a:ext uri="{28A0092B-C50C-407E-A947-70E740481C1C}">
+                                <a14:useLocalDpi xmlns:a14="http://schemas.microsoft.com/office/drawing/2010/main" val="0"/>
+                              </a:ext>
+                            </a:extLst>
+                          </a:blip>
+                          <a:srcRect/>
+                          <a:stretch>
+                            <a:fillRect/>
+                          </a:stretch>
+                        </pic:blipFill>
+                        <pic:spPr bwMode="auto">
+                          <a:xfrm>
+                            <a:off x="76200" y="1143000"/>
+                            <a:ext cx="146050" cy="152400"/>
+                          </a:xfrm>
+                          <a:prstGeom prst="rect">
+                            <a:avLst/>
+                          </a:prstGeom>
+                          <a:noFill/>
+                        </pic:spPr>
+                      </pic:pic>
                     </wpg:wgp>
                   </a:graphicData>
                 </a:graphic>
@@ -4901,47 +5600,65 @@
           </mc:Choice>
           <mc:Fallback>
             <w:pict>
-              <v:group w14:anchorId="2F21DA0E" id="Group 131" o:spid="_x0000_s1026" style="position:absolute;margin-left:394.3pt;margin-top:0;width:108pt;height:108pt;z-index:-251629568" coordsize="13716,13716" o:gfxdata="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">
-                <v:rect id="Rectangle 31" o:spid="_x0000_s1027" style="position:absolute;width:13716;height:13716;visibility:visible;mso-wrap-style:square;v-text-anchor:middle" o:gfxdata="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" fillcolor="white [3201]" strokecolor="black [3200]" strokeweight="1pt"/>
-                <v:group id="Group 154" o:spid="_x0000_s1028" style="position:absolute;left:2394;top:3701;width:9144;height:9144;rotation:-70" coordsize="45720,45720" o:gfxdata="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">
-                  <v:oval id="Oval 138" o:spid="_x0000_s1029" style="position:absolute;width:45720;height:45720;visibility:visible;mso-wrap-style:square;v-text-anchor:middle" o:gfxdata="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" fillcolor="white [3201]" strokecolor="black [3200]" strokeweight="1pt">
-                    <v:stroke joinstyle="miter"/>
-                  </v:oval>
-                  <v:oval id="Oval 139" o:spid="_x0000_s1030" style="position:absolute;left:36031;top:13716;width:7315;height:7315;visibility:visible;mso-wrap-style:square;v-text-anchor:middle" o:gfxdata="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" fillcolor="white [3201]" strokecolor="black [3200]" strokeweight="1pt">
-                    <v:stroke joinstyle="miter"/>
-                  </v:oval>
-                  <v:oval id="Oval 141" o:spid="_x0000_s1031" style="position:absolute;left:31568;top:6313;width:7315;height:7315;visibility:visible;mso-wrap-style:square;v-text-anchor:middle" o:gfxdata="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" fillcolor="white [3201]" strokecolor="black [3200]" strokeweight="1pt">
-                    <v:stroke joinstyle="miter"/>
-                  </v:oval>
-                  <v:oval id="Oval 145" o:spid="_x0000_s1032" style="position:absolute;left:24166;top:1959;width:7315;height:7315;visibility:visible;mso-wrap-style:square;v-text-anchor:middle" o:gfxdata="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" fillcolor="white [3201]" strokecolor="black [3200]" strokeweight="1pt">
-                    <v:stroke joinstyle="miter"/>
-                  </v:oval>
-                  <v:oval id="Oval 146" o:spid="_x0000_s1033" style="position:absolute;left:15675;top:1850;width:7315;height:7315;visibility:visible;mso-wrap-style:square;v-text-anchor:middle" o:gfxdata="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" fillcolor="white [3201]" strokecolor="black [3200]" strokeweight="1pt">
-                    <v:stroke joinstyle="miter"/>
-                  </v:oval>
-                  <v:oval id="Oval 147" o:spid="_x0000_s1034" style="position:absolute;left:7728;top:5660;width:7316;height:7315;visibility:visible;mso-wrap-style:square;v-text-anchor:middle" o:gfxdata="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" fillcolor="white [3201]" strokecolor="black [3200]" strokeweight="1pt">
-                    <v:stroke joinstyle="miter"/>
-                  </v:oval>
-                  <v:oval id="Oval 148" o:spid="_x0000_s1035" style="position:absolute;left:2612;top:12627;width:7315;height:7315;visibility:visible;mso-wrap-style:square;v-text-anchor:middle" o:gfxdata="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" fillcolor="white [3201]" strokecolor="black [3200]" strokeweight="1pt">
-                    <v:stroke joinstyle="miter"/>
-                  </v:oval>
-                  <v:oval id="Oval 149" o:spid="_x0000_s1036" style="position:absolute;left:1415;top:21227;width:7315;height:7315;visibility:visible;mso-wrap-style:square;v-text-anchor:middle" o:gfxdata="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" fillcolor="white [3201]" strokecolor="black [3200]" strokeweight="1pt">
-                    <v:stroke joinstyle="miter"/>
-                  </v:oval>
-                  <v:oval id="Oval 150" o:spid="_x0000_s1037" style="position:absolute;left:4354;top:29173;width:7315;height:7315;visibility:visible;mso-wrap-style:square;v-text-anchor:middle" o:gfxdata="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" fillcolor="white [3201]" strokecolor="black [3200]" strokeweight="1pt">
-                    <v:stroke joinstyle="miter"/>
-                  </v:oval>
-                  <v:oval id="Oval 151" o:spid="_x0000_s1038" style="position:absolute;left:10668;top:34834;width:7315;height:7315;visibility:visible;mso-wrap-style:square;v-text-anchor:middle" o:gfxdata="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" fillcolor="white [3201]" strokecolor="black [3200]" strokeweight="1pt">
-                    <v:stroke joinstyle="miter"/>
-                  </v:oval>
-                  <v:oval id="Oval 152" o:spid="_x0000_s1039" style="position:absolute;left:19158;top:37120;width:7316;height:7315;visibility:visible;mso-wrap-style:square;v-text-anchor:middle" o:gfxdata="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" fillcolor="white [3201]" strokecolor="black [3200]" strokeweight="1pt">
-                    <v:stroke joinstyle="miter"/>
-                  </v:oval>
-                  <v:oval id="Oval 153" o:spid="_x0000_s1040" style="position:absolute;left:10014;top:10123;width:25604;height:25603;visibility:visible;mso-wrap-style:square;v-text-anchor:middle" o:gfxdata="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" fillcolor="white [3201]" strokecolor="black [3200]" strokeweight="1pt">
-                    <v:stroke joinstyle="miter"/>
-                  </v:oval>
+              <v:group w14:anchorId="5BC257D6" id="Group 296" o:spid="_x0000_s1026" style="position:absolute;margin-left:394.5pt;margin-top:0;width:108pt;height:108pt;z-index:-251622400" coordsize="13716,13716" o:gfxdata="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">
+                <v:group id="Group 131" o:spid="_x0000_s1027" style="position:absolute;width:13716;height:13716" coordsize="13716,13716" o:gfxdata="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">
+                  <v:rect id="Rectangle 31" o:spid="_x0000_s1028" style="position:absolute;width:13716;height:13716;visibility:visible;mso-wrap-style:square;v-text-anchor:middle" o:gfxdata="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" fillcolor="white [3201]" strokecolor="black [3200]" strokeweight="1pt"/>
+                  <v:group id="Group 154" o:spid="_x0000_s1029" style="position:absolute;left:2394;top:3701;width:9144;height:9144;rotation:-70" coordsize="45720,45720" o:gfxdata="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">
+                    <v:oval id="Oval 138" o:spid="_x0000_s1030" style="position:absolute;width:45720;height:45720;visibility:visible;mso-wrap-style:square;v-text-anchor:middle" o:gfxdata="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" fillcolor="white [3201]" strokecolor="black [3200]" strokeweight="1pt">
+                      <v:stroke joinstyle="miter"/>
+                    </v:oval>
+                    <v:oval id="Oval 139" o:spid="_x0000_s1031" style="position:absolute;left:36031;top:13716;width:7315;height:7315;visibility:visible;mso-wrap-style:square;v-text-anchor:middle" o:gfxdata="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" fillcolor="white [3201]" strokecolor="black [3200]" strokeweight="1pt">
+                      <v:stroke joinstyle="miter"/>
+                    </v:oval>
+                    <v:oval id="Oval 141" o:spid="_x0000_s1032" style="position:absolute;left:31568;top:6313;width:7315;height:7315;visibility:visible;mso-wrap-style:square;v-text-anchor:middle" o:gfxdata="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" fillcolor="white [3201]" strokecolor="black [3200]" strokeweight="1pt">
+                      <v:stroke joinstyle="miter"/>
+                    </v:oval>
+                    <v:oval id="Oval 145" o:spid="_x0000_s1033" style="position:absolute;left:24166;top:1959;width:7315;height:7315;visibility:visible;mso-wrap-style:square;v-text-anchor:middle" o:gfxdata="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" fillcolor="white [3201]" strokecolor="black [3200]" strokeweight="1pt">
+                      <v:stroke joinstyle="miter"/>
+                    </v:oval>
+                    <v:oval id="Oval 146" o:spid="_x0000_s1034" style="position:absolute;left:15675;top:1850;width:7315;height:7315;visibility:visible;mso-wrap-style:square;v-text-anchor:middle" o:gfxdata="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" fillcolor="white [3201]" strokecolor="black [3200]" strokeweight="1pt">
+                      <v:stroke joinstyle="miter"/>
+                    </v:oval>
+                    <v:oval id="Oval 147" o:spid="_x0000_s1035" style="position:absolute;left:7728;top:5660;width:7316;height:7315;visibility:visible;mso-wrap-style:square;v-text-anchor:middle" o:gfxdata="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" fillcolor="white [3201]" strokecolor="black [3200]" strokeweight="1pt">
+                      <v:stroke joinstyle="miter"/>
+                    </v:oval>
+                    <v:oval id="Oval 148" o:spid="_x0000_s1036" style="position:absolute;left:2612;top:12627;width:7315;height:7315;visibility:visible;mso-wrap-style:square;v-text-anchor:middle" o:gfxdata="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" fillcolor="white [3201]" strokecolor="black [3200]" strokeweight="1pt">
+                      <v:stroke joinstyle="miter"/>
+                    </v:oval>
+                    <v:oval id="Oval 149" o:spid="_x0000_s1037" style="position:absolute;left:1415;top:21227;width:7315;height:7315;visibility:visible;mso-wrap-style:square;v-text-anchor:middle" o:gfxdata="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" fillcolor="white [3201]" strokecolor="black [3200]" strokeweight="1pt">
+                      <v:stroke joinstyle="miter"/>
+                    </v:oval>
+                    <v:oval id="Oval 150" o:spid="_x0000_s1038" style="position:absolute;left:4354;top:29173;width:7315;height:7315;visibility:visible;mso-wrap-style:square;v-text-anchor:middle" o:gfxdata="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" fillcolor="white [3201]" strokecolor="black [3200]" strokeweight="1pt">
+                      <v:stroke joinstyle="miter"/>
+                    </v:oval>
+                    <v:oval id="Oval 151" o:spid="_x0000_s1039" style="position:absolute;left:10668;top:34834;width:7315;height:7315;visibility:visible;mso-wrap-style:square;v-text-anchor:middle" o:gfxdata="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" fillcolor="white [3201]" strokecolor="black [3200]" strokeweight="1pt">
+                      <v:stroke joinstyle="miter"/>
+                    </v:oval>
+                    <v:oval id="Oval 152" o:spid="_x0000_s1040" style="position:absolute;left:19158;top:37120;width:7316;height:7315;visibility:visible;mso-wrap-style:square;v-text-anchor:middle" o:gfxdata="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" fillcolor="white [3201]" strokecolor="black [3200]" strokeweight="1pt">
+                      <v:stroke joinstyle="miter"/>
+                    </v:oval>
+                    <v:oval id="Oval 153" o:spid="_x0000_s1041" style="position:absolute;left:10014;top:10123;width:25604;height:25603;visibility:visible;mso-wrap-style:square;v-text-anchor:middle" o:gfxdata="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" fillcolor="white [3201]" strokecolor="black [3200]" strokeweight="1pt">
+                      <v:stroke joinstyle="miter"/>
+                    </v:oval>
+                  </v:group>
+                  <v:shape id="Isosceles Triangle 157" o:spid="_x0000_s1042" type="#_x0000_t5" style="position:absolute;left:6640;top:2286;width:914;height:914;flip:y;visibility:visible;mso-wrap-style:square;v-text-anchor:middle" o:gfxdata="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" fillcolor="white [3201]" strokecolor="black [3200]" strokeweight="1pt"/>
                 </v:group>
-                <v:shape id="Isosceles Triangle 157" o:spid="_x0000_s1041" type="#_x0000_t5" style="position:absolute;left:6640;top:2286;width:914;height:914;flip:y;visibility:visible;mso-wrap-style:square;v-text-anchor:middle" o:gfxdata="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" fillcolor="white [3201]" strokecolor="black [3200]" strokeweight="1pt"/>
+                <v:shape id="Picture 292" o:spid="_x0000_s1043" type="#_x0000_t75" style="position:absolute;left:762;top:666;width:1460;height:1524;visibility:visible;mso-wrap-style:square" o:gfxdata="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">
+                  <v:imagedata r:id="rId13" o:title=""/>
+                  <v:path arrowok="t"/>
+                </v:shape>
+                <v:shape id="Picture 293" o:spid="_x0000_s1044" type="#_x0000_t75" style="position:absolute;left:11525;top:762;width:1460;height:1524;visibility:visible;mso-wrap-style:square" o:gfxdata="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">
+                  <v:imagedata r:id="rId13" o:title=""/>
+                  <v:path arrowok="t"/>
+                </v:shape>
+                <v:shape id="Picture 294" o:spid="_x0000_s1045" type="#_x0000_t75" style="position:absolute;left:11525;top:11430;width:1460;height:1524;visibility:visible;mso-wrap-style:square" o:gfxdata="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">
+                  <v:imagedata r:id="rId13" o:title=""/>
+                  <v:path arrowok="t"/>
+                </v:shape>
+                <v:shape id="Picture 295" o:spid="_x0000_s1046" type="#_x0000_t75" style="position:absolute;left:762;top:11430;width:1460;height:1524;visibility:visible;mso-wrap-style:square" o:gfxdata="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">
+                  <v:imagedata r:id="rId13" o:title=""/>
+                  <v:path arrowok="t"/>
+                </v:shape>
                 <w10:wrap type="tight"/>
               </v:group>
             </w:pict>
@@ -5022,6 +5739,11 @@
     </w:p>
     <w:p>
       <w:pPr>
+        <w:pStyle w:val="ListParagraph"/>
+        <w:numPr>
+          <w:ilvl w:val="0"/>
+          <w:numId w:val="6"/>
+        </w:numPr>
         <w:tabs>
           <w:tab w:val="left" w:pos="5480"/>
         </w:tabs>
@@ -5035,25 +5757,30 @@
           <w:rFonts w:ascii="Courier New" w:hAnsi="Courier New" w:cs="Courier New"/>
           <w:sz w:val="24"/>
         </w:rPr>
-        <w:t>This module doesn’t tell you if it is disarmed until all non</w:t>
+        <w:t>The dial should be tu</w:t>
       </w:r>
       <w:r>
         <w:rPr>
           <w:rFonts w:ascii="Courier New" w:hAnsi="Courier New" w:cs="Courier New"/>
           <w:sz w:val="24"/>
         </w:rPr>
-        <w:t>-dial modules are completed.</w:t>
+        <w:t>rned to on</w:t>
       </w:r>
       <w:r>
         <w:rPr>
           <w:rFonts w:ascii="Courier New" w:hAnsi="Courier New" w:cs="Courier New"/>
           <w:sz w:val="24"/>
         </w:rPr>
-        <w:t xml:space="preserve"> If the dial is in the incorrect position when all non-dial modules are completed, the module is failed.</w:t>
+        <w:t>e of 10 different positions.</w:t>
       </w:r>
     </w:p>
     <w:p>
       <w:pPr>
+        <w:pStyle w:val="ListParagraph"/>
+        <w:numPr>
+          <w:ilvl w:val="0"/>
+          <w:numId w:val="6"/>
+        </w:numPr>
         <w:tabs>
           <w:tab w:val="left" w:pos="5480"/>
         </w:tabs>
@@ -5067,7 +5794,7 @@
           <w:rFonts w:ascii="Courier New" w:hAnsi="Courier New" w:cs="Courier New"/>
           <w:sz w:val="24"/>
         </w:rPr>
-        <w:t>Follow these rules in the order they are listed. Perform the first action that applies.</w:t>
+        <w:t>The correct position can be determined by the on/off configuration of the four LEDs located in the corners of the module.</w:t>
       </w:r>
     </w:p>
     <w:p>
@@ -5075,8 +5802,3177 @@
         <w:pStyle w:val="ListParagraph"/>
         <w:numPr>
           <w:ilvl w:val="0"/>
-          <w:numId w:val="5"/>
+          <w:numId w:val="6"/>
         </w:numPr>
+        <w:tabs>
+          <w:tab w:val="left" w:pos="5480"/>
+        </w:tabs>
+        <w:rPr>
+          <w:rFonts w:ascii="Courier New" w:hAnsi="Courier New" w:cs="Courier New"/>
+          <w:sz w:val="24"/>
+        </w:rPr>
+      </w:pPr>
+      <w:bookmarkStart w:id="2" w:name="_Hlk482634668"/>
+      <w:r>
+        <w:rPr>
+          <w:rFonts w:ascii="Courier New" w:hAnsi="Courier New" w:cs="Courier New"/>
+          <w:sz w:val="24"/>
+        </w:rPr>
+        <w:t>Once the dial has been moved from its start position, it must be turned to the correct position before exiting the module to successfully disarm the module.</w:t>
+      </w:r>
+    </w:p>
+    <w:bookmarkEnd w:id="2"/>
+    <w:p>
+      <w:pPr>
+        <w:tabs>
+          <w:tab w:val="left" w:pos="5480"/>
+        </w:tabs>
+        <w:rPr>
+          <w:rFonts w:ascii="Courier New" w:hAnsi="Courier New" w:cs="Courier New"/>
+          <w:b/>
+          <w:sz w:val="32"/>
+          <w:u w:val="single"/>
+        </w:rPr>
+      </w:pPr>
+      <w:r>
+        <w:rPr>
+          <w:rFonts w:ascii="Courier New" w:hAnsi="Courier New" w:cs="Courier New"/>
+          <w:b/>
+          <w:sz w:val="32"/>
+          <w:u w:val="single"/>
+        </w:rPr>
+        <w:t>LED Configurations</w:t>
+      </w:r>
+    </w:p>
+    <w:tbl>
+      <w:tblPr>
+        <w:tblStyle w:val="TableGrid"/>
+        <w:tblW w:w="0" w:type="auto"/>
+        <w:tblBorders>
+          <w:top w:val="none" w:sz="0" w:space="0" w:color="auto"/>
+          <w:left w:val="none" w:sz="0" w:space="0" w:color="auto"/>
+          <w:bottom w:val="none" w:sz="0" w:space="0" w:color="auto"/>
+          <w:right w:val="none" w:sz="0" w:space="0" w:color="auto"/>
+          <w:insideH w:val="none" w:sz="0" w:space="0" w:color="auto"/>
+          <w:insideV w:val="none" w:sz="0" w:space="0" w:color="auto"/>
+        </w:tblBorders>
+        <w:tblLook w:val="04A0" w:firstRow="1" w:lastRow="0" w:firstColumn="1" w:lastColumn="0" w:noHBand="0" w:noVBand="1"/>
+      </w:tblPr>
+      <w:tblGrid>
+        <w:gridCol w:w="2517"/>
+        <w:gridCol w:w="2517"/>
+        <w:gridCol w:w="2518"/>
+        <w:gridCol w:w="2518"/>
+      </w:tblGrid>
+      <w:tr>
+        <w:tc>
+          <w:tcPr>
+            <w:tcW w:w="2517" w:type="dxa"/>
+            <w:tcBorders>
+              <w:bottom w:val="single" w:sz="4" w:space="0" w:color="auto"/>
+            </w:tcBorders>
+          </w:tcPr>
+          <w:p>
+            <w:pPr>
+              <w:tabs>
+                <w:tab w:val="left" w:pos="5480"/>
+              </w:tabs>
+              <w:jc w:val="center"/>
+              <w:rPr>
+                <w:rFonts w:ascii="Courier New" w:hAnsi="Courier New" w:cs="Courier New"/>
+                <w:sz w:val="24"/>
+              </w:rPr>
+            </w:pPr>
+            <w:r>
+              <w:rPr>
+                <w:rFonts w:ascii="Courier New" w:hAnsi="Courier New" w:cs="Courier New"/>
+                <w:sz w:val="24"/>
+              </w:rPr>
+              <w:t>Position</w:t>
+            </w:r>
+          </w:p>
+        </w:tc>
+        <w:tc>
+          <w:tcPr>
+            <w:tcW w:w="2517" w:type="dxa"/>
+            <w:tcBorders>
+              <w:bottom w:val="single" w:sz="4" w:space="0" w:color="auto"/>
+              <w:right w:val="single" w:sz="4" w:space="0" w:color="auto"/>
+            </w:tcBorders>
+          </w:tcPr>
+          <w:p>
+            <w:pPr>
+              <w:tabs>
+                <w:tab w:val="left" w:pos="5480"/>
+              </w:tabs>
+              <w:jc w:val="center"/>
+              <w:rPr>
+                <w:rFonts w:ascii="Courier New" w:hAnsi="Courier New" w:cs="Courier New"/>
+                <w:sz w:val="24"/>
+              </w:rPr>
+            </w:pPr>
+          </w:p>
+        </w:tc>
+        <w:tc>
+          <w:tcPr>
+            <w:tcW w:w="2518" w:type="dxa"/>
+            <w:tcBorders>
+              <w:left w:val="single" w:sz="4" w:space="0" w:color="auto"/>
+              <w:bottom w:val="single" w:sz="4" w:space="0" w:color="auto"/>
+            </w:tcBorders>
+          </w:tcPr>
+          <w:p>
+            <w:pPr>
+              <w:tabs>
+                <w:tab w:val="left" w:pos="5480"/>
+              </w:tabs>
+              <w:jc w:val="center"/>
+              <w:rPr>
+                <w:rFonts w:ascii="Courier New" w:hAnsi="Courier New" w:cs="Courier New"/>
+                <w:sz w:val="24"/>
+              </w:rPr>
+            </w:pPr>
+            <w:r>
+              <w:rPr>
+                <w:rFonts w:ascii="Courier New" w:hAnsi="Courier New" w:cs="Courier New"/>
+                <w:sz w:val="24"/>
+              </w:rPr>
+              <w:t>Position</w:t>
+            </w:r>
+          </w:p>
+        </w:tc>
+        <w:tc>
+          <w:tcPr>
+            <w:tcW w:w="2518" w:type="dxa"/>
+            <w:tcBorders>
+              <w:bottom w:val="single" w:sz="4" w:space="0" w:color="auto"/>
+            </w:tcBorders>
+          </w:tcPr>
+          <w:p>
+            <w:pPr>
+              <w:tabs>
+                <w:tab w:val="left" w:pos="5480"/>
+              </w:tabs>
+              <w:jc w:val="center"/>
+              <w:rPr>
+                <w:rFonts w:ascii="Courier New" w:hAnsi="Courier New" w:cs="Courier New"/>
+                <w:sz w:val="24"/>
+              </w:rPr>
+            </w:pPr>
+          </w:p>
+        </w:tc>
+      </w:tr>
+      <w:tr>
+        <w:tc>
+          <w:tcPr>
+            <w:tcW w:w="2517" w:type="dxa"/>
+            <w:tcBorders>
+              <w:top w:val="single" w:sz="4" w:space="0" w:color="auto"/>
+            </w:tcBorders>
+            <w:vAlign w:val="center"/>
+          </w:tcPr>
+          <w:p>
+            <w:pPr>
+              <w:tabs>
+                <w:tab w:val="left" w:pos="5480"/>
+              </w:tabs>
+              <w:spacing w:before="240"/>
+              <w:jc w:val="center"/>
+              <w:rPr>
+                <w:rFonts w:ascii="Courier New" w:hAnsi="Courier New" w:cs="Courier New"/>
+                <w:sz w:val="24"/>
+              </w:rPr>
+            </w:pPr>
+            <w:r>
+              <w:rPr>
+                <w:rFonts w:ascii="Courier New" w:hAnsi="Courier New" w:cs="Courier New"/>
+                <w:sz w:val="24"/>
+              </w:rPr>
+              <w:t>0</w:t>
+            </w:r>
+          </w:p>
+        </w:tc>
+        <w:tc>
+          <w:tcPr>
+            <w:tcW w:w="2517" w:type="dxa"/>
+            <w:tcBorders>
+              <w:top w:val="single" w:sz="4" w:space="0" w:color="auto"/>
+              <w:right w:val="single" w:sz="4" w:space="0" w:color="auto"/>
+            </w:tcBorders>
+          </w:tcPr>
+          <w:p>
+            <w:pPr>
+              <w:tabs>
+                <w:tab w:val="left" w:pos="5480"/>
+              </w:tabs>
+              <w:spacing w:before="240"/>
+              <w:jc w:val="center"/>
+              <w:rPr>
+                <w:rFonts w:ascii="Courier New" w:hAnsi="Courier New" w:cs="Courier New"/>
+                <w:sz w:val="24"/>
+              </w:rPr>
+            </w:pPr>
+            <w:r>
+              <w:rPr>
+                <w:rFonts w:ascii="Courier New" w:hAnsi="Courier New" w:cs="Courier New"/>
+                <w:noProof/>
+                <w:sz w:val="24"/>
+              </w:rPr>
+              <mc:AlternateContent>
+                <mc:Choice Requires="wpg">
+                  <w:drawing>
+                    <wp:inline distT="0" distB="0" distL="0" distR="0" wp14:anchorId="5C1D1595" wp14:editId="62D1E90B">
+                      <wp:extent cx="685800" cy="685800"/>
+                      <wp:effectExtent l="0" t="0" r="19050" b="19050"/>
+                      <wp:docPr id="267" name="Group 267"/>
+                      <wp:cNvGraphicFramePr/>
+                      <a:graphic xmlns:a="http://schemas.openxmlformats.org/drawingml/2006/main">
+                        <a:graphicData uri="http://schemas.microsoft.com/office/word/2010/wordprocessingGroup">
+                          <wpg:wgp>
+                            <wpg:cNvGrpSpPr/>
+                            <wpg:grpSpPr>
+                              <a:xfrm>
+                                <a:off x="0" y="0"/>
+                                <a:ext cx="685800" cy="685800"/>
+                                <a:chOff x="0" y="0"/>
+                                <a:chExt cx="1371600" cy="1371600"/>
+                              </a:xfrm>
+                            </wpg:grpSpPr>
+                            <wpg:grpSp>
+                              <wpg:cNvPr id="174" name="Group 174"/>
+                              <wpg:cNvGrpSpPr/>
+                              <wpg:grpSpPr>
+                                <a:xfrm>
+                                  <a:off x="0" y="0"/>
+                                  <a:ext cx="1371600" cy="1371600"/>
+                                  <a:chOff x="0" y="0"/>
+                                  <a:chExt cx="1371600" cy="1371600"/>
+                                </a:xfrm>
+                              </wpg:grpSpPr>
+                              <wps:wsp>
+                                <wps:cNvPr id="2" name="Rectangle 2"/>
+                                <wps:cNvSpPr/>
+                                <wps:spPr>
+                                  <a:xfrm>
+                                    <a:off x="0" y="0"/>
+                                    <a:ext cx="1371600" cy="1371600"/>
+                                  </a:xfrm>
+                                  <a:prstGeom prst="rect">
+                                    <a:avLst/>
+                                  </a:prstGeom>
+                                </wps:spPr>
+                                <wps:style>
+                                  <a:lnRef idx="2">
+                                    <a:schemeClr val="dk1"/>
+                                  </a:lnRef>
+                                  <a:fillRef idx="1">
+                                    <a:schemeClr val="lt1"/>
+                                  </a:fillRef>
+                                  <a:effectRef idx="0">
+                                    <a:schemeClr val="dk1"/>
+                                  </a:effectRef>
+                                  <a:fontRef idx="minor">
+                                    <a:schemeClr val="dk1"/>
+                                  </a:fontRef>
+                                </wps:style>
+                                <wps:bodyPr rot="0" spcFirstLastPara="0" vertOverflow="overflow" horzOverflow="overflow" vert="horz" wrap="square" lIns="91440" tIns="45720" rIns="91440" bIns="45720" numCol="1" spcCol="0" rtlCol="0" fromWordArt="0" anchor="ctr" anchorCtr="0" forceAA="0" compatLnSpc="1">
+                                  <a:prstTxWarp prst="textNoShape">
+                                    <a:avLst/>
+                                  </a:prstTxWarp>
+                                  <a:noAutofit/>
+                                </wps:bodyPr>
+                              </wps:wsp>
+                              <wps:wsp>
+                                <wps:cNvPr id="5" name="Oval 5"/>
+                                <wps:cNvSpPr/>
+                                <wps:spPr>
+                                  <a:xfrm>
+                                    <a:off x="1019175" y="1019175"/>
+                                    <a:ext cx="274320" cy="274320"/>
+                                  </a:xfrm>
+                                  <a:prstGeom prst="ellipse">
+                                    <a:avLst/>
+                                  </a:prstGeom>
+                                </wps:spPr>
+                                <wps:style>
+                                  <a:lnRef idx="2">
+                                    <a:schemeClr val="dk1"/>
+                                  </a:lnRef>
+                                  <a:fillRef idx="1">
+                                    <a:schemeClr val="lt1"/>
+                                  </a:fillRef>
+                                  <a:effectRef idx="0">
+                                    <a:schemeClr val="dk1"/>
+                                  </a:effectRef>
+                                  <a:fontRef idx="minor">
+                                    <a:schemeClr val="dk1"/>
+                                  </a:fontRef>
+                                </wps:style>
+                                <wps:bodyPr rot="0" spcFirstLastPara="0" vertOverflow="overflow" horzOverflow="overflow" vert="horz" wrap="square" lIns="91440" tIns="45720" rIns="91440" bIns="45720" numCol="1" spcCol="0" rtlCol="0" fromWordArt="0" anchor="ctr" anchorCtr="0" forceAA="0" compatLnSpc="1">
+                                  <a:prstTxWarp prst="textNoShape">
+                                    <a:avLst/>
+                                  </a:prstTxWarp>
+                                  <a:noAutofit/>
+                                </wps:bodyPr>
+                              </wps:wsp>
+                              <wps:wsp>
+                                <wps:cNvPr id="7" name="Oval 7"/>
+                                <wps:cNvSpPr/>
+                                <wps:spPr>
+                                  <a:xfrm>
+                                    <a:off x="1019175" y="76200"/>
+                                    <a:ext cx="274320" cy="274320"/>
+                                  </a:xfrm>
+                                  <a:prstGeom prst="ellipse">
+                                    <a:avLst/>
+                                  </a:prstGeom>
+                                </wps:spPr>
+                                <wps:style>
+                                  <a:lnRef idx="2">
+                                    <a:schemeClr val="dk1"/>
+                                  </a:lnRef>
+                                  <a:fillRef idx="1">
+                                    <a:schemeClr val="lt1"/>
+                                  </a:fillRef>
+                                  <a:effectRef idx="0">
+                                    <a:schemeClr val="dk1"/>
+                                  </a:effectRef>
+                                  <a:fontRef idx="minor">
+                                    <a:schemeClr val="dk1"/>
+                                  </a:fontRef>
+                                </wps:style>
+                                <wps:bodyPr rot="0" spcFirstLastPara="0" vertOverflow="overflow" horzOverflow="overflow" vert="horz" wrap="square" lIns="91440" tIns="45720" rIns="91440" bIns="45720" numCol="1" spcCol="0" rtlCol="0" fromWordArt="0" anchor="ctr" anchorCtr="0" forceAA="0" compatLnSpc="1">
+                                  <a:prstTxWarp prst="textNoShape">
+                                    <a:avLst/>
+                                  </a:prstTxWarp>
+                                  <a:noAutofit/>
+                                </wps:bodyPr>
+                              </wps:wsp>
+                              <wps:wsp>
+                                <wps:cNvPr id="247" name="Flowchart: Summing Junction 247"/>
+                                <wps:cNvSpPr/>
+                                <wps:spPr>
+                                  <a:xfrm>
+                                    <a:off x="76200" y="76200"/>
+                                    <a:ext cx="274320" cy="274320"/>
+                                  </a:xfrm>
+                                  <a:prstGeom prst="flowChartSummingJunction">
+                                    <a:avLst/>
+                                  </a:prstGeom>
+                                </wps:spPr>
+                                <wps:style>
+                                  <a:lnRef idx="2">
+                                    <a:schemeClr val="dk1"/>
+                                  </a:lnRef>
+                                  <a:fillRef idx="1">
+                                    <a:schemeClr val="lt1"/>
+                                  </a:fillRef>
+                                  <a:effectRef idx="0">
+                                    <a:schemeClr val="dk1"/>
+                                  </a:effectRef>
+                                  <a:fontRef idx="minor">
+                                    <a:schemeClr val="dk1"/>
+                                  </a:fontRef>
+                                </wps:style>
+                                <wps:txbx>
+                                  <w:txbxContent>
+                                    <w:p>
+                                      <w:pPr>
+                                        <w:jc w:val="center"/>
+                                      </w:pPr>
+                                    </w:p>
+                                  </w:txbxContent>
+                                </wps:txbx>
+                                <wps:bodyPr rot="0" spcFirstLastPara="0" vertOverflow="overflow" horzOverflow="overflow" vert="horz" wrap="square" lIns="91440" tIns="45720" rIns="91440" bIns="45720" numCol="1" spcCol="0" rtlCol="0" fromWordArt="0" anchor="ctr" anchorCtr="0" forceAA="0" compatLnSpc="1">
+                                  <a:prstTxWarp prst="textNoShape">
+                                    <a:avLst/>
+                                  </a:prstTxWarp>
+                                  <a:noAutofit/>
+                                </wps:bodyPr>
+                              </wps:wsp>
+                            </wpg:grpSp>
+                            <wps:wsp>
+                              <wps:cNvPr id="266" name="Oval 266"/>
+                              <wps:cNvSpPr/>
+                              <wps:spPr>
+                                <a:xfrm>
+                                  <a:off x="76200" y="1019175"/>
+                                  <a:ext cx="274320" cy="274320"/>
+                                </a:xfrm>
+                                <a:prstGeom prst="ellipse">
+                                  <a:avLst/>
+                                </a:prstGeom>
+                              </wps:spPr>
+                              <wps:style>
+                                <a:lnRef idx="2">
+                                  <a:schemeClr val="dk1"/>
+                                </a:lnRef>
+                                <a:fillRef idx="1">
+                                  <a:schemeClr val="lt1"/>
+                                </a:fillRef>
+                                <a:effectRef idx="0">
+                                  <a:schemeClr val="dk1"/>
+                                </a:effectRef>
+                                <a:fontRef idx="minor">
+                                  <a:schemeClr val="dk1"/>
+                                </a:fontRef>
+                              </wps:style>
+                              <wps:bodyPr rot="0" spcFirstLastPara="0" vertOverflow="overflow" horzOverflow="overflow" vert="horz" wrap="square" lIns="91440" tIns="45720" rIns="91440" bIns="45720" numCol="1" spcCol="0" rtlCol="0" fromWordArt="0" anchor="ctr" anchorCtr="0" forceAA="0" compatLnSpc="1">
+                                <a:prstTxWarp prst="textNoShape">
+                                  <a:avLst/>
+                                </a:prstTxWarp>
+                                <a:noAutofit/>
+                              </wps:bodyPr>
+                            </wps:wsp>
+                          </wpg:wgp>
+                        </a:graphicData>
+                      </a:graphic>
+                    </wp:inline>
+                  </w:drawing>
+                </mc:Choice>
+                <mc:Fallback>
+                  <w:pict>
+                    <v:group w14:anchorId="5C1D1595" id="Group 267" o:spid="_x0000_s1066" style="width:54pt;height:54pt;mso-position-horizontal-relative:char;mso-position-vertical-relative:line" coordsize="13716,13716" o:gfxdata="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">
+                      <v:group id="Group 174" o:spid="_x0000_s1067" style="position:absolute;width:13716;height:13716" coordsize="13716,13716" o:gfxdata="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">
+                        <v:rect id="Rectangle 2" o:spid="_x0000_s1068" style="position:absolute;width:13716;height:13716;visibility:visible;mso-wrap-style:square;v-text-anchor:middle" o:gfxdata="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" fillcolor="white [3201]" strokecolor="black [3200]" strokeweight="1pt"/>
+                        <v:oval id="Oval 5" o:spid="_x0000_s1069" style="position:absolute;left:10191;top:10191;width:2743;height:2743;visibility:visible;mso-wrap-style:square;v-text-anchor:middle" o:gfxdata="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" fillcolor="white [3201]" strokecolor="black [3200]" strokeweight="1pt">
+                          <v:stroke joinstyle="miter"/>
+                        </v:oval>
+                        <v:oval id="Oval 7" o:spid="_x0000_s1070" style="position:absolute;left:10191;top:762;width:2743;height:2743;visibility:visible;mso-wrap-style:square;v-text-anchor:middle" o:gfxdata="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" fillcolor="white [3201]" strokecolor="black [3200]" strokeweight="1pt">
+                          <v:stroke joinstyle="miter"/>
+                        </v:oval>
+                        <v:shape id="Flowchart: Summing Junction 247" o:spid="_x0000_s1071" type="#_x0000_t123" style="position:absolute;left:762;top:762;width:2743;height:2743;visibility:visible;mso-wrap-style:square;v-text-anchor:middle" o:gfxdata="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" fillcolor="white [3201]" strokecolor="black [3200]" strokeweight="1pt">
+                          <v:stroke joinstyle="miter"/>
+                          <v:textbox>
+                            <w:txbxContent>
+                              <w:p>
+                                <w:pPr>
+                                  <w:jc w:val="center"/>
+                                </w:pPr>
+                              </w:p>
+                            </w:txbxContent>
+                          </v:textbox>
+                        </v:shape>
+                      </v:group>
+                      <v:oval id="Oval 266" o:spid="_x0000_s1072" style="position:absolute;left:762;top:10191;width:2743;height:2743;visibility:visible;mso-wrap-style:square;v-text-anchor:middle" o:gfxdata="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" fillcolor="white [3201]" strokecolor="black [3200]" strokeweight="1pt">
+                        <v:stroke joinstyle="miter"/>
+                      </v:oval>
+                      <w10:anchorlock/>
+                    </v:group>
+                  </w:pict>
+                </mc:Fallback>
+              </mc:AlternateContent>
+            </w:r>
+          </w:p>
+        </w:tc>
+        <w:tc>
+          <w:tcPr>
+            <w:tcW w:w="2518" w:type="dxa"/>
+            <w:tcBorders>
+              <w:top w:val="single" w:sz="4" w:space="0" w:color="auto"/>
+              <w:left w:val="single" w:sz="4" w:space="0" w:color="auto"/>
+            </w:tcBorders>
+            <w:vAlign w:val="center"/>
+          </w:tcPr>
+          <w:p>
+            <w:pPr>
+              <w:tabs>
+                <w:tab w:val="left" w:pos="5480"/>
+              </w:tabs>
+              <w:spacing w:before="240"/>
+              <w:jc w:val="center"/>
+              <w:rPr>
+                <w:rFonts w:ascii="Courier New" w:hAnsi="Courier New" w:cs="Courier New"/>
+                <w:sz w:val="24"/>
+              </w:rPr>
+            </w:pPr>
+            <w:r>
+              <w:rPr>
+                <w:rFonts w:ascii="Courier New" w:hAnsi="Courier New" w:cs="Courier New"/>
+                <w:sz w:val="24"/>
+              </w:rPr>
+              <w:t>5</w:t>
+            </w:r>
+          </w:p>
+        </w:tc>
+        <w:tc>
+          <w:tcPr>
+            <w:tcW w:w="2518" w:type="dxa"/>
+            <w:tcBorders>
+              <w:top w:val="single" w:sz="4" w:space="0" w:color="auto"/>
+            </w:tcBorders>
+          </w:tcPr>
+          <w:p>
+            <w:pPr>
+              <w:tabs>
+                <w:tab w:val="left" w:pos="5480"/>
+              </w:tabs>
+              <w:spacing w:before="240"/>
+              <w:jc w:val="center"/>
+              <w:rPr>
+                <w:rFonts w:ascii="Courier New" w:hAnsi="Courier New" w:cs="Courier New"/>
+                <w:sz w:val="24"/>
+              </w:rPr>
+            </w:pPr>
+            <w:r>
+              <w:rPr>
+                <w:rFonts w:ascii="Courier New" w:hAnsi="Courier New" w:cs="Courier New"/>
+                <w:noProof/>
+                <w:sz w:val="24"/>
+              </w:rPr>
+              <mc:AlternateContent>
+                <mc:Choice Requires="wpg">
+                  <w:drawing>
+                    <wp:inline distT="0" distB="0" distL="0" distR="0" wp14:anchorId="74C9A600" wp14:editId="76F248BB">
+                      <wp:extent cx="685800" cy="685800"/>
+                      <wp:effectExtent l="0" t="0" r="19050" b="19050"/>
+                      <wp:docPr id="235" name="Group 235"/>
+                      <wp:cNvGraphicFramePr/>
+                      <a:graphic xmlns:a="http://schemas.openxmlformats.org/drawingml/2006/main">
+                        <a:graphicData uri="http://schemas.microsoft.com/office/word/2010/wordprocessingGroup">
+                          <wpg:wgp>
+                            <wpg:cNvGrpSpPr/>
+                            <wpg:grpSpPr>
+                              <a:xfrm>
+                                <a:off x="0" y="0"/>
+                                <a:ext cx="685800" cy="685800"/>
+                                <a:chOff x="0" y="0"/>
+                                <a:chExt cx="1371600" cy="1371600"/>
+                              </a:xfrm>
+                            </wpg:grpSpPr>
+                            <wps:wsp>
+                              <wps:cNvPr id="236" name="Rectangle 236"/>
+                              <wps:cNvSpPr/>
+                              <wps:spPr>
+                                <a:xfrm>
+                                  <a:off x="0" y="0"/>
+                                  <a:ext cx="1371600" cy="1371600"/>
+                                </a:xfrm>
+                                <a:prstGeom prst="rect">
+                                  <a:avLst/>
+                                </a:prstGeom>
+                              </wps:spPr>
+                              <wps:style>
+                                <a:lnRef idx="2">
+                                  <a:schemeClr val="dk1"/>
+                                </a:lnRef>
+                                <a:fillRef idx="1">
+                                  <a:schemeClr val="lt1"/>
+                                </a:fillRef>
+                                <a:effectRef idx="0">
+                                  <a:schemeClr val="dk1"/>
+                                </a:effectRef>
+                                <a:fontRef idx="minor">
+                                  <a:schemeClr val="dk1"/>
+                                </a:fontRef>
+                              </wps:style>
+                              <wps:bodyPr rot="0" spcFirstLastPara="0" vertOverflow="overflow" horzOverflow="overflow" vert="horz" wrap="square" lIns="91440" tIns="45720" rIns="91440" bIns="45720" numCol="1" spcCol="0" rtlCol="0" fromWordArt="0" anchor="ctr" anchorCtr="0" forceAA="0" compatLnSpc="1">
+                                <a:prstTxWarp prst="textNoShape">
+                                  <a:avLst/>
+                                </a:prstTxWarp>
+                                <a:noAutofit/>
+                              </wps:bodyPr>
+                            </wps:wsp>
+                            <wps:wsp>
+                              <wps:cNvPr id="237" name="Oval 237"/>
+                              <wps:cNvSpPr/>
+                              <wps:spPr>
+                                <a:xfrm>
+                                  <a:off x="76200" y="76200"/>
+                                  <a:ext cx="274320" cy="274320"/>
+                                </a:xfrm>
+                                <a:prstGeom prst="ellipse">
+                                  <a:avLst/>
+                                </a:prstGeom>
+                              </wps:spPr>
+                              <wps:style>
+                                <a:lnRef idx="2">
+                                  <a:schemeClr val="dk1"/>
+                                </a:lnRef>
+                                <a:fillRef idx="1">
+                                  <a:schemeClr val="lt1"/>
+                                </a:fillRef>
+                                <a:effectRef idx="0">
+                                  <a:schemeClr val="dk1"/>
+                                </a:effectRef>
+                                <a:fontRef idx="minor">
+                                  <a:schemeClr val="dk1"/>
+                                </a:fontRef>
+                              </wps:style>
+                              <wps:bodyPr rot="0" spcFirstLastPara="0" vertOverflow="overflow" horzOverflow="overflow" vert="horz" wrap="square" lIns="91440" tIns="45720" rIns="91440" bIns="45720" numCol="1" spcCol="0" rtlCol="0" fromWordArt="0" anchor="ctr" anchorCtr="0" forceAA="0" compatLnSpc="1">
+                                <a:prstTxWarp prst="textNoShape">
+                                  <a:avLst/>
+                                </a:prstTxWarp>
+                                <a:noAutofit/>
+                              </wps:bodyPr>
+                            </wps:wsp>
+                            <wps:wsp>
+                              <wps:cNvPr id="238" name="Oval 238"/>
+                              <wps:cNvSpPr/>
+                              <wps:spPr>
+                                <a:xfrm>
+                                  <a:off x="76200" y="1019175"/>
+                                  <a:ext cx="274320" cy="274320"/>
+                                </a:xfrm>
+                                <a:prstGeom prst="ellipse">
+                                  <a:avLst/>
+                                </a:prstGeom>
+                              </wps:spPr>
+                              <wps:style>
+                                <a:lnRef idx="2">
+                                  <a:schemeClr val="dk1"/>
+                                </a:lnRef>
+                                <a:fillRef idx="1">
+                                  <a:schemeClr val="lt1"/>
+                                </a:fillRef>
+                                <a:effectRef idx="0">
+                                  <a:schemeClr val="dk1"/>
+                                </a:effectRef>
+                                <a:fontRef idx="minor">
+                                  <a:schemeClr val="dk1"/>
+                                </a:fontRef>
+                              </wps:style>
+                              <wps:bodyPr rot="0" spcFirstLastPara="0" vertOverflow="overflow" horzOverflow="overflow" vert="horz" wrap="square" lIns="91440" tIns="45720" rIns="91440" bIns="45720" numCol="1" spcCol="0" rtlCol="0" fromWordArt="0" anchor="ctr" anchorCtr="0" forceAA="0" compatLnSpc="1">
+                                <a:prstTxWarp prst="textNoShape">
+                                  <a:avLst/>
+                                </a:prstTxWarp>
+                                <a:noAutofit/>
+                              </wps:bodyPr>
+                            </wps:wsp>
+                            <wps:wsp>
+                              <wps:cNvPr id="239" name="Oval 239"/>
+                              <wps:cNvSpPr/>
+                              <wps:spPr>
+                                <a:xfrm>
+                                  <a:off x="1019175" y="1019175"/>
+                                  <a:ext cx="274320" cy="274320"/>
+                                </a:xfrm>
+                                <a:prstGeom prst="ellipse">
+                                  <a:avLst/>
+                                </a:prstGeom>
+                              </wps:spPr>
+                              <wps:style>
+                                <a:lnRef idx="2">
+                                  <a:schemeClr val="dk1"/>
+                                </a:lnRef>
+                                <a:fillRef idx="1">
+                                  <a:schemeClr val="lt1"/>
+                                </a:fillRef>
+                                <a:effectRef idx="0">
+                                  <a:schemeClr val="dk1"/>
+                                </a:effectRef>
+                                <a:fontRef idx="minor">
+                                  <a:schemeClr val="dk1"/>
+                                </a:fontRef>
+                              </wps:style>
+                              <wps:bodyPr rot="0" spcFirstLastPara="0" vertOverflow="overflow" horzOverflow="overflow" vert="horz" wrap="square" lIns="91440" tIns="45720" rIns="91440" bIns="45720" numCol="1" spcCol="0" rtlCol="0" fromWordArt="0" anchor="ctr" anchorCtr="0" forceAA="0" compatLnSpc="1">
+                                <a:prstTxWarp prst="textNoShape">
+                                  <a:avLst/>
+                                </a:prstTxWarp>
+                                <a:noAutofit/>
+                              </wps:bodyPr>
+                            </wps:wsp>
+                            <wps:wsp>
+                              <wps:cNvPr id="240" name="Flowchart: Summing Junction 240"/>
+                              <wps:cNvSpPr/>
+                              <wps:spPr>
+                                <a:xfrm>
+                                  <a:off x="1019175" y="76200"/>
+                                  <a:ext cx="274320" cy="274320"/>
+                                </a:xfrm>
+                                <a:prstGeom prst="flowChartSummingJunction">
+                                  <a:avLst/>
+                                </a:prstGeom>
+                              </wps:spPr>
+                              <wps:style>
+                                <a:lnRef idx="2">
+                                  <a:schemeClr val="dk1"/>
+                                </a:lnRef>
+                                <a:fillRef idx="1">
+                                  <a:schemeClr val="lt1"/>
+                                </a:fillRef>
+                                <a:effectRef idx="0">
+                                  <a:schemeClr val="dk1"/>
+                                </a:effectRef>
+                                <a:fontRef idx="minor">
+                                  <a:schemeClr val="dk1"/>
+                                </a:fontRef>
+                              </wps:style>
+                              <wps:txbx>
+                                <w:txbxContent>
+                                  <w:p>
+                                    <w:pPr>
+                                      <w:jc w:val="center"/>
+                                    </w:pPr>
+                                  </w:p>
+                                </w:txbxContent>
+                              </wps:txbx>
+                              <wps:bodyPr rot="0" spcFirstLastPara="0" vertOverflow="overflow" horzOverflow="overflow" vert="horz" wrap="square" lIns="91440" tIns="45720" rIns="91440" bIns="45720" numCol="1" spcCol="0" rtlCol="0" fromWordArt="0" anchor="ctr" anchorCtr="0" forceAA="0" compatLnSpc="1">
+                                <a:prstTxWarp prst="textNoShape">
+                                  <a:avLst/>
+                                </a:prstTxWarp>
+                                <a:noAutofit/>
+                              </wps:bodyPr>
+                            </wps:wsp>
+                          </wpg:wgp>
+                        </a:graphicData>
+                      </a:graphic>
+                    </wp:inline>
+                  </w:drawing>
+                </mc:Choice>
+                <mc:Fallback>
+                  <w:pict>
+                    <v:group w14:anchorId="74C9A600" id="Group 235" o:spid="_x0000_s1073" style="width:54pt;height:54pt;mso-position-horizontal-relative:char;mso-position-vertical-relative:line" coordsize="13716,13716" o:gfxdata="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">
+                      <v:rect id="Rectangle 236" o:spid="_x0000_s1074" style="position:absolute;width:13716;height:13716;visibility:visible;mso-wrap-style:square;v-text-anchor:middle" o:gfxdata="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" fillcolor="white [3201]" strokecolor="black [3200]" strokeweight="1pt"/>
+                      <v:oval id="Oval 237" o:spid="_x0000_s1075" style="position:absolute;left:762;top:762;width:2743;height:2743;visibility:visible;mso-wrap-style:square;v-text-anchor:middle" o:gfxdata="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" fillcolor="white [3201]" strokecolor="black [3200]" strokeweight="1pt">
+                        <v:stroke joinstyle="miter"/>
+                      </v:oval>
+                      <v:oval id="Oval 238" o:spid="_x0000_s1076" style="position:absolute;left:762;top:10191;width:2743;height:2743;visibility:visible;mso-wrap-style:square;v-text-anchor:middle" o:gfxdata="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" fillcolor="white [3201]" strokecolor="black [3200]" strokeweight="1pt">
+                        <v:stroke joinstyle="miter"/>
+                      </v:oval>
+                      <v:oval id="Oval 239" o:spid="_x0000_s1077" style="position:absolute;left:10191;top:10191;width:2743;height:2743;visibility:visible;mso-wrap-style:square;v-text-anchor:middle" o:gfxdata="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" fillcolor="white [3201]" strokecolor="black [3200]" strokeweight="1pt">
+                        <v:stroke joinstyle="miter"/>
+                      </v:oval>
+                      <v:shape id="Flowchart: Summing Junction 240" o:spid="_x0000_s1078" type="#_x0000_t123" style="position:absolute;left:10191;top:762;width:2743;height:2743;visibility:visible;mso-wrap-style:square;v-text-anchor:middle" o:gfxdata="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" fillcolor="white [3201]" strokecolor="black [3200]" strokeweight="1pt">
+                        <v:stroke joinstyle="miter"/>
+                        <v:textbox>
+                          <w:txbxContent>
+                            <w:p>
+                              <w:pPr>
+                                <w:jc w:val="center"/>
+                              </w:pPr>
+                            </w:p>
+                          </w:txbxContent>
+                        </v:textbox>
+                      </v:shape>
+                      <w10:anchorlock/>
+                    </v:group>
+                  </w:pict>
+                </mc:Fallback>
+              </mc:AlternateContent>
+            </w:r>
+          </w:p>
+        </w:tc>
+      </w:tr>
+      <w:tr>
+        <w:tc>
+          <w:tcPr>
+            <w:tcW w:w="2517" w:type="dxa"/>
+            <w:vAlign w:val="center"/>
+          </w:tcPr>
+          <w:p>
+            <w:pPr>
+              <w:tabs>
+                <w:tab w:val="left" w:pos="5480"/>
+              </w:tabs>
+              <w:spacing w:before="240"/>
+              <w:jc w:val="center"/>
+              <w:rPr>
+                <w:rFonts w:ascii="Courier New" w:hAnsi="Courier New" w:cs="Courier New"/>
+                <w:sz w:val="24"/>
+              </w:rPr>
+            </w:pPr>
+            <w:r>
+              <w:rPr>
+                <w:rFonts w:ascii="Courier New" w:hAnsi="Courier New" w:cs="Courier New"/>
+                <w:sz w:val="24"/>
+              </w:rPr>
+              <w:t>1</w:t>
+            </w:r>
+          </w:p>
+        </w:tc>
+        <w:tc>
+          <w:tcPr>
+            <w:tcW w:w="2517" w:type="dxa"/>
+            <w:tcBorders>
+              <w:right w:val="single" w:sz="4" w:space="0" w:color="auto"/>
+            </w:tcBorders>
+          </w:tcPr>
+          <w:p>
+            <w:pPr>
+              <w:tabs>
+                <w:tab w:val="left" w:pos="5480"/>
+              </w:tabs>
+              <w:spacing w:before="240"/>
+              <w:jc w:val="center"/>
+              <w:rPr>
+                <w:rFonts w:ascii="Courier New" w:hAnsi="Courier New" w:cs="Courier New"/>
+                <w:sz w:val="24"/>
+              </w:rPr>
+            </w:pPr>
+            <w:r>
+              <w:rPr>
+                <w:rFonts w:ascii="Courier New" w:hAnsi="Courier New" w:cs="Courier New"/>
+                <w:noProof/>
+                <w:sz w:val="24"/>
+              </w:rPr>
+              <mc:AlternateContent>
+                <mc:Choice Requires="wpg">
+                  <w:drawing>
+                    <wp:inline distT="0" distB="0" distL="0" distR="0" wp14:anchorId="0878DC4C" wp14:editId="1FA7FE38">
+                      <wp:extent cx="685800" cy="685800"/>
+                      <wp:effectExtent l="0" t="0" r="19050" b="19050"/>
+                      <wp:docPr id="197" name="Group 197"/>
+                      <wp:cNvGraphicFramePr/>
+                      <a:graphic xmlns:a="http://schemas.openxmlformats.org/drawingml/2006/main">
+                        <a:graphicData uri="http://schemas.microsoft.com/office/word/2010/wordprocessingGroup">
+                          <wpg:wgp>
+                            <wpg:cNvGrpSpPr/>
+                            <wpg:grpSpPr>
+                              <a:xfrm>
+                                <a:off x="0" y="0"/>
+                                <a:ext cx="685800" cy="685800"/>
+                                <a:chOff x="0" y="0"/>
+                                <a:chExt cx="1371600" cy="1371600"/>
+                              </a:xfrm>
+                            </wpg:grpSpPr>
+                            <wps:wsp>
+                              <wps:cNvPr id="198" name="Rectangle 198"/>
+                              <wps:cNvSpPr/>
+                              <wps:spPr>
+                                <a:xfrm>
+                                  <a:off x="0" y="0"/>
+                                  <a:ext cx="1371600" cy="1371600"/>
+                                </a:xfrm>
+                                <a:prstGeom prst="rect">
+                                  <a:avLst/>
+                                </a:prstGeom>
+                              </wps:spPr>
+                              <wps:style>
+                                <a:lnRef idx="2">
+                                  <a:schemeClr val="dk1"/>
+                                </a:lnRef>
+                                <a:fillRef idx="1">
+                                  <a:schemeClr val="lt1"/>
+                                </a:fillRef>
+                                <a:effectRef idx="0">
+                                  <a:schemeClr val="dk1"/>
+                                </a:effectRef>
+                                <a:fontRef idx="minor">
+                                  <a:schemeClr val="dk1"/>
+                                </a:fontRef>
+                              </wps:style>
+                              <wps:bodyPr rot="0" spcFirstLastPara="0" vertOverflow="overflow" horzOverflow="overflow" vert="horz" wrap="square" lIns="91440" tIns="45720" rIns="91440" bIns="45720" numCol="1" spcCol="0" rtlCol="0" fromWordArt="0" anchor="ctr" anchorCtr="0" forceAA="0" compatLnSpc="1">
+                                <a:prstTxWarp prst="textNoShape">
+                                  <a:avLst/>
+                                </a:prstTxWarp>
+                                <a:noAutofit/>
+                              </wps:bodyPr>
+                            </wps:wsp>
+                            <wps:wsp>
+                              <wps:cNvPr id="199" name="Oval 199"/>
+                              <wps:cNvSpPr/>
+                              <wps:spPr>
+                                <a:xfrm>
+                                  <a:off x="76200" y="1019175"/>
+                                  <a:ext cx="274320" cy="274320"/>
+                                </a:xfrm>
+                                <a:prstGeom prst="ellipse">
+                                  <a:avLst/>
+                                </a:prstGeom>
+                              </wps:spPr>
+                              <wps:style>
+                                <a:lnRef idx="2">
+                                  <a:schemeClr val="dk1"/>
+                                </a:lnRef>
+                                <a:fillRef idx="1">
+                                  <a:schemeClr val="lt1"/>
+                                </a:fillRef>
+                                <a:effectRef idx="0">
+                                  <a:schemeClr val="dk1"/>
+                                </a:effectRef>
+                                <a:fontRef idx="minor">
+                                  <a:schemeClr val="dk1"/>
+                                </a:fontRef>
+                              </wps:style>
+                              <wps:bodyPr rot="0" spcFirstLastPara="0" vertOverflow="overflow" horzOverflow="overflow" vert="horz" wrap="square" lIns="91440" tIns="45720" rIns="91440" bIns="45720" numCol="1" spcCol="0" rtlCol="0" fromWordArt="0" anchor="ctr" anchorCtr="0" forceAA="0" compatLnSpc="1">
+                                <a:prstTxWarp prst="textNoShape">
+                                  <a:avLst/>
+                                </a:prstTxWarp>
+                                <a:noAutofit/>
+                              </wps:bodyPr>
+                            </wps:wsp>
+                            <wps:wsp>
+                              <wps:cNvPr id="200" name="Oval 200"/>
+                              <wps:cNvSpPr/>
+                              <wps:spPr>
+                                <a:xfrm>
+                                  <a:off x="76200" y="76200"/>
+                                  <a:ext cx="274320" cy="274320"/>
+                                </a:xfrm>
+                                <a:prstGeom prst="ellipse">
+                                  <a:avLst/>
+                                </a:prstGeom>
+                              </wps:spPr>
+                              <wps:style>
+                                <a:lnRef idx="2">
+                                  <a:schemeClr val="dk1"/>
+                                </a:lnRef>
+                                <a:fillRef idx="1">
+                                  <a:schemeClr val="lt1"/>
+                                </a:fillRef>
+                                <a:effectRef idx="0">
+                                  <a:schemeClr val="dk1"/>
+                                </a:effectRef>
+                                <a:fontRef idx="minor">
+                                  <a:schemeClr val="dk1"/>
+                                </a:fontRef>
+                              </wps:style>
+                              <wps:bodyPr rot="0" spcFirstLastPara="0" vertOverflow="overflow" horzOverflow="overflow" vert="horz" wrap="square" lIns="91440" tIns="45720" rIns="91440" bIns="45720" numCol="1" spcCol="0" rtlCol="0" fromWordArt="0" anchor="ctr" anchorCtr="0" forceAA="0" compatLnSpc="1">
+                                <a:prstTxWarp prst="textNoShape">
+                                  <a:avLst/>
+                                </a:prstTxWarp>
+                                <a:noAutofit/>
+                              </wps:bodyPr>
+                            </wps:wsp>
+                            <wps:wsp>
+                              <wps:cNvPr id="201" name="Flowchart: Summing Junction 201"/>
+                              <wps:cNvSpPr/>
+                              <wps:spPr>
+                                <a:xfrm>
+                                  <a:off x="1019175" y="1019175"/>
+                                  <a:ext cx="274320" cy="274320"/>
+                                </a:xfrm>
+                                <a:prstGeom prst="flowChartSummingJunction">
+                                  <a:avLst/>
+                                </a:prstGeom>
+                              </wps:spPr>
+                              <wps:style>
+                                <a:lnRef idx="2">
+                                  <a:schemeClr val="dk1"/>
+                                </a:lnRef>
+                                <a:fillRef idx="1">
+                                  <a:schemeClr val="lt1"/>
+                                </a:fillRef>
+                                <a:effectRef idx="0">
+                                  <a:schemeClr val="dk1"/>
+                                </a:effectRef>
+                                <a:fontRef idx="minor">
+                                  <a:schemeClr val="dk1"/>
+                                </a:fontRef>
+                              </wps:style>
+                              <wps:txbx>
+                                <w:txbxContent>
+                                  <w:p>
+                                    <w:pPr>
+                                      <w:jc w:val="center"/>
+                                    </w:pPr>
+                                  </w:p>
+                                </w:txbxContent>
+                              </wps:txbx>
+                              <wps:bodyPr rot="0" spcFirstLastPara="0" vertOverflow="overflow" horzOverflow="overflow" vert="horz" wrap="square" lIns="91440" tIns="45720" rIns="91440" bIns="45720" numCol="1" spcCol="0" rtlCol="0" fromWordArt="0" anchor="ctr" anchorCtr="0" forceAA="0" compatLnSpc="1">
+                                <a:prstTxWarp prst="textNoShape">
+                                  <a:avLst/>
+                                </a:prstTxWarp>
+                                <a:noAutofit/>
+                              </wps:bodyPr>
+                            </wps:wsp>
+                            <wps:wsp>
+                              <wps:cNvPr id="202" name="Flowchart: Summing Junction 202"/>
+                              <wps:cNvSpPr/>
+                              <wps:spPr>
+                                <a:xfrm>
+                                  <a:off x="1019175" y="76200"/>
+                                  <a:ext cx="274320" cy="274320"/>
+                                </a:xfrm>
+                                <a:prstGeom prst="flowChartSummingJunction">
+                                  <a:avLst/>
+                                </a:prstGeom>
+                              </wps:spPr>
+                              <wps:style>
+                                <a:lnRef idx="2">
+                                  <a:schemeClr val="dk1"/>
+                                </a:lnRef>
+                                <a:fillRef idx="1">
+                                  <a:schemeClr val="lt1"/>
+                                </a:fillRef>
+                                <a:effectRef idx="0">
+                                  <a:schemeClr val="dk1"/>
+                                </a:effectRef>
+                                <a:fontRef idx="minor">
+                                  <a:schemeClr val="dk1"/>
+                                </a:fontRef>
+                              </wps:style>
+                              <wps:txbx>
+                                <w:txbxContent>
+                                  <w:p>
+                                    <w:pPr>
+                                      <w:jc w:val="center"/>
+                                    </w:pPr>
+                                  </w:p>
+                                </w:txbxContent>
+                              </wps:txbx>
+                              <wps:bodyPr rot="0" spcFirstLastPara="0" vertOverflow="overflow" horzOverflow="overflow" vert="horz" wrap="square" lIns="91440" tIns="45720" rIns="91440" bIns="45720" numCol="1" spcCol="0" rtlCol="0" fromWordArt="0" anchor="ctr" anchorCtr="0" forceAA="0" compatLnSpc="1">
+                                <a:prstTxWarp prst="textNoShape">
+                                  <a:avLst/>
+                                </a:prstTxWarp>
+                                <a:noAutofit/>
+                              </wps:bodyPr>
+                            </wps:wsp>
+                          </wpg:wgp>
+                        </a:graphicData>
+                      </a:graphic>
+                    </wp:inline>
+                  </w:drawing>
+                </mc:Choice>
+                <mc:Fallback>
+                  <w:pict>
+                    <v:group w14:anchorId="0878DC4C" id="Group 197" o:spid="_x0000_s1079" style="width:54pt;height:54pt;mso-position-horizontal-relative:char;mso-position-vertical-relative:line" coordsize="13716,13716" o:gfxdata="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">
+                      <v:rect id="Rectangle 198" o:spid="_x0000_s1080" style="position:absolute;width:13716;height:13716;visibility:visible;mso-wrap-style:square;v-text-anchor:middle" o:gfxdata="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" fillcolor="white [3201]" strokecolor="black [3200]" strokeweight="1pt"/>
+                      <v:oval id="Oval 199" o:spid="_x0000_s1081" style="position:absolute;left:762;top:10191;width:2743;height:2743;visibility:visible;mso-wrap-style:square;v-text-anchor:middle" o:gfxdata="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" fillcolor="white [3201]" strokecolor="black [3200]" strokeweight="1pt">
+                        <v:stroke joinstyle="miter"/>
+                      </v:oval>
+                      <v:oval id="Oval 200" o:spid="_x0000_s1082" style="position:absolute;left:762;top:762;width:2743;height:2743;visibility:visible;mso-wrap-style:square;v-text-anchor:middle" o:gfxdata="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" fillcolor="white [3201]" strokecolor="black [3200]" strokeweight="1pt">
+                        <v:stroke joinstyle="miter"/>
+                      </v:oval>
+                      <v:shape id="Flowchart: Summing Junction 201" o:spid="_x0000_s1083" type="#_x0000_t123" style="position:absolute;left:10191;top:10191;width:2743;height:2743;visibility:visible;mso-wrap-style:square;v-text-anchor:middle" o:gfxdata="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" fillcolor="white [3201]" strokecolor="black [3200]" strokeweight="1pt">
+                        <v:stroke joinstyle="miter"/>
+                        <v:textbox>
+                          <w:txbxContent>
+                            <w:p>
+                              <w:pPr>
+                                <w:jc w:val="center"/>
+                              </w:pPr>
+                            </w:p>
+                          </w:txbxContent>
+                        </v:textbox>
+                      </v:shape>
+                      <v:shape id="Flowchart: Summing Junction 202" o:spid="_x0000_s1084" type="#_x0000_t123" style="position:absolute;left:10191;top:762;width:2743;height:2743;visibility:visible;mso-wrap-style:square;v-text-anchor:middle" o:gfxdata="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" fillcolor="white [3201]" strokecolor="black [3200]" strokeweight="1pt">
+                        <v:stroke joinstyle="miter"/>
+                        <v:textbox>
+                          <w:txbxContent>
+                            <w:p>
+                              <w:pPr>
+                                <w:jc w:val="center"/>
+                              </w:pPr>
+                            </w:p>
+                          </w:txbxContent>
+                        </v:textbox>
+                      </v:shape>
+                      <w10:anchorlock/>
+                    </v:group>
+                  </w:pict>
+                </mc:Fallback>
+              </mc:AlternateContent>
+            </w:r>
+          </w:p>
+        </w:tc>
+        <w:tc>
+          <w:tcPr>
+            <w:tcW w:w="2518" w:type="dxa"/>
+            <w:tcBorders>
+              <w:left w:val="single" w:sz="4" w:space="0" w:color="auto"/>
+            </w:tcBorders>
+            <w:vAlign w:val="center"/>
+          </w:tcPr>
+          <w:p>
+            <w:pPr>
+              <w:tabs>
+                <w:tab w:val="left" w:pos="5480"/>
+              </w:tabs>
+              <w:spacing w:before="240"/>
+              <w:jc w:val="center"/>
+              <w:rPr>
+                <w:rFonts w:ascii="Courier New" w:hAnsi="Courier New" w:cs="Courier New"/>
+                <w:sz w:val="24"/>
+              </w:rPr>
+            </w:pPr>
+            <w:r>
+              <w:rPr>
+                <w:rFonts w:ascii="Courier New" w:hAnsi="Courier New" w:cs="Courier New"/>
+                <w:sz w:val="24"/>
+              </w:rPr>
+              <w:t>6</w:t>
+            </w:r>
+          </w:p>
+        </w:tc>
+        <w:tc>
+          <w:tcPr>
+            <w:tcW w:w="2518" w:type="dxa"/>
+          </w:tcPr>
+          <w:p>
+            <w:pPr>
+              <w:tabs>
+                <w:tab w:val="left" w:pos="5480"/>
+              </w:tabs>
+              <w:spacing w:before="240"/>
+              <w:jc w:val="center"/>
+              <w:rPr>
+                <w:rFonts w:ascii="Courier New" w:hAnsi="Courier New" w:cs="Courier New"/>
+                <w:sz w:val="24"/>
+              </w:rPr>
+            </w:pPr>
+            <w:r>
+              <w:rPr>
+                <w:rFonts w:ascii="Courier New" w:hAnsi="Courier New" w:cs="Courier New"/>
+                <w:noProof/>
+                <w:sz w:val="24"/>
+              </w:rPr>
+              <mc:AlternateContent>
+                <mc:Choice Requires="wpg">
+                  <w:drawing>
+                    <wp:inline distT="0" distB="0" distL="0" distR="0" wp14:anchorId="358E95F2" wp14:editId="3A1B268D">
+                      <wp:extent cx="685800" cy="685800"/>
+                      <wp:effectExtent l="0" t="0" r="19050" b="19050"/>
+                      <wp:docPr id="275" name="Group 275"/>
+                      <wp:cNvGraphicFramePr/>
+                      <a:graphic xmlns:a="http://schemas.openxmlformats.org/drawingml/2006/main">
+                        <a:graphicData uri="http://schemas.microsoft.com/office/word/2010/wordprocessingGroup">
+                          <wpg:wgp>
+                            <wpg:cNvGrpSpPr/>
+                            <wpg:grpSpPr>
+                              <a:xfrm>
+                                <a:off x="0" y="0"/>
+                                <a:ext cx="685800" cy="685800"/>
+                                <a:chOff x="0" y="0"/>
+                                <a:chExt cx="1371600" cy="1371600"/>
+                              </a:xfrm>
+                            </wpg:grpSpPr>
+                            <wpg:grpSp>
+                              <wpg:cNvPr id="276" name="Group 276"/>
+                              <wpg:cNvGrpSpPr/>
+                              <wpg:grpSpPr>
+                                <a:xfrm>
+                                  <a:off x="0" y="0"/>
+                                  <a:ext cx="1371600" cy="1371600"/>
+                                  <a:chOff x="0" y="0"/>
+                                  <a:chExt cx="1371600" cy="1371600"/>
+                                </a:xfrm>
+                              </wpg:grpSpPr>
+                              <wps:wsp>
+                                <wps:cNvPr id="277" name="Rectangle 277"/>
+                                <wps:cNvSpPr/>
+                                <wps:spPr>
+                                  <a:xfrm>
+                                    <a:off x="0" y="0"/>
+                                    <a:ext cx="1371600" cy="1371600"/>
+                                  </a:xfrm>
+                                  <a:prstGeom prst="rect">
+                                    <a:avLst/>
+                                  </a:prstGeom>
+                                </wps:spPr>
+                                <wps:style>
+                                  <a:lnRef idx="2">
+                                    <a:schemeClr val="dk1"/>
+                                  </a:lnRef>
+                                  <a:fillRef idx="1">
+                                    <a:schemeClr val="lt1"/>
+                                  </a:fillRef>
+                                  <a:effectRef idx="0">
+                                    <a:schemeClr val="dk1"/>
+                                  </a:effectRef>
+                                  <a:fontRef idx="minor">
+                                    <a:schemeClr val="dk1"/>
+                                  </a:fontRef>
+                                </wps:style>
+                                <wps:bodyPr rot="0" spcFirstLastPara="0" vertOverflow="overflow" horzOverflow="overflow" vert="horz" wrap="square" lIns="91440" tIns="45720" rIns="91440" bIns="45720" numCol="1" spcCol="0" rtlCol="0" fromWordArt="0" anchor="ctr" anchorCtr="0" forceAA="0" compatLnSpc="1">
+                                  <a:prstTxWarp prst="textNoShape">
+                                    <a:avLst/>
+                                  </a:prstTxWarp>
+                                  <a:noAutofit/>
+                                </wps:bodyPr>
+                              </wps:wsp>
+                              <wps:wsp>
+                                <wps:cNvPr id="278" name="Oval 278"/>
+                                <wps:cNvSpPr/>
+                                <wps:spPr>
+                                  <a:xfrm>
+                                    <a:off x="1019175" y="1019175"/>
+                                    <a:ext cx="274320" cy="274320"/>
+                                  </a:xfrm>
+                                  <a:prstGeom prst="ellipse">
+                                    <a:avLst/>
+                                  </a:prstGeom>
+                                </wps:spPr>
+                                <wps:style>
+                                  <a:lnRef idx="2">
+                                    <a:schemeClr val="dk1"/>
+                                  </a:lnRef>
+                                  <a:fillRef idx="1">
+                                    <a:schemeClr val="lt1"/>
+                                  </a:fillRef>
+                                  <a:effectRef idx="0">
+                                    <a:schemeClr val="dk1"/>
+                                  </a:effectRef>
+                                  <a:fontRef idx="minor">
+                                    <a:schemeClr val="dk1"/>
+                                  </a:fontRef>
+                                </wps:style>
+                                <wps:bodyPr rot="0" spcFirstLastPara="0" vertOverflow="overflow" horzOverflow="overflow" vert="horz" wrap="square" lIns="91440" tIns="45720" rIns="91440" bIns="45720" numCol="1" spcCol="0" rtlCol="0" fromWordArt="0" anchor="ctr" anchorCtr="0" forceAA="0" compatLnSpc="1">
+                                  <a:prstTxWarp prst="textNoShape">
+                                    <a:avLst/>
+                                  </a:prstTxWarp>
+                                  <a:noAutofit/>
+                                </wps:bodyPr>
+                              </wps:wsp>
+                              <wps:wsp>
+                                <wps:cNvPr id="279" name="Oval 279"/>
+                                <wps:cNvSpPr/>
+                                <wps:spPr>
+                                  <a:xfrm>
+                                    <a:off x="1019175" y="76200"/>
+                                    <a:ext cx="274320" cy="274320"/>
+                                  </a:xfrm>
+                                  <a:prstGeom prst="ellipse">
+                                    <a:avLst/>
+                                  </a:prstGeom>
+                                </wps:spPr>
+                                <wps:style>
+                                  <a:lnRef idx="2">
+                                    <a:schemeClr val="dk1"/>
+                                  </a:lnRef>
+                                  <a:fillRef idx="1">
+                                    <a:schemeClr val="lt1"/>
+                                  </a:fillRef>
+                                  <a:effectRef idx="0">
+                                    <a:schemeClr val="dk1"/>
+                                  </a:effectRef>
+                                  <a:fontRef idx="minor">
+                                    <a:schemeClr val="dk1"/>
+                                  </a:fontRef>
+                                </wps:style>
+                                <wps:bodyPr rot="0" spcFirstLastPara="0" vertOverflow="overflow" horzOverflow="overflow" vert="horz" wrap="square" lIns="91440" tIns="45720" rIns="91440" bIns="45720" numCol="1" spcCol="0" rtlCol="0" fromWordArt="0" anchor="ctr" anchorCtr="0" forceAA="0" compatLnSpc="1">
+                                  <a:prstTxWarp prst="textNoShape">
+                                    <a:avLst/>
+                                  </a:prstTxWarp>
+                                  <a:noAutofit/>
+                                </wps:bodyPr>
+                              </wps:wsp>
+                              <wps:wsp>
+                                <wps:cNvPr id="280" name="Flowchart: Summing Junction 280"/>
+                                <wps:cNvSpPr/>
+                                <wps:spPr>
+                                  <a:xfrm>
+                                    <a:off x="76200" y="1019175"/>
+                                    <a:ext cx="274320" cy="274320"/>
+                                  </a:xfrm>
+                                  <a:prstGeom prst="flowChartSummingJunction">
+                                    <a:avLst/>
+                                  </a:prstGeom>
+                                </wps:spPr>
+                                <wps:style>
+                                  <a:lnRef idx="2">
+                                    <a:schemeClr val="dk1"/>
+                                  </a:lnRef>
+                                  <a:fillRef idx="1">
+                                    <a:schemeClr val="lt1"/>
+                                  </a:fillRef>
+                                  <a:effectRef idx="0">
+                                    <a:schemeClr val="dk1"/>
+                                  </a:effectRef>
+                                  <a:fontRef idx="minor">
+                                    <a:schemeClr val="dk1"/>
+                                  </a:fontRef>
+                                </wps:style>
+                                <wps:txbx>
+                                  <w:txbxContent>
+                                    <w:p>
+                                      <w:pPr>
+                                        <w:jc w:val="center"/>
+                                      </w:pPr>
+                                    </w:p>
+                                  </w:txbxContent>
+                                </wps:txbx>
+                                <wps:bodyPr rot="0" spcFirstLastPara="0" vertOverflow="overflow" horzOverflow="overflow" vert="horz" wrap="square" lIns="91440" tIns="45720" rIns="91440" bIns="45720" numCol="1" spcCol="0" rtlCol="0" fromWordArt="0" anchor="ctr" anchorCtr="0" forceAA="0" compatLnSpc="1">
+                                  <a:prstTxWarp prst="textNoShape">
+                                    <a:avLst/>
+                                  </a:prstTxWarp>
+                                  <a:noAutofit/>
+                                </wps:bodyPr>
+                              </wps:wsp>
+                            </wpg:grpSp>
+                            <wps:wsp>
+                              <wps:cNvPr id="281" name="Oval 281"/>
+                              <wps:cNvSpPr/>
+                              <wps:spPr>
+                                <a:xfrm>
+                                  <a:off x="76200" y="76200"/>
+                                  <a:ext cx="274320" cy="274320"/>
+                                </a:xfrm>
+                                <a:prstGeom prst="ellipse">
+                                  <a:avLst/>
+                                </a:prstGeom>
+                              </wps:spPr>
+                              <wps:style>
+                                <a:lnRef idx="2">
+                                  <a:schemeClr val="dk1"/>
+                                </a:lnRef>
+                                <a:fillRef idx="1">
+                                  <a:schemeClr val="lt1"/>
+                                </a:fillRef>
+                                <a:effectRef idx="0">
+                                  <a:schemeClr val="dk1"/>
+                                </a:effectRef>
+                                <a:fontRef idx="minor">
+                                  <a:schemeClr val="dk1"/>
+                                </a:fontRef>
+                              </wps:style>
+                              <wps:bodyPr rot="0" spcFirstLastPara="0" vertOverflow="overflow" horzOverflow="overflow" vert="horz" wrap="square" lIns="91440" tIns="45720" rIns="91440" bIns="45720" numCol="1" spcCol="0" rtlCol="0" fromWordArt="0" anchor="ctr" anchorCtr="0" forceAA="0" compatLnSpc="1">
+                                <a:prstTxWarp prst="textNoShape">
+                                  <a:avLst/>
+                                </a:prstTxWarp>
+                                <a:noAutofit/>
+                              </wps:bodyPr>
+                            </wps:wsp>
+                          </wpg:wgp>
+                        </a:graphicData>
+                      </a:graphic>
+                    </wp:inline>
+                  </w:drawing>
+                </mc:Choice>
+                <mc:Fallback>
+                  <w:pict>
+                    <v:group w14:anchorId="358E95F2" id="Group 275" o:spid="_x0000_s1085" style="width:54pt;height:54pt;mso-position-horizontal-relative:char;mso-position-vertical-relative:line" coordsize="13716,13716" o:gfxdata="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">
+                      <v:group id="Group 276" o:spid="_x0000_s1086" style="position:absolute;width:13716;height:13716" coordsize="13716,13716" o:gfxdata="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">
+                        <v:rect id="Rectangle 277" o:spid="_x0000_s1087" style="position:absolute;width:13716;height:13716;visibility:visible;mso-wrap-style:square;v-text-anchor:middle" o:gfxdata="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" fillcolor="white [3201]" strokecolor="black [3200]" strokeweight="1pt"/>
+                        <v:oval id="Oval 278" o:spid="_x0000_s1088" style="position:absolute;left:10191;top:10191;width:2743;height:2743;visibility:visible;mso-wrap-style:square;v-text-anchor:middle" o:gfxdata="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" fillcolor="white [3201]" strokecolor="black [3200]" strokeweight="1pt">
+                          <v:stroke joinstyle="miter"/>
+                        </v:oval>
+                        <v:oval id="Oval 279" o:spid="_x0000_s1089" style="position:absolute;left:10191;top:762;width:2743;height:2743;visibility:visible;mso-wrap-style:square;v-text-anchor:middle" o:gfxdata="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" fillcolor="white [3201]" strokecolor="black [3200]" strokeweight="1pt">
+                          <v:stroke joinstyle="miter"/>
+                        </v:oval>
+                        <v:shape id="Flowchart: Summing Junction 280" o:spid="_x0000_s1090" type="#_x0000_t123" style="position:absolute;left:762;top:10191;width:2743;height:2743;visibility:visible;mso-wrap-style:square;v-text-anchor:middle" o:gfxdata="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" fillcolor="white [3201]" strokecolor="black [3200]" strokeweight="1pt">
+                          <v:stroke joinstyle="miter"/>
+                          <v:textbox>
+                            <w:txbxContent>
+                              <w:p>
+                                <w:pPr>
+                                  <w:jc w:val="center"/>
+                                </w:pPr>
+                              </w:p>
+                            </w:txbxContent>
+                          </v:textbox>
+                        </v:shape>
+                      </v:group>
+                      <v:oval id="Oval 281" o:spid="_x0000_s1091" style="position:absolute;left:762;top:762;width:2743;height:2743;visibility:visible;mso-wrap-style:square;v-text-anchor:middle" o:gfxdata="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" fillcolor="white [3201]" strokecolor="black [3200]" strokeweight="1pt">
+                        <v:stroke joinstyle="miter"/>
+                      </v:oval>
+                      <w10:anchorlock/>
+                    </v:group>
+                  </w:pict>
+                </mc:Fallback>
+              </mc:AlternateContent>
+            </w:r>
+          </w:p>
+        </w:tc>
+      </w:tr>
+      <w:tr>
+        <w:tc>
+          <w:tcPr>
+            <w:tcW w:w="2517" w:type="dxa"/>
+            <w:vAlign w:val="center"/>
+          </w:tcPr>
+          <w:p>
+            <w:pPr>
+              <w:tabs>
+                <w:tab w:val="left" w:pos="5480"/>
+              </w:tabs>
+              <w:spacing w:before="240"/>
+              <w:jc w:val="center"/>
+              <w:rPr>
+                <w:rFonts w:ascii="Courier New" w:hAnsi="Courier New" w:cs="Courier New"/>
+                <w:sz w:val="24"/>
+              </w:rPr>
+            </w:pPr>
+            <w:r>
+              <w:rPr>
+                <w:rFonts w:ascii="Courier New" w:hAnsi="Courier New" w:cs="Courier New"/>
+                <w:sz w:val="24"/>
+              </w:rPr>
+              <w:t>2</w:t>
+            </w:r>
+          </w:p>
+        </w:tc>
+        <w:tc>
+          <w:tcPr>
+            <w:tcW w:w="2517" w:type="dxa"/>
+            <w:tcBorders>
+              <w:right w:val="single" w:sz="4" w:space="0" w:color="auto"/>
+            </w:tcBorders>
+          </w:tcPr>
+          <w:p>
+            <w:pPr>
+              <w:tabs>
+                <w:tab w:val="left" w:pos="5480"/>
+              </w:tabs>
+              <w:spacing w:before="240"/>
+              <w:jc w:val="center"/>
+              <w:rPr>
+                <w:rFonts w:ascii="Courier New" w:hAnsi="Courier New" w:cs="Courier New"/>
+                <w:sz w:val="24"/>
+              </w:rPr>
+            </w:pPr>
+            <w:r>
+              <w:rPr>
+                <w:rFonts w:ascii="Courier New" w:hAnsi="Courier New" w:cs="Courier New"/>
+                <w:noProof/>
+                <w:sz w:val="24"/>
+              </w:rPr>
+              <mc:AlternateContent>
+                <mc:Choice Requires="wpg">
+                  <w:drawing>
+                    <wp:inline distT="0" distB="0" distL="0" distR="0" wp14:anchorId="04727830" wp14:editId="367971D3">
+                      <wp:extent cx="685800" cy="685800"/>
+                      <wp:effectExtent l="0" t="0" r="19050" b="19050"/>
+                      <wp:docPr id="249" name="Group 249"/>
+                      <wp:cNvGraphicFramePr/>
+                      <a:graphic xmlns:a="http://schemas.openxmlformats.org/drawingml/2006/main">
+                        <a:graphicData uri="http://schemas.microsoft.com/office/word/2010/wordprocessingGroup">
+                          <wpg:wgp>
+                            <wpg:cNvGrpSpPr/>
+                            <wpg:grpSpPr>
+                              <a:xfrm>
+                                <a:off x="0" y="0"/>
+                                <a:ext cx="685800" cy="685800"/>
+                                <a:chOff x="0" y="0"/>
+                                <a:chExt cx="1371600" cy="1371600"/>
+                              </a:xfrm>
+                            </wpg:grpSpPr>
+                            <wps:wsp>
+                              <wps:cNvPr id="250" name="Rectangle 250"/>
+                              <wps:cNvSpPr/>
+                              <wps:spPr>
+                                <a:xfrm>
+                                  <a:off x="0" y="0"/>
+                                  <a:ext cx="1371600" cy="1371600"/>
+                                </a:xfrm>
+                                <a:prstGeom prst="rect">
+                                  <a:avLst/>
+                                </a:prstGeom>
+                              </wps:spPr>
+                              <wps:style>
+                                <a:lnRef idx="2">
+                                  <a:schemeClr val="dk1"/>
+                                </a:lnRef>
+                                <a:fillRef idx="1">
+                                  <a:schemeClr val="lt1"/>
+                                </a:fillRef>
+                                <a:effectRef idx="0">
+                                  <a:schemeClr val="dk1"/>
+                                </a:effectRef>
+                                <a:fontRef idx="minor">
+                                  <a:schemeClr val="dk1"/>
+                                </a:fontRef>
+                              </wps:style>
+                              <wps:bodyPr rot="0" spcFirstLastPara="0" vertOverflow="overflow" horzOverflow="overflow" vert="horz" wrap="square" lIns="91440" tIns="45720" rIns="91440" bIns="45720" numCol="1" spcCol="0" rtlCol="0" fromWordArt="0" anchor="ctr" anchorCtr="0" forceAA="0" compatLnSpc="1">
+                                <a:prstTxWarp prst="textNoShape">
+                                  <a:avLst/>
+                                </a:prstTxWarp>
+                                <a:noAutofit/>
+                              </wps:bodyPr>
+                            </wps:wsp>
+                            <wps:wsp>
+                              <wps:cNvPr id="251" name="Oval 251"/>
+                              <wps:cNvSpPr/>
+                              <wps:spPr>
+                                <a:xfrm>
+                                  <a:off x="76200" y="1019175"/>
+                                  <a:ext cx="274320" cy="274320"/>
+                                </a:xfrm>
+                                <a:prstGeom prst="ellipse">
+                                  <a:avLst/>
+                                </a:prstGeom>
+                              </wps:spPr>
+                              <wps:style>
+                                <a:lnRef idx="2">
+                                  <a:schemeClr val="dk1"/>
+                                </a:lnRef>
+                                <a:fillRef idx="1">
+                                  <a:schemeClr val="lt1"/>
+                                </a:fillRef>
+                                <a:effectRef idx="0">
+                                  <a:schemeClr val="dk1"/>
+                                </a:effectRef>
+                                <a:fontRef idx="minor">
+                                  <a:schemeClr val="dk1"/>
+                                </a:fontRef>
+                              </wps:style>
+                              <wps:bodyPr rot="0" spcFirstLastPara="0" vertOverflow="overflow" horzOverflow="overflow" vert="horz" wrap="square" lIns="91440" tIns="45720" rIns="91440" bIns="45720" numCol="1" spcCol="0" rtlCol="0" fromWordArt="0" anchor="ctr" anchorCtr="0" forceAA="0" compatLnSpc="1">
+                                <a:prstTxWarp prst="textNoShape">
+                                  <a:avLst/>
+                                </a:prstTxWarp>
+                                <a:noAutofit/>
+                              </wps:bodyPr>
+                            </wps:wsp>
+                            <wps:wsp>
+                              <wps:cNvPr id="252" name="Oval 252"/>
+                              <wps:cNvSpPr/>
+                              <wps:spPr>
+                                <a:xfrm>
+                                  <a:off x="1019175" y="1019175"/>
+                                  <a:ext cx="274320" cy="274320"/>
+                                </a:xfrm>
+                                <a:prstGeom prst="ellipse">
+                                  <a:avLst/>
+                                </a:prstGeom>
+                              </wps:spPr>
+                              <wps:style>
+                                <a:lnRef idx="2">
+                                  <a:schemeClr val="dk1"/>
+                                </a:lnRef>
+                                <a:fillRef idx="1">
+                                  <a:schemeClr val="lt1"/>
+                                </a:fillRef>
+                                <a:effectRef idx="0">
+                                  <a:schemeClr val="dk1"/>
+                                </a:effectRef>
+                                <a:fontRef idx="minor">
+                                  <a:schemeClr val="dk1"/>
+                                </a:fontRef>
+                              </wps:style>
+                              <wps:bodyPr rot="0" spcFirstLastPara="0" vertOverflow="overflow" horzOverflow="overflow" vert="horz" wrap="square" lIns="91440" tIns="45720" rIns="91440" bIns="45720" numCol="1" spcCol="0" rtlCol="0" fromWordArt="0" anchor="ctr" anchorCtr="0" forceAA="0" compatLnSpc="1">
+                                <a:prstTxWarp prst="textNoShape">
+                                  <a:avLst/>
+                                </a:prstTxWarp>
+                                <a:noAutofit/>
+                              </wps:bodyPr>
+                            </wps:wsp>
+                            <wps:wsp>
+                              <wps:cNvPr id="253" name="Flowchart: Summing Junction 253"/>
+                              <wps:cNvSpPr/>
+                              <wps:spPr>
+                                <a:xfrm>
+                                  <a:off x="1019175" y="76200"/>
+                                  <a:ext cx="274320" cy="274320"/>
+                                </a:xfrm>
+                                <a:prstGeom prst="flowChartSummingJunction">
+                                  <a:avLst/>
+                                </a:prstGeom>
+                              </wps:spPr>
+                              <wps:style>
+                                <a:lnRef idx="2">
+                                  <a:schemeClr val="dk1"/>
+                                </a:lnRef>
+                                <a:fillRef idx="1">
+                                  <a:schemeClr val="lt1"/>
+                                </a:fillRef>
+                                <a:effectRef idx="0">
+                                  <a:schemeClr val="dk1"/>
+                                </a:effectRef>
+                                <a:fontRef idx="minor">
+                                  <a:schemeClr val="dk1"/>
+                                </a:fontRef>
+                              </wps:style>
+                              <wps:txbx>
+                                <w:txbxContent>
+                                  <w:p>
+                                    <w:pPr>
+                                      <w:jc w:val="center"/>
+                                    </w:pPr>
+                                  </w:p>
+                                </w:txbxContent>
+                              </wps:txbx>
+                              <wps:bodyPr rot="0" spcFirstLastPara="0" vertOverflow="overflow" horzOverflow="overflow" vert="horz" wrap="square" lIns="91440" tIns="45720" rIns="91440" bIns="45720" numCol="1" spcCol="0" rtlCol="0" fromWordArt="0" anchor="ctr" anchorCtr="0" forceAA="0" compatLnSpc="1">
+                                <a:prstTxWarp prst="textNoShape">
+                                  <a:avLst/>
+                                </a:prstTxWarp>
+                                <a:noAutofit/>
+                              </wps:bodyPr>
+                            </wps:wsp>
+                            <wps:wsp>
+                              <wps:cNvPr id="254" name="Flowchart: Summing Junction 254"/>
+                              <wps:cNvSpPr/>
+                              <wps:spPr>
+                                <a:xfrm>
+                                  <a:off x="76200" y="76200"/>
+                                  <a:ext cx="274320" cy="274320"/>
+                                </a:xfrm>
+                                <a:prstGeom prst="flowChartSummingJunction">
+                                  <a:avLst/>
+                                </a:prstGeom>
+                              </wps:spPr>
+                              <wps:style>
+                                <a:lnRef idx="2">
+                                  <a:schemeClr val="dk1"/>
+                                </a:lnRef>
+                                <a:fillRef idx="1">
+                                  <a:schemeClr val="lt1"/>
+                                </a:fillRef>
+                                <a:effectRef idx="0">
+                                  <a:schemeClr val="dk1"/>
+                                </a:effectRef>
+                                <a:fontRef idx="minor">
+                                  <a:schemeClr val="dk1"/>
+                                </a:fontRef>
+                              </wps:style>
+                              <wps:txbx>
+                                <w:txbxContent>
+                                  <w:p>
+                                    <w:pPr>
+                                      <w:jc w:val="center"/>
+                                    </w:pPr>
+                                  </w:p>
+                                </w:txbxContent>
+                              </wps:txbx>
+                              <wps:bodyPr rot="0" spcFirstLastPara="0" vertOverflow="overflow" horzOverflow="overflow" vert="horz" wrap="square" lIns="91440" tIns="45720" rIns="91440" bIns="45720" numCol="1" spcCol="0" rtlCol="0" fromWordArt="0" anchor="ctr" anchorCtr="0" forceAA="0" compatLnSpc="1">
+                                <a:prstTxWarp prst="textNoShape">
+                                  <a:avLst/>
+                                </a:prstTxWarp>
+                                <a:noAutofit/>
+                              </wps:bodyPr>
+                            </wps:wsp>
+                          </wpg:wgp>
+                        </a:graphicData>
+                      </a:graphic>
+                    </wp:inline>
+                  </w:drawing>
+                </mc:Choice>
+                <mc:Fallback>
+                  <w:pict>
+                    <v:group w14:anchorId="04727830" id="Group 249" o:spid="_x0000_s1092" style="width:54pt;height:54pt;mso-position-horizontal-relative:char;mso-position-vertical-relative:line" coordsize="13716,13716" o:gfxdata="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">
+                      <v:rect id="Rectangle 250" o:spid="_x0000_s1093" style="position:absolute;width:13716;height:13716;visibility:visible;mso-wrap-style:square;v-text-anchor:middle" o:gfxdata="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" fillcolor="white [3201]" strokecolor="black [3200]" strokeweight="1pt"/>
+                      <v:oval id="Oval 251" o:spid="_x0000_s1094" style="position:absolute;left:762;top:10191;width:2743;height:2743;visibility:visible;mso-wrap-style:square;v-text-anchor:middle" o:gfxdata="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" fillcolor="white [3201]" strokecolor="black [3200]" strokeweight="1pt">
+                        <v:stroke joinstyle="miter"/>
+                      </v:oval>
+                      <v:oval id="Oval 252" o:spid="_x0000_s1095" style="position:absolute;left:10191;top:10191;width:2743;height:2743;visibility:visible;mso-wrap-style:square;v-text-anchor:middle" o:gfxdata="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" fillcolor="white [3201]" strokecolor="black [3200]" strokeweight="1pt">
+                        <v:stroke joinstyle="miter"/>
+                      </v:oval>
+                      <v:shape id="Flowchart: Summing Junction 253" o:spid="_x0000_s1096" type="#_x0000_t123" style="position:absolute;left:10191;top:762;width:2743;height:2743;visibility:visible;mso-wrap-style:square;v-text-anchor:middle" o:gfxdata="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" fillcolor="white [3201]" strokecolor="black [3200]" strokeweight="1pt">
+                        <v:stroke joinstyle="miter"/>
+                        <v:textbox>
+                          <w:txbxContent>
+                            <w:p>
+                              <w:pPr>
+                                <w:jc w:val="center"/>
+                              </w:pPr>
+                            </w:p>
+                          </w:txbxContent>
+                        </v:textbox>
+                      </v:shape>
+                      <v:shape id="Flowchart: Summing Junction 254" o:spid="_x0000_s1097" type="#_x0000_t123" style="position:absolute;left:762;top:762;width:2743;height:2743;visibility:visible;mso-wrap-style:square;v-text-anchor:middle" o:gfxdata="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" fillcolor="white [3201]" strokecolor="black [3200]" strokeweight="1pt">
+                        <v:stroke joinstyle="miter"/>
+                        <v:textbox>
+                          <w:txbxContent>
+                            <w:p>
+                              <w:pPr>
+                                <w:jc w:val="center"/>
+                              </w:pPr>
+                            </w:p>
+                          </w:txbxContent>
+                        </v:textbox>
+                      </v:shape>
+                      <w10:anchorlock/>
+                    </v:group>
+                  </w:pict>
+                </mc:Fallback>
+              </mc:AlternateContent>
+            </w:r>
+          </w:p>
+        </w:tc>
+        <w:tc>
+          <w:tcPr>
+            <w:tcW w:w="2518" w:type="dxa"/>
+            <w:tcBorders>
+              <w:left w:val="single" w:sz="4" w:space="0" w:color="auto"/>
+            </w:tcBorders>
+            <w:vAlign w:val="center"/>
+          </w:tcPr>
+          <w:p>
+            <w:pPr>
+              <w:tabs>
+                <w:tab w:val="left" w:pos="5480"/>
+              </w:tabs>
+              <w:spacing w:before="240"/>
+              <w:jc w:val="center"/>
+              <w:rPr>
+                <w:rFonts w:ascii="Courier New" w:hAnsi="Courier New" w:cs="Courier New"/>
+                <w:sz w:val="24"/>
+              </w:rPr>
+            </w:pPr>
+            <w:r>
+              <w:rPr>
+                <w:rFonts w:ascii="Courier New" w:hAnsi="Courier New" w:cs="Courier New"/>
+                <w:sz w:val="24"/>
+              </w:rPr>
+              <w:t>7</w:t>
+            </w:r>
+          </w:p>
+        </w:tc>
+        <w:tc>
+          <w:tcPr>
+            <w:tcW w:w="2518" w:type="dxa"/>
+          </w:tcPr>
+          <w:p>
+            <w:pPr>
+              <w:tabs>
+                <w:tab w:val="left" w:pos="5480"/>
+              </w:tabs>
+              <w:spacing w:before="240"/>
+              <w:jc w:val="center"/>
+              <w:rPr>
+                <w:rFonts w:ascii="Courier New" w:hAnsi="Courier New" w:cs="Courier New"/>
+                <w:sz w:val="24"/>
+              </w:rPr>
+            </w:pPr>
+            <w:r>
+              <w:rPr>
+                <w:rFonts w:ascii="Courier New" w:hAnsi="Courier New" w:cs="Courier New"/>
+                <w:noProof/>
+                <w:sz w:val="24"/>
+              </w:rPr>
+              <mc:AlternateContent>
+                <mc:Choice Requires="wpg">
+                  <w:drawing>
+                    <wp:inline distT="0" distB="0" distL="0" distR="0" wp14:anchorId="66804229" wp14:editId="61771415">
+                      <wp:extent cx="685800" cy="685800"/>
+                      <wp:effectExtent l="0" t="0" r="19050" b="19050"/>
+                      <wp:docPr id="203" name="Group 203"/>
+                      <wp:cNvGraphicFramePr/>
+                      <a:graphic xmlns:a="http://schemas.openxmlformats.org/drawingml/2006/main">
+                        <a:graphicData uri="http://schemas.microsoft.com/office/word/2010/wordprocessingGroup">
+                          <wpg:wgp>
+                            <wpg:cNvGrpSpPr/>
+                            <wpg:grpSpPr>
+                              <a:xfrm>
+                                <a:off x="0" y="0"/>
+                                <a:ext cx="685800" cy="685800"/>
+                                <a:chOff x="0" y="0"/>
+                                <a:chExt cx="1371600" cy="1371600"/>
+                              </a:xfrm>
+                            </wpg:grpSpPr>
+                            <wps:wsp>
+                              <wps:cNvPr id="204" name="Rectangle 204"/>
+                              <wps:cNvSpPr/>
+                              <wps:spPr>
+                                <a:xfrm>
+                                  <a:off x="0" y="0"/>
+                                  <a:ext cx="1371600" cy="1371600"/>
+                                </a:xfrm>
+                                <a:prstGeom prst="rect">
+                                  <a:avLst/>
+                                </a:prstGeom>
+                              </wps:spPr>
+                              <wps:style>
+                                <a:lnRef idx="2">
+                                  <a:schemeClr val="dk1"/>
+                                </a:lnRef>
+                                <a:fillRef idx="1">
+                                  <a:schemeClr val="lt1"/>
+                                </a:fillRef>
+                                <a:effectRef idx="0">
+                                  <a:schemeClr val="dk1"/>
+                                </a:effectRef>
+                                <a:fontRef idx="minor">
+                                  <a:schemeClr val="dk1"/>
+                                </a:fontRef>
+                              </wps:style>
+                              <wps:bodyPr rot="0" spcFirstLastPara="0" vertOverflow="overflow" horzOverflow="overflow" vert="horz" wrap="square" lIns="91440" tIns="45720" rIns="91440" bIns="45720" numCol="1" spcCol="0" rtlCol="0" fromWordArt="0" anchor="ctr" anchorCtr="0" forceAA="0" compatLnSpc="1">
+                                <a:prstTxWarp prst="textNoShape">
+                                  <a:avLst/>
+                                </a:prstTxWarp>
+                                <a:noAutofit/>
+                              </wps:bodyPr>
+                            </wps:wsp>
+                            <wps:wsp>
+                              <wps:cNvPr id="256" name="Oval 256"/>
+                              <wps:cNvSpPr/>
+                              <wps:spPr>
+                                <a:xfrm>
+                                  <a:off x="1019175" y="1019175"/>
+                                  <a:ext cx="274320" cy="274320"/>
+                                </a:xfrm>
+                                <a:prstGeom prst="ellipse">
+                                  <a:avLst/>
+                                </a:prstGeom>
+                              </wps:spPr>
+                              <wps:style>
+                                <a:lnRef idx="2">
+                                  <a:schemeClr val="dk1"/>
+                                </a:lnRef>
+                                <a:fillRef idx="1">
+                                  <a:schemeClr val="lt1"/>
+                                </a:fillRef>
+                                <a:effectRef idx="0">
+                                  <a:schemeClr val="dk1"/>
+                                </a:effectRef>
+                                <a:fontRef idx="minor">
+                                  <a:schemeClr val="dk1"/>
+                                </a:fontRef>
+                              </wps:style>
+                              <wps:bodyPr rot="0" spcFirstLastPara="0" vertOverflow="overflow" horzOverflow="overflow" vert="horz" wrap="square" lIns="91440" tIns="45720" rIns="91440" bIns="45720" numCol="1" spcCol="0" rtlCol="0" fromWordArt="0" anchor="ctr" anchorCtr="0" forceAA="0" compatLnSpc="1">
+                                <a:prstTxWarp prst="textNoShape">
+                                  <a:avLst/>
+                                </a:prstTxWarp>
+                                <a:noAutofit/>
+                              </wps:bodyPr>
+                            </wps:wsp>
+                            <wps:wsp>
+                              <wps:cNvPr id="257" name="Oval 257"/>
+                              <wps:cNvSpPr/>
+                              <wps:spPr>
+                                <a:xfrm>
+                                  <a:off x="76200" y="76200"/>
+                                  <a:ext cx="274320" cy="274320"/>
+                                </a:xfrm>
+                                <a:prstGeom prst="ellipse">
+                                  <a:avLst/>
+                                </a:prstGeom>
+                              </wps:spPr>
+                              <wps:style>
+                                <a:lnRef idx="2">
+                                  <a:schemeClr val="dk1"/>
+                                </a:lnRef>
+                                <a:fillRef idx="1">
+                                  <a:schemeClr val="lt1"/>
+                                </a:fillRef>
+                                <a:effectRef idx="0">
+                                  <a:schemeClr val="dk1"/>
+                                </a:effectRef>
+                                <a:fontRef idx="minor">
+                                  <a:schemeClr val="dk1"/>
+                                </a:fontRef>
+                              </wps:style>
+                              <wps:bodyPr rot="0" spcFirstLastPara="0" vertOverflow="overflow" horzOverflow="overflow" vert="horz" wrap="square" lIns="91440" tIns="45720" rIns="91440" bIns="45720" numCol="1" spcCol="0" rtlCol="0" fromWordArt="0" anchor="ctr" anchorCtr="0" forceAA="0" compatLnSpc="1">
+                                <a:prstTxWarp prst="textNoShape">
+                                  <a:avLst/>
+                                </a:prstTxWarp>
+                                <a:noAutofit/>
+                              </wps:bodyPr>
+                            </wps:wsp>
+                            <wps:wsp>
+                              <wps:cNvPr id="258" name="Flowchart: Summing Junction 258"/>
+                              <wps:cNvSpPr/>
+                              <wps:spPr>
+                                <a:xfrm>
+                                  <a:off x="76200" y="1019175"/>
+                                  <a:ext cx="274320" cy="274320"/>
+                                </a:xfrm>
+                                <a:prstGeom prst="flowChartSummingJunction">
+                                  <a:avLst/>
+                                </a:prstGeom>
+                              </wps:spPr>
+                              <wps:style>
+                                <a:lnRef idx="2">
+                                  <a:schemeClr val="dk1"/>
+                                </a:lnRef>
+                                <a:fillRef idx="1">
+                                  <a:schemeClr val="lt1"/>
+                                </a:fillRef>
+                                <a:effectRef idx="0">
+                                  <a:schemeClr val="dk1"/>
+                                </a:effectRef>
+                                <a:fontRef idx="minor">
+                                  <a:schemeClr val="dk1"/>
+                                </a:fontRef>
+                              </wps:style>
+                              <wps:txbx>
+                                <w:txbxContent>
+                                  <w:p>
+                                    <w:pPr>
+                                      <w:jc w:val="center"/>
+                                    </w:pPr>
+                                  </w:p>
+                                </w:txbxContent>
+                              </wps:txbx>
+                              <wps:bodyPr rot="0" spcFirstLastPara="0" vertOverflow="overflow" horzOverflow="overflow" vert="horz" wrap="square" lIns="91440" tIns="45720" rIns="91440" bIns="45720" numCol="1" spcCol="0" rtlCol="0" fromWordArt="0" anchor="ctr" anchorCtr="0" forceAA="0" compatLnSpc="1">
+                                <a:prstTxWarp prst="textNoShape">
+                                  <a:avLst/>
+                                </a:prstTxWarp>
+                                <a:noAutofit/>
+                              </wps:bodyPr>
+                            </wps:wsp>
+                            <wps:wsp>
+                              <wps:cNvPr id="259" name="Flowchart: Summing Junction 259"/>
+                              <wps:cNvSpPr/>
+                              <wps:spPr>
+                                <a:xfrm>
+                                  <a:off x="1019175" y="76200"/>
+                                  <a:ext cx="274320" cy="274320"/>
+                                </a:xfrm>
+                                <a:prstGeom prst="flowChartSummingJunction">
+                                  <a:avLst/>
+                                </a:prstGeom>
+                              </wps:spPr>
+                              <wps:style>
+                                <a:lnRef idx="2">
+                                  <a:schemeClr val="dk1"/>
+                                </a:lnRef>
+                                <a:fillRef idx="1">
+                                  <a:schemeClr val="lt1"/>
+                                </a:fillRef>
+                                <a:effectRef idx="0">
+                                  <a:schemeClr val="dk1"/>
+                                </a:effectRef>
+                                <a:fontRef idx="minor">
+                                  <a:schemeClr val="dk1"/>
+                                </a:fontRef>
+                              </wps:style>
+                              <wps:txbx>
+                                <w:txbxContent>
+                                  <w:p>
+                                    <w:pPr>
+                                      <w:jc w:val="center"/>
+                                    </w:pPr>
+                                  </w:p>
+                                </w:txbxContent>
+                              </wps:txbx>
+                              <wps:bodyPr rot="0" spcFirstLastPara="0" vertOverflow="overflow" horzOverflow="overflow" vert="horz" wrap="square" lIns="91440" tIns="45720" rIns="91440" bIns="45720" numCol="1" spcCol="0" rtlCol="0" fromWordArt="0" anchor="ctr" anchorCtr="0" forceAA="0" compatLnSpc="1">
+                                <a:prstTxWarp prst="textNoShape">
+                                  <a:avLst/>
+                                </a:prstTxWarp>
+                                <a:noAutofit/>
+                              </wps:bodyPr>
+                            </wps:wsp>
+                          </wpg:wgp>
+                        </a:graphicData>
+                      </a:graphic>
+                    </wp:inline>
+                  </w:drawing>
+                </mc:Choice>
+                <mc:Fallback>
+                  <w:pict>
+                    <v:group w14:anchorId="66804229" id="Group 203" o:spid="_x0000_s1098" style="width:54pt;height:54pt;mso-position-horizontal-relative:char;mso-position-vertical-relative:line" coordsize="13716,13716" o:gfxdata="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">
+                      <v:rect id="Rectangle 204" o:spid="_x0000_s1099" style="position:absolute;width:13716;height:13716;visibility:visible;mso-wrap-style:square;v-text-anchor:middle" o:gfxdata="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" fillcolor="white [3201]" strokecolor="black [3200]" strokeweight="1pt"/>
+                      <v:oval id="Oval 256" o:spid="_x0000_s1100" style="position:absolute;left:10191;top:10191;width:2743;height:2743;visibility:visible;mso-wrap-style:square;v-text-anchor:middle" o:gfxdata="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" fillcolor="white [3201]" strokecolor="black [3200]" strokeweight="1pt">
+                        <v:stroke joinstyle="miter"/>
+                      </v:oval>
+                      <v:oval id="Oval 257" o:spid="_x0000_s1101" style="position:absolute;left:762;top:762;width:2743;height:2743;visibility:visible;mso-wrap-style:square;v-text-anchor:middle" o:gfxdata="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" fillcolor="white [3201]" strokecolor="black [3200]" strokeweight="1pt">
+                        <v:stroke joinstyle="miter"/>
+                      </v:oval>
+                      <v:shape id="Flowchart: Summing Junction 258" o:spid="_x0000_s1102" type="#_x0000_t123" style="position:absolute;left:762;top:10191;width:2743;height:2743;visibility:visible;mso-wrap-style:square;v-text-anchor:middle" o:gfxdata="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" fillcolor="white [3201]" strokecolor="black [3200]" strokeweight="1pt">
+                        <v:stroke joinstyle="miter"/>
+                        <v:textbox>
+                          <w:txbxContent>
+                            <w:p>
+                              <w:pPr>
+                                <w:jc w:val="center"/>
+                              </w:pPr>
+                            </w:p>
+                          </w:txbxContent>
+                        </v:textbox>
+                      </v:shape>
+                      <v:shape id="Flowchart: Summing Junction 259" o:spid="_x0000_s1103" type="#_x0000_t123" style="position:absolute;left:10191;top:762;width:2743;height:2743;visibility:visible;mso-wrap-style:square;v-text-anchor:middle" o:gfxdata="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" fillcolor="white [3201]" strokecolor="black [3200]" strokeweight="1pt">
+                        <v:stroke joinstyle="miter"/>
+                        <v:textbox>
+                          <w:txbxContent>
+                            <w:p>
+                              <w:pPr>
+                                <w:jc w:val="center"/>
+                              </w:pPr>
+                            </w:p>
+                          </w:txbxContent>
+                        </v:textbox>
+                      </v:shape>
+                      <w10:anchorlock/>
+                    </v:group>
+                  </w:pict>
+                </mc:Fallback>
+              </mc:AlternateContent>
+            </w:r>
+          </w:p>
+        </w:tc>
+      </w:tr>
+      <w:tr>
+        <w:tc>
+          <w:tcPr>
+            <w:tcW w:w="2517" w:type="dxa"/>
+            <w:vAlign w:val="center"/>
+          </w:tcPr>
+          <w:p>
+            <w:pPr>
+              <w:tabs>
+                <w:tab w:val="left" w:pos="5480"/>
+              </w:tabs>
+              <w:spacing w:before="240"/>
+              <w:jc w:val="center"/>
+              <w:rPr>
+                <w:rFonts w:ascii="Courier New" w:hAnsi="Courier New" w:cs="Courier New"/>
+                <w:sz w:val="24"/>
+              </w:rPr>
+            </w:pPr>
+            <w:r>
+              <w:rPr>
+                <w:rFonts w:ascii="Courier New" w:hAnsi="Courier New" w:cs="Courier New"/>
+                <w:sz w:val="24"/>
+              </w:rPr>
+              <w:t>3</w:t>
+            </w:r>
+          </w:p>
+        </w:tc>
+        <w:tc>
+          <w:tcPr>
+            <w:tcW w:w="2517" w:type="dxa"/>
+            <w:tcBorders>
+              <w:right w:val="single" w:sz="4" w:space="0" w:color="auto"/>
+            </w:tcBorders>
+          </w:tcPr>
+          <w:p>
+            <w:pPr>
+              <w:tabs>
+                <w:tab w:val="left" w:pos="5480"/>
+              </w:tabs>
+              <w:spacing w:before="240"/>
+              <w:jc w:val="center"/>
+              <w:rPr>
+                <w:rFonts w:ascii="Courier New" w:hAnsi="Courier New" w:cs="Courier New"/>
+                <w:sz w:val="24"/>
+              </w:rPr>
+            </w:pPr>
+            <w:r>
+              <w:rPr>
+                <w:rFonts w:ascii="Courier New" w:hAnsi="Courier New" w:cs="Courier New"/>
+                <w:noProof/>
+                <w:sz w:val="24"/>
+              </w:rPr>
+              <mc:AlternateContent>
+                <mc:Choice Requires="wpg">
+                  <w:drawing>
+                    <wp:inline distT="0" distB="0" distL="0" distR="0" wp14:anchorId="6866B99B" wp14:editId="47EB6A1E">
+                      <wp:extent cx="685800" cy="685800"/>
+                      <wp:effectExtent l="0" t="0" r="19050" b="19050"/>
+                      <wp:docPr id="268" name="Group 268"/>
+                      <wp:cNvGraphicFramePr/>
+                      <a:graphic xmlns:a="http://schemas.openxmlformats.org/drawingml/2006/main">
+                        <a:graphicData uri="http://schemas.microsoft.com/office/word/2010/wordprocessingGroup">
+                          <wpg:wgp>
+                            <wpg:cNvGrpSpPr/>
+                            <wpg:grpSpPr>
+                              <a:xfrm>
+                                <a:off x="0" y="0"/>
+                                <a:ext cx="685800" cy="685800"/>
+                                <a:chOff x="0" y="0"/>
+                                <a:chExt cx="1371600" cy="1371600"/>
+                              </a:xfrm>
+                            </wpg:grpSpPr>
+                            <wpg:grpSp>
+                              <wpg:cNvPr id="269" name="Group 269"/>
+                              <wpg:cNvGrpSpPr/>
+                              <wpg:grpSpPr>
+                                <a:xfrm>
+                                  <a:off x="0" y="0"/>
+                                  <a:ext cx="1371600" cy="1371600"/>
+                                  <a:chOff x="0" y="0"/>
+                                  <a:chExt cx="1371600" cy="1371600"/>
+                                </a:xfrm>
+                              </wpg:grpSpPr>
+                              <wps:wsp>
+                                <wps:cNvPr id="270" name="Rectangle 270"/>
+                                <wps:cNvSpPr/>
+                                <wps:spPr>
+                                  <a:xfrm>
+                                    <a:off x="0" y="0"/>
+                                    <a:ext cx="1371600" cy="1371600"/>
+                                  </a:xfrm>
+                                  <a:prstGeom prst="rect">
+                                    <a:avLst/>
+                                  </a:prstGeom>
+                                </wps:spPr>
+                                <wps:style>
+                                  <a:lnRef idx="2">
+                                    <a:schemeClr val="dk1"/>
+                                  </a:lnRef>
+                                  <a:fillRef idx="1">
+                                    <a:schemeClr val="lt1"/>
+                                  </a:fillRef>
+                                  <a:effectRef idx="0">
+                                    <a:schemeClr val="dk1"/>
+                                  </a:effectRef>
+                                  <a:fontRef idx="minor">
+                                    <a:schemeClr val="dk1"/>
+                                  </a:fontRef>
+                                </wps:style>
+                                <wps:bodyPr rot="0" spcFirstLastPara="0" vertOverflow="overflow" horzOverflow="overflow" vert="horz" wrap="square" lIns="91440" tIns="45720" rIns="91440" bIns="45720" numCol="1" spcCol="0" rtlCol="0" fromWordArt="0" anchor="ctr" anchorCtr="0" forceAA="0" compatLnSpc="1">
+                                  <a:prstTxWarp prst="textNoShape">
+                                    <a:avLst/>
+                                  </a:prstTxWarp>
+                                  <a:noAutofit/>
+                                </wps:bodyPr>
+                              </wps:wsp>
+                              <wps:wsp>
+                                <wps:cNvPr id="271" name="Oval 271"/>
+                                <wps:cNvSpPr/>
+                                <wps:spPr>
+                                  <a:xfrm>
+                                    <a:off x="76200" y="1019175"/>
+                                    <a:ext cx="274320" cy="274320"/>
+                                  </a:xfrm>
+                                  <a:prstGeom prst="ellipse">
+                                    <a:avLst/>
+                                  </a:prstGeom>
+                                </wps:spPr>
+                                <wps:style>
+                                  <a:lnRef idx="2">
+                                    <a:schemeClr val="dk1"/>
+                                  </a:lnRef>
+                                  <a:fillRef idx="1">
+                                    <a:schemeClr val="lt1"/>
+                                  </a:fillRef>
+                                  <a:effectRef idx="0">
+                                    <a:schemeClr val="dk1"/>
+                                  </a:effectRef>
+                                  <a:fontRef idx="minor">
+                                    <a:schemeClr val="dk1"/>
+                                  </a:fontRef>
+                                </wps:style>
+                                <wps:bodyPr rot="0" spcFirstLastPara="0" vertOverflow="overflow" horzOverflow="overflow" vert="horz" wrap="square" lIns="91440" tIns="45720" rIns="91440" bIns="45720" numCol="1" spcCol="0" rtlCol="0" fromWordArt="0" anchor="ctr" anchorCtr="0" forceAA="0" compatLnSpc="1">
+                                  <a:prstTxWarp prst="textNoShape">
+                                    <a:avLst/>
+                                  </a:prstTxWarp>
+                                  <a:noAutofit/>
+                                </wps:bodyPr>
+                              </wps:wsp>
+                              <wps:wsp>
+                                <wps:cNvPr id="272" name="Oval 272"/>
+                                <wps:cNvSpPr/>
+                                <wps:spPr>
+                                  <a:xfrm>
+                                    <a:off x="1019175" y="76200"/>
+                                    <a:ext cx="274320" cy="274320"/>
+                                  </a:xfrm>
+                                  <a:prstGeom prst="ellipse">
+                                    <a:avLst/>
+                                  </a:prstGeom>
+                                </wps:spPr>
+                                <wps:style>
+                                  <a:lnRef idx="2">
+                                    <a:schemeClr val="dk1"/>
+                                  </a:lnRef>
+                                  <a:fillRef idx="1">
+                                    <a:schemeClr val="lt1"/>
+                                  </a:fillRef>
+                                  <a:effectRef idx="0">
+                                    <a:schemeClr val="dk1"/>
+                                  </a:effectRef>
+                                  <a:fontRef idx="minor">
+                                    <a:schemeClr val="dk1"/>
+                                  </a:fontRef>
+                                </wps:style>
+                                <wps:bodyPr rot="0" spcFirstLastPara="0" vertOverflow="overflow" horzOverflow="overflow" vert="horz" wrap="square" lIns="91440" tIns="45720" rIns="91440" bIns="45720" numCol="1" spcCol="0" rtlCol="0" fromWordArt="0" anchor="ctr" anchorCtr="0" forceAA="0" compatLnSpc="1">
+                                  <a:prstTxWarp prst="textNoShape">
+                                    <a:avLst/>
+                                  </a:prstTxWarp>
+                                  <a:noAutofit/>
+                                </wps:bodyPr>
+                              </wps:wsp>
+                              <wps:wsp>
+                                <wps:cNvPr id="273" name="Flowchart: Summing Junction 273"/>
+                                <wps:cNvSpPr/>
+                                <wps:spPr>
+                                  <a:xfrm>
+                                    <a:off x="1019175" y="1019175"/>
+                                    <a:ext cx="274320" cy="274320"/>
+                                  </a:xfrm>
+                                  <a:prstGeom prst="flowChartSummingJunction">
+                                    <a:avLst/>
+                                  </a:prstGeom>
+                                </wps:spPr>
+                                <wps:style>
+                                  <a:lnRef idx="2">
+                                    <a:schemeClr val="dk1"/>
+                                  </a:lnRef>
+                                  <a:fillRef idx="1">
+                                    <a:schemeClr val="lt1"/>
+                                  </a:fillRef>
+                                  <a:effectRef idx="0">
+                                    <a:schemeClr val="dk1"/>
+                                  </a:effectRef>
+                                  <a:fontRef idx="minor">
+                                    <a:schemeClr val="dk1"/>
+                                  </a:fontRef>
+                                </wps:style>
+                                <wps:txbx>
+                                  <w:txbxContent>
+                                    <w:p>
+                                      <w:pPr>
+                                        <w:jc w:val="center"/>
+                                      </w:pPr>
+                                    </w:p>
+                                  </w:txbxContent>
+                                </wps:txbx>
+                                <wps:bodyPr rot="0" spcFirstLastPara="0" vertOverflow="overflow" horzOverflow="overflow" vert="horz" wrap="square" lIns="91440" tIns="45720" rIns="91440" bIns="45720" numCol="1" spcCol="0" rtlCol="0" fromWordArt="0" anchor="ctr" anchorCtr="0" forceAA="0" compatLnSpc="1">
+                                  <a:prstTxWarp prst="textNoShape">
+                                    <a:avLst/>
+                                  </a:prstTxWarp>
+                                  <a:noAutofit/>
+                                </wps:bodyPr>
+                              </wps:wsp>
+                            </wpg:grpSp>
+                            <wps:wsp>
+                              <wps:cNvPr id="274" name="Oval 274"/>
+                              <wps:cNvSpPr/>
+                              <wps:spPr>
+                                <a:xfrm>
+                                  <a:off x="76200" y="76200"/>
+                                  <a:ext cx="274320" cy="274320"/>
+                                </a:xfrm>
+                                <a:prstGeom prst="ellipse">
+                                  <a:avLst/>
+                                </a:prstGeom>
+                              </wps:spPr>
+                              <wps:style>
+                                <a:lnRef idx="2">
+                                  <a:schemeClr val="dk1"/>
+                                </a:lnRef>
+                                <a:fillRef idx="1">
+                                  <a:schemeClr val="lt1"/>
+                                </a:fillRef>
+                                <a:effectRef idx="0">
+                                  <a:schemeClr val="dk1"/>
+                                </a:effectRef>
+                                <a:fontRef idx="minor">
+                                  <a:schemeClr val="dk1"/>
+                                </a:fontRef>
+                              </wps:style>
+                              <wps:bodyPr rot="0" spcFirstLastPara="0" vertOverflow="overflow" horzOverflow="overflow" vert="horz" wrap="square" lIns="91440" tIns="45720" rIns="91440" bIns="45720" numCol="1" spcCol="0" rtlCol="0" fromWordArt="0" anchor="ctr" anchorCtr="0" forceAA="0" compatLnSpc="1">
+                                <a:prstTxWarp prst="textNoShape">
+                                  <a:avLst/>
+                                </a:prstTxWarp>
+                                <a:noAutofit/>
+                              </wps:bodyPr>
+                            </wps:wsp>
+                          </wpg:wgp>
+                        </a:graphicData>
+                      </a:graphic>
+                    </wp:inline>
+                  </w:drawing>
+                </mc:Choice>
+                <mc:Fallback>
+                  <w:pict>
+                    <v:group w14:anchorId="6866B99B" id="Group 268" o:spid="_x0000_s1104" style="width:54pt;height:54pt;mso-position-horizontal-relative:char;mso-position-vertical-relative:line" coordsize="13716,13716" o:gfxdata="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">
+                      <v:group id="Group 269" o:spid="_x0000_s1105" style="position:absolute;width:13716;height:13716" coordsize="13716,13716" o:gfxdata="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">
+                        <v:rect id="Rectangle 270" o:spid="_x0000_s1106" style="position:absolute;width:13716;height:13716;visibility:visible;mso-wrap-style:square;v-text-anchor:middle" o:gfxdata="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" fillcolor="white [3201]" strokecolor="black [3200]" strokeweight="1pt"/>
+                        <v:oval id="Oval 271" o:spid="_x0000_s1107" style="position:absolute;left:762;top:10191;width:2743;height:2743;visibility:visible;mso-wrap-style:square;v-text-anchor:middle" o:gfxdata="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" fillcolor="white [3201]" strokecolor="black [3200]" strokeweight="1pt">
+                          <v:stroke joinstyle="miter"/>
+                        </v:oval>
+                        <v:oval id="Oval 272" o:spid="_x0000_s1108" style="position:absolute;left:10191;top:762;width:2743;height:2743;visibility:visible;mso-wrap-style:square;v-text-anchor:middle" o:gfxdata="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" fillcolor="white [3201]" strokecolor="black [3200]" strokeweight="1pt">
+                          <v:stroke joinstyle="miter"/>
+                        </v:oval>
+                        <v:shape id="Flowchart: Summing Junction 273" o:spid="_x0000_s1109" type="#_x0000_t123" style="position:absolute;left:10191;top:10191;width:2743;height:2743;visibility:visible;mso-wrap-style:square;v-text-anchor:middle" o:gfxdata="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" fillcolor="white [3201]" strokecolor="black [3200]" strokeweight="1pt">
+                          <v:stroke joinstyle="miter"/>
+                          <v:textbox>
+                            <w:txbxContent>
+                              <w:p>
+                                <w:pPr>
+                                  <w:jc w:val="center"/>
+                                </w:pPr>
+                              </w:p>
+                            </w:txbxContent>
+                          </v:textbox>
+                        </v:shape>
+                      </v:group>
+                      <v:oval id="Oval 274" o:spid="_x0000_s1110" style="position:absolute;left:762;top:762;width:2743;height:2743;visibility:visible;mso-wrap-style:square;v-text-anchor:middle" o:gfxdata="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" fillcolor="white [3201]" strokecolor="black [3200]" strokeweight="1pt">
+                        <v:stroke joinstyle="miter"/>
+                      </v:oval>
+                      <w10:anchorlock/>
+                    </v:group>
+                  </w:pict>
+                </mc:Fallback>
+              </mc:AlternateContent>
+            </w:r>
+          </w:p>
+        </w:tc>
+        <w:tc>
+          <w:tcPr>
+            <w:tcW w:w="2518" w:type="dxa"/>
+            <w:tcBorders>
+              <w:left w:val="single" w:sz="4" w:space="0" w:color="auto"/>
+            </w:tcBorders>
+            <w:vAlign w:val="center"/>
+          </w:tcPr>
+          <w:p>
+            <w:pPr>
+              <w:tabs>
+                <w:tab w:val="left" w:pos="5480"/>
+              </w:tabs>
+              <w:spacing w:before="240"/>
+              <w:jc w:val="center"/>
+              <w:rPr>
+                <w:rFonts w:ascii="Courier New" w:hAnsi="Courier New" w:cs="Courier New"/>
+                <w:sz w:val="24"/>
+              </w:rPr>
+            </w:pPr>
+            <w:r>
+              <w:rPr>
+                <w:rFonts w:ascii="Courier New" w:hAnsi="Courier New" w:cs="Courier New"/>
+                <w:sz w:val="24"/>
+              </w:rPr>
+              <w:t>8</w:t>
+            </w:r>
+          </w:p>
+        </w:tc>
+        <w:tc>
+          <w:tcPr>
+            <w:tcW w:w="2518" w:type="dxa"/>
+          </w:tcPr>
+          <w:p>
+            <w:pPr>
+              <w:tabs>
+                <w:tab w:val="left" w:pos="5480"/>
+              </w:tabs>
+              <w:spacing w:before="240"/>
+              <w:jc w:val="center"/>
+              <w:rPr>
+                <w:rFonts w:ascii="Courier New" w:hAnsi="Courier New" w:cs="Courier New"/>
+                <w:sz w:val="24"/>
+              </w:rPr>
+            </w:pPr>
+            <w:r>
+              <w:rPr>
+                <w:rFonts w:ascii="Courier New" w:hAnsi="Courier New" w:cs="Courier New"/>
+                <w:noProof/>
+                <w:sz w:val="24"/>
+              </w:rPr>
+              <mc:AlternateContent>
+                <mc:Choice Requires="wpg">
+                  <w:drawing>
+                    <wp:inline distT="0" distB="0" distL="0" distR="0" wp14:anchorId="5A457E39" wp14:editId="37083483">
+                      <wp:extent cx="685800" cy="685800"/>
+                      <wp:effectExtent l="0" t="0" r="19050" b="19050"/>
+                      <wp:docPr id="177" name="Group 177"/>
+                      <wp:cNvGraphicFramePr/>
+                      <a:graphic xmlns:a="http://schemas.openxmlformats.org/drawingml/2006/main">
+                        <a:graphicData uri="http://schemas.microsoft.com/office/word/2010/wordprocessingGroup">
+                          <wpg:wgp>
+                            <wpg:cNvGrpSpPr/>
+                            <wpg:grpSpPr>
+                              <a:xfrm>
+                                <a:off x="0" y="0"/>
+                                <a:ext cx="685800" cy="685800"/>
+                                <a:chOff x="0" y="0"/>
+                                <a:chExt cx="1371600" cy="1371600"/>
+                              </a:xfrm>
+                            </wpg:grpSpPr>
+                            <wps:wsp>
+                              <wps:cNvPr id="185" name="Rectangle 185"/>
+                              <wps:cNvSpPr/>
+                              <wps:spPr>
+                                <a:xfrm>
+                                  <a:off x="0" y="0"/>
+                                  <a:ext cx="1371600" cy="1371600"/>
+                                </a:xfrm>
+                                <a:prstGeom prst="rect">
+                                  <a:avLst/>
+                                </a:prstGeom>
+                              </wps:spPr>
+                              <wps:style>
+                                <a:lnRef idx="2">
+                                  <a:schemeClr val="dk1"/>
+                                </a:lnRef>
+                                <a:fillRef idx="1">
+                                  <a:schemeClr val="lt1"/>
+                                </a:fillRef>
+                                <a:effectRef idx="0">
+                                  <a:schemeClr val="dk1"/>
+                                </a:effectRef>
+                                <a:fontRef idx="minor">
+                                  <a:schemeClr val="dk1"/>
+                                </a:fontRef>
+                              </wps:style>
+                              <wps:bodyPr rot="0" spcFirstLastPara="0" vertOverflow="overflow" horzOverflow="overflow" vert="horz" wrap="square" lIns="91440" tIns="45720" rIns="91440" bIns="45720" numCol="1" spcCol="0" rtlCol="0" fromWordArt="0" anchor="ctr" anchorCtr="0" forceAA="0" compatLnSpc="1">
+                                <a:prstTxWarp prst="textNoShape">
+                                  <a:avLst/>
+                                </a:prstTxWarp>
+                                <a:noAutofit/>
+                              </wps:bodyPr>
+                            </wps:wsp>
+                            <wps:wsp>
+                              <wps:cNvPr id="186" name="Oval 186"/>
+                              <wps:cNvSpPr/>
+                              <wps:spPr>
+                                <a:xfrm>
+                                  <a:off x="1019175" y="76200"/>
+                                  <a:ext cx="274320" cy="274320"/>
+                                </a:xfrm>
+                                <a:prstGeom prst="ellipse">
+                                  <a:avLst/>
+                                </a:prstGeom>
+                              </wps:spPr>
+                              <wps:style>
+                                <a:lnRef idx="2">
+                                  <a:schemeClr val="dk1"/>
+                                </a:lnRef>
+                                <a:fillRef idx="1">
+                                  <a:schemeClr val="lt1"/>
+                                </a:fillRef>
+                                <a:effectRef idx="0">
+                                  <a:schemeClr val="dk1"/>
+                                </a:effectRef>
+                                <a:fontRef idx="minor">
+                                  <a:schemeClr val="dk1"/>
+                                </a:fontRef>
+                              </wps:style>
+                              <wps:bodyPr rot="0" spcFirstLastPara="0" vertOverflow="overflow" horzOverflow="overflow" vert="horz" wrap="square" lIns="91440" tIns="45720" rIns="91440" bIns="45720" numCol="1" spcCol="0" rtlCol="0" fromWordArt="0" anchor="ctr" anchorCtr="0" forceAA="0" compatLnSpc="1">
+                                <a:prstTxWarp prst="textNoShape">
+                                  <a:avLst/>
+                                </a:prstTxWarp>
+                                <a:noAutofit/>
+                              </wps:bodyPr>
+                            </wps:wsp>
+                            <wps:wsp>
+                              <wps:cNvPr id="187" name="Oval 187"/>
+                              <wps:cNvSpPr/>
+                              <wps:spPr>
+                                <a:xfrm>
+                                  <a:off x="1019175" y="1019175"/>
+                                  <a:ext cx="274320" cy="274320"/>
+                                </a:xfrm>
+                                <a:prstGeom prst="ellipse">
+                                  <a:avLst/>
+                                </a:prstGeom>
+                              </wps:spPr>
+                              <wps:style>
+                                <a:lnRef idx="2">
+                                  <a:schemeClr val="dk1"/>
+                                </a:lnRef>
+                                <a:fillRef idx="1">
+                                  <a:schemeClr val="lt1"/>
+                                </a:fillRef>
+                                <a:effectRef idx="0">
+                                  <a:schemeClr val="dk1"/>
+                                </a:effectRef>
+                                <a:fontRef idx="minor">
+                                  <a:schemeClr val="dk1"/>
+                                </a:fontRef>
+                              </wps:style>
+                              <wps:bodyPr rot="0" spcFirstLastPara="0" vertOverflow="overflow" horzOverflow="overflow" vert="horz" wrap="square" lIns="91440" tIns="45720" rIns="91440" bIns="45720" numCol="1" spcCol="0" rtlCol="0" fromWordArt="0" anchor="ctr" anchorCtr="0" forceAA="0" compatLnSpc="1">
+                                <a:prstTxWarp prst="textNoShape">
+                                  <a:avLst/>
+                                </a:prstTxWarp>
+                                <a:noAutofit/>
+                              </wps:bodyPr>
+                            </wps:wsp>
+                            <wps:wsp>
+                              <wps:cNvPr id="189" name="Flowchart: Summing Junction 189"/>
+                              <wps:cNvSpPr/>
+                              <wps:spPr>
+                                <a:xfrm>
+                                  <a:off x="76200" y="76200"/>
+                                  <a:ext cx="274320" cy="274320"/>
+                                </a:xfrm>
+                                <a:prstGeom prst="flowChartSummingJunction">
+                                  <a:avLst/>
+                                </a:prstGeom>
+                              </wps:spPr>
+                              <wps:style>
+                                <a:lnRef idx="2">
+                                  <a:schemeClr val="dk1"/>
+                                </a:lnRef>
+                                <a:fillRef idx="1">
+                                  <a:schemeClr val="lt1"/>
+                                </a:fillRef>
+                                <a:effectRef idx="0">
+                                  <a:schemeClr val="dk1"/>
+                                </a:effectRef>
+                                <a:fontRef idx="minor">
+                                  <a:schemeClr val="dk1"/>
+                                </a:fontRef>
+                              </wps:style>
+                              <wps:txbx>
+                                <w:txbxContent>
+                                  <w:p>
+                                    <w:pPr>
+                                      <w:jc w:val="center"/>
+                                    </w:pPr>
+                                  </w:p>
+                                </w:txbxContent>
+                              </wps:txbx>
+                              <wps:bodyPr rot="0" spcFirstLastPara="0" vertOverflow="overflow" horzOverflow="overflow" vert="horz" wrap="square" lIns="91440" tIns="45720" rIns="91440" bIns="45720" numCol="1" spcCol="0" rtlCol="0" fromWordArt="0" anchor="ctr" anchorCtr="0" forceAA="0" compatLnSpc="1">
+                                <a:prstTxWarp prst="textNoShape">
+                                  <a:avLst/>
+                                </a:prstTxWarp>
+                                <a:noAutofit/>
+                              </wps:bodyPr>
+                            </wps:wsp>
+                            <wps:wsp>
+                              <wps:cNvPr id="190" name="Flowchart: Summing Junction 190"/>
+                              <wps:cNvSpPr/>
+                              <wps:spPr>
+                                <a:xfrm>
+                                  <a:off x="76200" y="1019175"/>
+                                  <a:ext cx="274320" cy="274320"/>
+                                </a:xfrm>
+                                <a:prstGeom prst="flowChartSummingJunction">
+                                  <a:avLst/>
+                                </a:prstGeom>
+                              </wps:spPr>
+                              <wps:style>
+                                <a:lnRef idx="2">
+                                  <a:schemeClr val="dk1"/>
+                                </a:lnRef>
+                                <a:fillRef idx="1">
+                                  <a:schemeClr val="lt1"/>
+                                </a:fillRef>
+                                <a:effectRef idx="0">
+                                  <a:schemeClr val="dk1"/>
+                                </a:effectRef>
+                                <a:fontRef idx="minor">
+                                  <a:schemeClr val="dk1"/>
+                                </a:fontRef>
+                              </wps:style>
+                              <wps:txbx>
+                                <w:txbxContent>
+                                  <w:p>
+                                    <w:pPr>
+                                      <w:jc w:val="center"/>
+                                    </w:pPr>
+                                  </w:p>
+                                </w:txbxContent>
+                              </wps:txbx>
+                              <wps:bodyPr rot="0" spcFirstLastPara="0" vertOverflow="overflow" horzOverflow="overflow" vert="horz" wrap="square" lIns="91440" tIns="45720" rIns="91440" bIns="45720" numCol="1" spcCol="0" rtlCol="0" fromWordArt="0" anchor="ctr" anchorCtr="0" forceAA="0" compatLnSpc="1">
+                                <a:prstTxWarp prst="textNoShape">
+                                  <a:avLst/>
+                                </a:prstTxWarp>
+                                <a:noAutofit/>
+                              </wps:bodyPr>
+                            </wps:wsp>
+                          </wpg:wgp>
+                        </a:graphicData>
+                      </a:graphic>
+                    </wp:inline>
+                  </w:drawing>
+                </mc:Choice>
+                <mc:Fallback>
+                  <w:pict>
+                    <v:group w14:anchorId="5A457E39" id="Group 177" o:spid="_x0000_s1111" style="width:54pt;height:54pt;mso-position-horizontal-relative:char;mso-position-vertical-relative:line" coordsize="13716,13716" o:gfxdata="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">
+                      <v:rect id="Rectangle 185" o:spid="_x0000_s1112" style="position:absolute;width:13716;height:13716;visibility:visible;mso-wrap-style:square;v-text-anchor:middle" o:gfxdata="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" fillcolor="white [3201]" strokecolor="black [3200]" strokeweight="1pt"/>
+                      <v:oval id="Oval 186" o:spid="_x0000_s1113" style="position:absolute;left:10191;top:762;width:2743;height:2743;visibility:visible;mso-wrap-style:square;v-text-anchor:middle" o:gfxdata="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" fillcolor="white [3201]" strokecolor="black [3200]" strokeweight="1pt">
+                        <v:stroke joinstyle="miter"/>
+                      </v:oval>
+                      <v:oval id="Oval 187" o:spid="_x0000_s1114" style="position:absolute;left:10191;top:10191;width:2743;height:2743;visibility:visible;mso-wrap-style:square;v-text-anchor:middle" o:gfxdata="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" fillcolor="white [3201]" strokecolor="black [3200]" strokeweight="1pt">
+                        <v:stroke joinstyle="miter"/>
+                      </v:oval>
+                      <v:shape id="Flowchart: Summing Junction 189" o:spid="_x0000_s1115" type="#_x0000_t123" style="position:absolute;left:762;top:762;width:2743;height:2743;visibility:visible;mso-wrap-style:square;v-text-anchor:middle" o:gfxdata="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" fillcolor="white [3201]" strokecolor="black [3200]" strokeweight="1pt">
+                        <v:stroke joinstyle="miter"/>
+                        <v:textbox>
+                          <w:txbxContent>
+                            <w:p>
+                              <w:pPr>
+                                <w:jc w:val="center"/>
+                              </w:pPr>
+                            </w:p>
+                          </w:txbxContent>
+                        </v:textbox>
+                      </v:shape>
+                      <v:shape id="Flowchart: Summing Junction 190" o:spid="_x0000_s1116" type="#_x0000_t123" style="position:absolute;left:762;top:10191;width:2743;height:2743;visibility:visible;mso-wrap-style:square;v-text-anchor:middle" o:gfxdata="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" fillcolor="white [3201]" strokecolor="black [3200]" strokeweight="1pt">
+                        <v:stroke joinstyle="miter"/>
+                        <v:textbox>
+                          <w:txbxContent>
+                            <w:p>
+                              <w:pPr>
+                                <w:jc w:val="center"/>
+                              </w:pPr>
+                            </w:p>
+                          </w:txbxContent>
+                        </v:textbox>
+                      </v:shape>
+                      <w10:anchorlock/>
+                    </v:group>
+                  </w:pict>
+                </mc:Fallback>
+              </mc:AlternateContent>
+            </w:r>
+          </w:p>
+        </w:tc>
+      </w:tr>
+      <w:tr>
+        <w:tc>
+          <w:tcPr>
+            <w:tcW w:w="2517" w:type="dxa"/>
+            <w:vAlign w:val="center"/>
+          </w:tcPr>
+          <w:p>
+            <w:pPr>
+              <w:tabs>
+                <w:tab w:val="left" w:pos="5480"/>
+              </w:tabs>
+              <w:spacing w:before="240"/>
+              <w:jc w:val="center"/>
+              <w:rPr>
+                <w:rFonts w:ascii="Courier New" w:hAnsi="Courier New" w:cs="Courier New"/>
+                <w:sz w:val="24"/>
+              </w:rPr>
+            </w:pPr>
+            <w:r>
+              <w:rPr>
+                <w:rFonts w:ascii="Courier New" w:hAnsi="Courier New" w:cs="Courier New"/>
+                <w:sz w:val="24"/>
+              </w:rPr>
+              <w:t>4</w:t>
+            </w:r>
+          </w:p>
+        </w:tc>
+        <w:tc>
+          <w:tcPr>
+            <w:tcW w:w="2517" w:type="dxa"/>
+            <w:tcBorders>
+              <w:right w:val="single" w:sz="4" w:space="0" w:color="auto"/>
+            </w:tcBorders>
+          </w:tcPr>
+          <w:p>
+            <w:pPr>
+              <w:tabs>
+                <w:tab w:val="left" w:pos="5480"/>
+              </w:tabs>
+              <w:spacing w:before="240"/>
+              <w:jc w:val="center"/>
+              <w:rPr>
+                <w:rFonts w:ascii="Courier New" w:hAnsi="Courier New" w:cs="Courier New"/>
+                <w:sz w:val="24"/>
+              </w:rPr>
+            </w:pPr>
+            <w:r>
+              <w:rPr>
+                <w:rFonts w:ascii="Courier New" w:hAnsi="Courier New" w:cs="Courier New"/>
+                <w:noProof/>
+                <w:sz w:val="24"/>
+              </w:rPr>
+              <mc:AlternateContent>
+                <mc:Choice Requires="wpg">
+                  <w:drawing>
+                    <wp:inline distT="0" distB="0" distL="0" distR="0" wp14:anchorId="425F54E0" wp14:editId="5E47EEB0">
+                      <wp:extent cx="685800" cy="685800"/>
+                      <wp:effectExtent l="0" t="0" r="19050" b="19050"/>
+                      <wp:docPr id="191" name="Group 191"/>
+                      <wp:cNvGraphicFramePr/>
+                      <a:graphic xmlns:a="http://schemas.openxmlformats.org/drawingml/2006/main">
+                        <a:graphicData uri="http://schemas.microsoft.com/office/word/2010/wordprocessingGroup">
+                          <wpg:wgp>
+                            <wpg:cNvGrpSpPr/>
+                            <wpg:grpSpPr>
+                              <a:xfrm>
+                                <a:off x="0" y="0"/>
+                                <a:ext cx="685800" cy="685800"/>
+                                <a:chOff x="0" y="0"/>
+                                <a:chExt cx="1371600" cy="1371600"/>
+                              </a:xfrm>
+                            </wpg:grpSpPr>
+                            <wps:wsp>
+                              <wps:cNvPr id="192" name="Rectangle 192"/>
+                              <wps:cNvSpPr/>
+                              <wps:spPr>
+                                <a:xfrm>
+                                  <a:off x="0" y="0"/>
+                                  <a:ext cx="1371600" cy="1371600"/>
+                                </a:xfrm>
+                                <a:prstGeom prst="rect">
+                                  <a:avLst/>
+                                </a:prstGeom>
+                              </wps:spPr>
+                              <wps:style>
+                                <a:lnRef idx="2">
+                                  <a:schemeClr val="dk1"/>
+                                </a:lnRef>
+                                <a:fillRef idx="1">
+                                  <a:schemeClr val="lt1"/>
+                                </a:fillRef>
+                                <a:effectRef idx="0">
+                                  <a:schemeClr val="dk1"/>
+                                </a:effectRef>
+                                <a:fontRef idx="minor">
+                                  <a:schemeClr val="dk1"/>
+                                </a:fontRef>
+                              </wps:style>
+                              <wps:bodyPr rot="0" spcFirstLastPara="0" vertOverflow="overflow" horzOverflow="overflow" vert="horz" wrap="square" lIns="91440" tIns="45720" rIns="91440" bIns="45720" numCol="1" spcCol="0" rtlCol="0" fromWordArt="0" anchor="ctr" anchorCtr="0" forceAA="0" compatLnSpc="1">
+                                <a:prstTxWarp prst="textNoShape">
+                                  <a:avLst/>
+                                </a:prstTxWarp>
+                                <a:noAutofit/>
+                              </wps:bodyPr>
+                            </wps:wsp>
+                            <wps:wsp>
+                              <wps:cNvPr id="193" name="Oval 193"/>
+                              <wps:cNvSpPr/>
+                              <wps:spPr>
+                                <a:xfrm>
+                                  <a:off x="1019175" y="76200"/>
+                                  <a:ext cx="274320" cy="274320"/>
+                                </a:xfrm>
+                                <a:prstGeom prst="ellipse">
+                                  <a:avLst/>
+                                </a:prstGeom>
+                              </wps:spPr>
+                              <wps:style>
+                                <a:lnRef idx="2">
+                                  <a:schemeClr val="dk1"/>
+                                </a:lnRef>
+                                <a:fillRef idx="1">
+                                  <a:schemeClr val="lt1"/>
+                                </a:fillRef>
+                                <a:effectRef idx="0">
+                                  <a:schemeClr val="dk1"/>
+                                </a:effectRef>
+                                <a:fontRef idx="minor">
+                                  <a:schemeClr val="dk1"/>
+                                </a:fontRef>
+                              </wps:style>
+                              <wps:bodyPr rot="0" spcFirstLastPara="0" vertOverflow="overflow" horzOverflow="overflow" vert="horz" wrap="square" lIns="91440" tIns="45720" rIns="91440" bIns="45720" numCol="1" spcCol="0" rtlCol="0" fromWordArt="0" anchor="ctr" anchorCtr="0" forceAA="0" compatLnSpc="1">
+                                <a:prstTxWarp prst="textNoShape">
+                                  <a:avLst/>
+                                </a:prstTxWarp>
+                                <a:noAutofit/>
+                              </wps:bodyPr>
+                            </wps:wsp>
+                            <wps:wsp>
+                              <wps:cNvPr id="194" name="Oval 194"/>
+                              <wps:cNvSpPr/>
+                              <wps:spPr>
+                                <a:xfrm>
+                                  <a:off x="76200" y="76200"/>
+                                  <a:ext cx="274320" cy="274320"/>
+                                </a:xfrm>
+                                <a:prstGeom prst="ellipse">
+                                  <a:avLst/>
+                                </a:prstGeom>
+                              </wps:spPr>
+                              <wps:style>
+                                <a:lnRef idx="2">
+                                  <a:schemeClr val="dk1"/>
+                                </a:lnRef>
+                                <a:fillRef idx="1">
+                                  <a:schemeClr val="lt1"/>
+                                </a:fillRef>
+                                <a:effectRef idx="0">
+                                  <a:schemeClr val="dk1"/>
+                                </a:effectRef>
+                                <a:fontRef idx="minor">
+                                  <a:schemeClr val="dk1"/>
+                                </a:fontRef>
+                              </wps:style>
+                              <wps:bodyPr rot="0" spcFirstLastPara="0" vertOverflow="overflow" horzOverflow="overflow" vert="horz" wrap="square" lIns="91440" tIns="45720" rIns="91440" bIns="45720" numCol="1" spcCol="0" rtlCol="0" fromWordArt="0" anchor="ctr" anchorCtr="0" forceAA="0" compatLnSpc="1">
+                                <a:prstTxWarp prst="textNoShape">
+                                  <a:avLst/>
+                                </a:prstTxWarp>
+                                <a:noAutofit/>
+                              </wps:bodyPr>
+                            </wps:wsp>
+                            <wps:wsp>
+                              <wps:cNvPr id="195" name="Flowchart: Summing Junction 195"/>
+                              <wps:cNvSpPr/>
+                              <wps:spPr>
+                                <a:xfrm>
+                                  <a:off x="1019175" y="1019175"/>
+                                  <a:ext cx="274320" cy="274320"/>
+                                </a:xfrm>
+                                <a:prstGeom prst="flowChartSummingJunction">
+                                  <a:avLst/>
+                                </a:prstGeom>
+                              </wps:spPr>
+                              <wps:style>
+                                <a:lnRef idx="2">
+                                  <a:schemeClr val="dk1"/>
+                                </a:lnRef>
+                                <a:fillRef idx="1">
+                                  <a:schemeClr val="lt1"/>
+                                </a:fillRef>
+                                <a:effectRef idx="0">
+                                  <a:schemeClr val="dk1"/>
+                                </a:effectRef>
+                                <a:fontRef idx="minor">
+                                  <a:schemeClr val="dk1"/>
+                                </a:fontRef>
+                              </wps:style>
+                              <wps:txbx>
+                                <w:txbxContent>
+                                  <w:p>
+                                    <w:pPr>
+                                      <w:jc w:val="center"/>
+                                    </w:pPr>
+                                  </w:p>
+                                </w:txbxContent>
+                              </wps:txbx>
+                              <wps:bodyPr rot="0" spcFirstLastPara="0" vertOverflow="overflow" horzOverflow="overflow" vert="horz" wrap="square" lIns="91440" tIns="45720" rIns="91440" bIns="45720" numCol="1" spcCol="0" rtlCol="0" fromWordArt="0" anchor="ctr" anchorCtr="0" forceAA="0" compatLnSpc="1">
+                                <a:prstTxWarp prst="textNoShape">
+                                  <a:avLst/>
+                                </a:prstTxWarp>
+                                <a:noAutofit/>
+                              </wps:bodyPr>
+                            </wps:wsp>
+                            <wps:wsp>
+                              <wps:cNvPr id="196" name="Flowchart: Summing Junction 196"/>
+                              <wps:cNvSpPr/>
+                              <wps:spPr>
+                                <a:xfrm>
+                                  <a:off x="76200" y="1019175"/>
+                                  <a:ext cx="274320" cy="274320"/>
+                                </a:xfrm>
+                                <a:prstGeom prst="flowChartSummingJunction">
+                                  <a:avLst/>
+                                </a:prstGeom>
+                              </wps:spPr>
+                              <wps:style>
+                                <a:lnRef idx="2">
+                                  <a:schemeClr val="dk1"/>
+                                </a:lnRef>
+                                <a:fillRef idx="1">
+                                  <a:schemeClr val="lt1"/>
+                                </a:fillRef>
+                                <a:effectRef idx="0">
+                                  <a:schemeClr val="dk1"/>
+                                </a:effectRef>
+                                <a:fontRef idx="minor">
+                                  <a:schemeClr val="dk1"/>
+                                </a:fontRef>
+                              </wps:style>
+                              <wps:txbx>
+                                <w:txbxContent>
+                                  <w:p>
+                                    <w:pPr>
+                                      <w:jc w:val="center"/>
+                                    </w:pPr>
+                                  </w:p>
+                                </w:txbxContent>
+                              </wps:txbx>
+                              <wps:bodyPr rot="0" spcFirstLastPara="0" vertOverflow="overflow" horzOverflow="overflow" vert="horz" wrap="square" lIns="91440" tIns="45720" rIns="91440" bIns="45720" numCol="1" spcCol="0" rtlCol="0" fromWordArt="0" anchor="ctr" anchorCtr="0" forceAA="0" compatLnSpc="1">
+                                <a:prstTxWarp prst="textNoShape">
+                                  <a:avLst/>
+                                </a:prstTxWarp>
+                                <a:noAutofit/>
+                              </wps:bodyPr>
+                            </wps:wsp>
+                          </wpg:wgp>
+                        </a:graphicData>
+                      </a:graphic>
+                    </wp:inline>
+                  </w:drawing>
+                </mc:Choice>
+                <mc:Fallback>
+                  <w:pict>
+                    <v:group w14:anchorId="425F54E0" id="Group 191" o:spid="_x0000_s1117" style="width:54pt;height:54pt;mso-position-horizontal-relative:char;mso-position-vertical-relative:line" coordsize="13716,13716" o:gfxdata="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">
+                      <v:rect id="Rectangle 192" o:spid="_x0000_s1118" style="position:absolute;width:13716;height:13716;visibility:visible;mso-wrap-style:square;v-text-anchor:middle" o:gfxdata="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" fillcolor="white [3201]" strokecolor="black [3200]" strokeweight="1pt"/>
+                      <v:oval id="Oval 193" o:spid="_x0000_s1119" style="position:absolute;left:10191;top:762;width:2743;height:2743;visibility:visible;mso-wrap-style:square;v-text-anchor:middle" o:gfxdata="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" fillcolor="white [3201]" strokecolor="black [3200]" strokeweight="1pt">
+                        <v:stroke joinstyle="miter"/>
+                      </v:oval>
+                      <v:oval id="Oval 194" o:spid="_x0000_s1120" style="position:absolute;left:762;top:762;width:2743;height:2743;visibility:visible;mso-wrap-style:square;v-text-anchor:middle" o:gfxdata="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" fillcolor="white [3201]" strokecolor="black [3200]" strokeweight="1pt">
+                        <v:stroke joinstyle="miter"/>
+                      </v:oval>
+                      <v:shape id="Flowchart: Summing Junction 195" o:spid="_x0000_s1121" type="#_x0000_t123" style="position:absolute;left:10191;top:10191;width:2743;height:2743;visibility:visible;mso-wrap-style:square;v-text-anchor:middle" o:gfxdata="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" fillcolor="white [3201]" strokecolor="black [3200]" strokeweight="1pt">
+                        <v:stroke joinstyle="miter"/>
+                        <v:textbox>
+                          <w:txbxContent>
+                            <w:p>
+                              <w:pPr>
+                                <w:jc w:val="center"/>
+                              </w:pPr>
+                            </w:p>
+                          </w:txbxContent>
+                        </v:textbox>
+                      </v:shape>
+                      <v:shape id="Flowchart: Summing Junction 196" o:spid="_x0000_s1122" type="#_x0000_t123" style="position:absolute;left:762;top:10191;width:2743;height:2743;visibility:visible;mso-wrap-style:square;v-text-anchor:middle" o:gfxdata="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" fillcolor="white [3201]" strokecolor="black [3200]" strokeweight="1pt">
+                        <v:stroke joinstyle="miter"/>
+                        <v:textbox>
+                          <w:txbxContent>
+                            <w:p>
+                              <w:pPr>
+                                <w:jc w:val="center"/>
+                              </w:pPr>
+                            </w:p>
+                          </w:txbxContent>
+                        </v:textbox>
+                      </v:shape>
+                      <w10:anchorlock/>
+                    </v:group>
+                  </w:pict>
+                </mc:Fallback>
+              </mc:AlternateContent>
+            </w:r>
+          </w:p>
+        </w:tc>
+        <w:tc>
+          <w:tcPr>
+            <w:tcW w:w="2518" w:type="dxa"/>
+            <w:tcBorders>
+              <w:left w:val="single" w:sz="4" w:space="0" w:color="auto"/>
+            </w:tcBorders>
+            <w:vAlign w:val="center"/>
+          </w:tcPr>
+          <w:p>
+            <w:pPr>
+              <w:tabs>
+                <w:tab w:val="left" w:pos="5480"/>
+              </w:tabs>
+              <w:spacing w:before="240"/>
+              <w:jc w:val="center"/>
+              <w:rPr>
+                <w:rFonts w:ascii="Courier New" w:hAnsi="Courier New" w:cs="Courier New"/>
+                <w:sz w:val="24"/>
+              </w:rPr>
+            </w:pPr>
+            <w:r>
+              <w:rPr>
+                <w:rFonts w:ascii="Courier New" w:hAnsi="Courier New" w:cs="Courier New"/>
+                <w:sz w:val="24"/>
+              </w:rPr>
+              <w:t>9</w:t>
+            </w:r>
+          </w:p>
+        </w:tc>
+        <w:tc>
+          <w:tcPr>
+            <w:tcW w:w="2518" w:type="dxa"/>
+          </w:tcPr>
+          <w:p>
+            <w:pPr>
+              <w:tabs>
+                <w:tab w:val="left" w:pos="5480"/>
+              </w:tabs>
+              <w:spacing w:before="240"/>
+              <w:jc w:val="center"/>
+              <w:rPr>
+                <w:rFonts w:ascii="Courier New" w:hAnsi="Courier New" w:cs="Courier New"/>
+                <w:sz w:val="24"/>
+              </w:rPr>
+            </w:pPr>
+            <w:r>
+              <w:rPr>
+                <w:rFonts w:ascii="Courier New" w:hAnsi="Courier New" w:cs="Courier New"/>
+                <w:noProof/>
+                <w:sz w:val="24"/>
+              </w:rPr>
+              <mc:AlternateContent>
+                <mc:Choice Requires="wpg">
+                  <w:drawing>
+                    <wp:inline distT="0" distB="0" distL="0" distR="0" wp14:anchorId="12C4246C" wp14:editId="09B60447">
+                      <wp:extent cx="685800" cy="685800"/>
+                      <wp:effectExtent l="0" t="0" r="19050" b="19050"/>
+                      <wp:docPr id="260" name="Group 260"/>
+                      <wp:cNvGraphicFramePr/>
+                      <a:graphic xmlns:a="http://schemas.openxmlformats.org/drawingml/2006/main">
+                        <a:graphicData uri="http://schemas.microsoft.com/office/word/2010/wordprocessingGroup">
+                          <wpg:wgp>
+                            <wpg:cNvGrpSpPr/>
+                            <wpg:grpSpPr>
+                              <a:xfrm>
+                                <a:off x="0" y="0"/>
+                                <a:ext cx="685800" cy="685800"/>
+                                <a:chOff x="0" y="0"/>
+                                <a:chExt cx="1371600" cy="1371600"/>
+                              </a:xfrm>
+                            </wpg:grpSpPr>
+                            <wps:wsp>
+                              <wps:cNvPr id="261" name="Rectangle 261"/>
+                              <wps:cNvSpPr/>
+                              <wps:spPr>
+                                <a:xfrm>
+                                  <a:off x="0" y="0"/>
+                                  <a:ext cx="1371600" cy="1371600"/>
+                                </a:xfrm>
+                                <a:prstGeom prst="rect">
+                                  <a:avLst/>
+                                </a:prstGeom>
+                              </wps:spPr>
+                              <wps:style>
+                                <a:lnRef idx="2">
+                                  <a:schemeClr val="dk1"/>
+                                </a:lnRef>
+                                <a:fillRef idx="1">
+                                  <a:schemeClr val="lt1"/>
+                                </a:fillRef>
+                                <a:effectRef idx="0">
+                                  <a:schemeClr val="dk1"/>
+                                </a:effectRef>
+                                <a:fontRef idx="minor">
+                                  <a:schemeClr val="dk1"/>
+                                </a:fontRef>
+                              </wps:style>
+                              <wps:bodyPr rot="0" spcFirstLastPara="0" vertOverflow="overflow" horzOverflow="overflow" vert="horz" wrap="square" lIns="91440" tIns="45720" rIns="91440" bIns="45720" numCol="1" spcCol="0" rtlCol="0" fromWordArt="0" anchor="ctr" anchorCtr="0" forceAA="0" compatLnSpc="1">
+                                <a:prstTxWarp prst="textNoShape">
+                                  <a:avLst/>
+                                </a:prstTxWarp>
+                                <a:noAutofit/>
+                              </wps:bodyPr>
+                            </wps:wsp>
+                            <wps:wsp>
+                              <wps:cNvPr id="262" name="Oval 262"/>
+                              <wps:cNvSpPr/>
+                              <wps:spPr>
+                                <a:xfrm>
+                                  <a:off x="76200" y="1019175"/>
+                                  <a:ext cx="274320" cy="274320"/>
+                                </a:xfrm>
+                                <a:prstGeom prst="ellipse">
+                                  <a:avLst/>
+                                </a:prstGeom>
+                              </wps:spPr>
+                              <wps:style>
+                                <a:lnRef idx="2">
+                                  <a:schemeClr val="dk1"/>
+                                </a:lnRef>
+                                <a:fillRef idx="1">
+                                  <a:schemeClr val="lt1"/>
+                                </a:fillRef>
+                                <a:effectRef idx="0">
+                                  <a:schemeClr val="dk1"/>
+                                </a:effectRef>
+                                <a:fontRef idx="minor">
+                                  <a:schemeClr val="dk1"/>
+                                </a:fontRef>
+                              </wps:style>
+                              <wps:bodyPr rot="0" spcFirstLastPara="0" vertOverflow="overflow" horzOverflow="overflow" vert="horz" wrap="square" lIns="91440" tIns="45720" rIns="91440" bIns="45720" numCol="1" spcCol="0" rtlCol="0" fromWordArt="0" anchor="ctr" anchorCtr="0" forceAA="0" compatLnSpc="1">
+                                <a:prstTxWarp prst="textNoShape">
+                                  <a:avLst/>
+                                </a:prstTxWarp>
+                                <a:noAutofit/>
+                              </wps:bodyPr>
+                            </wps:wsp>
+                            <wps:wsp>
+                              <wps:cNvPr id="263" name="Oval 263"/>
+                              <wps:cNvSpPr/>
+                              <wps:spPr>
+                                <a:xfrm>
+                                  <a:off x="1019175" y="76200"/>
+                                  <a:ext cx="274320" cy="274320"/>
+                                </a:xfrm>
+                                <a:prstGeom prst="ellipse">
+                                  <a:avLst/>
+                                </a:prstGeom>
+                              </wps:spPr>
+                              <wps:style>
+                                <a:lnRef idx="2">
+                                  <a:schemeClr val="dk1"/>
+                                </a:lnRef>
+                                <a:fillRef idx="1">
+                                  <a:schemeClr val="lt1"/>
+                                </a:fillRef>
+                                <a:effectRef idx="0">
+                                  <a:schemeClr val="dk1"/>
+                                </a:effectRef>
+                                <a:fontRef idx="minor">
+                                  <a:schemeClr val="dk1"/>
+                                </a:fontRef>
+                              </wps:style>
+                              <wps:bodyPr rot="0" spcFirstLastPara="0" vertOverflow="overflow" horzOverflow="overflow" vert="horz" wrap="square" lIns="91440" tIns="45720" rIns="91440" bIns="45720" numCol="1" spcCol="0" rtlCol="0" fromWordArt="0" anchor="ctr" anchorCtr="0" forceAA="0" compatLnSpc="1">
+                                <a:prstTxWarp prst="textNoShape">
+                                  <a:avLst/>
+                                </a:prstTxWarp>
+                                <a:noAutofit/>
+                              </wps:bodyPr>
+                            </wps:wsp>
+                            <wps:wsp>
+                              <wps:cNvPr id="264" name="Flowchart: Summing Junction 264"/>
+                              <wps:cNvSpPr/>
+                              <wps:spPr>
+                                <a:xfrm>
+                                  <a:off x="1019175" y="1019175"/>
+                                  <a:ext cx="274320" cy="274320"/>
+                                </a:xfrm>
+                                <a:prstGeom prst="flowChartSummingJunction">
+                                  <a:avLst/>
+                                </a:prstGeom>
+                              </wps:spPr>
+                              <wps:style>
+                                <a:lnRef idx="2">
+                                  <a:schemeClr val="dk1"/>
+                                </a:lnRef>
+                                <a:fillRef idx="1">
+                                  <a:schemeClr val="lt1"/>
+                                </a:fillRef>
+                                <a:effectRef idx="0">
+                                  <a:schemeClr val="dk1"/>
+                                </a:effectRef>
+                                <a:fontRef idx="minor">
+                                  <a:schemeClr val="dk1"/>
+                                </a:fontRef>
+                              </wps:style>
+                              <wps:txbx>
+                                <w:txbxContent>
+                                  <w:p>
+                                    <w:pPr>
+                                      <w:jc w:val="center"/>
+                                    </w:pPr>
+                                  </w:p>
+                                </w:txbxContent>
+                              </wps:txbx>
+                              <wps:bodyPr rot="0" spcFirstLastPara="0" vertOverflow="overflow" horzOverflow="overflow" vert="horz" wrap="square" lIns="91440" tIns="45720" rIns="91440" bIns="45720" numCol="1" spcCol="0" rtlCol="0" fromWordArt="0" anchor="ctr" anchorCtr="0" forceAA="0" compatLnSpc="1">
+                                <a:prstTxWarp prst="textNoShape">
+                                  <a:avLst/>
+                                </a:prstTxWarp>
+                                <a:noAutofit/>
+                              </wps:bodyPr>
+                            </wps:wsp>
+                            <wps:wsp>
+                              <wps:cNvPr id="265" name="Flowchart: Summing Junction 265"/>
+                              <wps:cNvSpPr/>
+                              <wps:spPr>
+                                <a:xfrm>
+                                  <a:off x="76200" y="76200"/>
+                                  <a:ext cx="274320" cy="274320"/>
+                                </a:xfrm>
+                                <a:prstGeom prst="flowChartSummingJunction">
+                                  <a:avLst/>
+                                </a:prstGeom>
+                              </wps:spPr>
+                              <wps:style>
+                                <a:lnRef idx="2">
+                                  <a:schemeClr val="dk1"/>
+                                </a:lnRef>
+                                <a:fillRef idx="1">
+                                  <a:schemeClr val="lt1"/>
+                                </a:fillRef>
+                                <a:effectRef idx="0">
+                                  <a:schemeClr val="dk1"/>
+                                </a:effectRef>
+                                <a:fontRef idx="minor">
+                                  <a:schemeClr val="dk1"/>
+                                </a:fontRef>
+                              </wps:style>
+                              <wps:txbx>
+                                <w:txbxContent>
+                                  <w:p>
+                                    <w:pPr>
+                                      <w:jc w:val="center"/>
+                                    </w:pPr>
+                                  </w:p>
+                                </w:txbxContent>
+                              </wps:txbx>
+                              <wps:bodyPr rot="0" spcFirstLastPara="0" vertOverflow="overflow" horzOverflow="overflow" vert="horz" wrap="square" lIns="91440" tIns="45720" rIns="91440" bIns="45720" numCol="1" spcCol="0" rtlCol="0" fromWordArt="0" anchor="ctr" anchorCtr="0" forceAA="0" compatLnSpc="1">
+                                <a:prstTxWarp prst="textNoShape">
+                                  <a:avLst/>
+                                </a:prstTxWarp>
+                                <a:noAutofit/>
+                              </wps:bodyPr>
+                            </wps:wsp>
+                          </wpg:wgp>
+                        </a:graphicData>
+                      </a:graphic>
+                    </wp:inline>
+                  </w:drawing>
+                </mc:Choice>
+                <mc:Fallback>
+                  <w:pict>
+                    <v:group w14:anchorId="12C4246C" id="Group 260" o:spid="_x0000_s1123" style="width:54pt;height:54pt;mso-position-horizontal-relative:char;mso-position-vertical-relative:line" coordsize="13716,13716" o:gfxdata="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">
+                      <v:rect id="Rectangle 261" o:spid="_x0000_s1124" style="position:absolute;width:13716;height:13716;visibility:visible;mso-wrap-style:square;v-text-anchor:middle" o:gfxdata="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" fillcolor="white [3201]" strokecolor="black [3200]" strokeweight="1pt"/>
+                      <v:oval id="Oval 262" o:spid="_x0000_s1125" style="position:absolute;left:762;top:10191;width:2743;height:2743;visibility:visible;mso-wrap-style:square;v-text-anchor:middle" o:gfxdata="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" fillcolor="white [3201]" strokecolor="black [3200]" strokeweight="1pt">
+                        <v:stroke joinstyle="miter"/>
+                      </v:oval>
+                      <v:oval id="Oval 263" o:spid="_x0000_s1126" style="position:absolute;left:10191;top:762;width:2743;height:2743;visibility:visible;mso-wrap-style:square;v-text-anchor:middle" o:gfxdata="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" fillcolor="white [3201]" strokecolor="black [3200]" strokeweight="1pt">
+                        <v:stroke joinstyle="miter"/>
+                      </v:oval>
+                      <v:shape id="Flowchart: Summing Junction 264" o:spid="_x0000_s1127" type="#_x0000_t123" style="position:absolute;left:10191;top:10191;width:2743;height:2743;visibility:visible;mso-wrap-style:square;v-text-anchor:middle" o:gfxdata="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" fillcolor="white [3201]" strokecolor="black [3200]" strokeweight="1pt">
+                        <v:stroke joinstyle="miter"/>
+                        <v:textbox>
+                          <w:txbxContent>
+                            <w:p>
+                              <w:pPr>
+                                <w:jc w:val="center"/>
+                              </w:pPr>
+                            </w:p>
+                          </w:txbxContent>
+                        </v:textbox>
+                      </v:shape>
+                      <v:shape id="Flowchart: Summing Junction 265" o:spid="_x0000_s1128" type="#_x0000_t123" style="position:absolute;left:762;top:762;width:2743;height:2743;visibility:visible;mso-wrap-style:square;v-text-anchor:middle" o:gfxdata="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" fillcolor="white [3201]" strokecolor="black [3200]" strokeweight="1pt">
+                        <v:stroke joinstyle="miter"/>
+                        <v:textbox>
+                          <w:txbxContent>
+                            <w:p>
+                              <w:pPr>
+                                <w:jc w:val="center"/>
+                              </w:pPr>
+                            </w:p>
+                          </w:txbxContent>
+                        </v:textbox>
+                      </v:shape>
+                      <w10:anchorlock/>
+                    </v:group>
+                  </w:pict>
+                </mc:Fallback>
+              </mc:AlternateContent>
+            </w:r>
+          </w:p>
+        </w:tc>
+      </w:tr>
+    </w:tbl>
+    <w:p>
+      <w:pPr>
         <w:tabs>
           <w:tab w:val="left" w:pos="6806"/>
         </w:tabs>
@@ -5088,60 +8984,84 @@
       <w:r>
         <w:rPr>
           <w:rFonts w:ascii="Courier New" w:hAnsi="Courier New" w:cs="Courier New"/>
-          <w:sz w:val="24"/>
-        </w:rPr>
-        <w:t xml:space="preserve">If there </w:t>
-      </w:r>
-      <w:r>
-        <w:rPr>
-          <w:rFonts w:ascii="Courier New" w:hAnsi="Courier New" w:cs="Courier New"/>
-          <w:sz w:val="24"/>
-        </w:rPr>
-        <w:t>are</w:t>
-      </w:r>
-      <w:r>
-        <w:rPr>
-          <w:rFonts w:ascii="Courier New" w:hAnsi="Courier New" w:cs="Courier New"/>
-          <w:sz w:val="24"/>
-        </w:rPr>
-        <w:t xml:space="preserve"> more than </w:t>
-      </w:r>
-      <w:r>
-        <w:rPr>
-          <w:rFonts w:ascii="Courier New" w:hAnsi="Courier New" w:cs="Courier New"/>
-          <w:sz w:val="24"/>
-        </w:rPr>
-        <w:t>two</w:t>
-      </w:r>
-      <w:r>
-        <w:rPr>
-          <w:rFonts w:ascii="Courier New" w:hAnsi="Courier New" w:cs="Courier New"/>
-          <w:sz w:val="24"/>
-        </w:rPr>
-        <w:t xml:space="preserve"> </w:t>
-      </w:r>
-      <w:r>
-        <w:rPr>
-          <w:rFonts w:ascii="Courier New" w:hAnsi="Courier New" w:cs="Courier New"/>
-          <w:sz w:val="24"/>
-        </w:rPr>
-        <w:t>modules containing wires</w:t>
-      </w:r>
-      <w:r>
-        <w:rPr>
-          <w:rFonts w:ascii="Courier New" w:hAnsi="Courier New" w:cs="Courier New"/>
-          <w:sz w:val="24"/>
-        </w:rPr>
-        <w:t>, turn the dial to 3.</w:t>
+          <w:noProof/>
+          <w:sz w:val="24"/>
+        </w:rPr>
+        <w:drawing>
+          <wp:anchor distT="0" distB="0" distL="114300" distR="114300" simplePos="0" relativeHeight="251685888" behindDoc="1" locked="0" layoutInCell="1" allowOverlap="1">
+            <wp:simplePos x="0" y="0"/>
+            <wp:positionH relativeFrom="margin">
+              <wp:posOffset>9525</wp:posOffset>
+            </wp:positionH>
+            <wp:positionV relativeFrom="paragraph">
+              <wp:posOffset>222250</wp:posOffset>
+            </wp:positionV>
+            <wp:extent cx="289560" cy="289560"/>
+            <wp:effectExtent l="0" t="0" r="0" b="0"/>
+            <wp:wrapTight wrapText="bothSides">
+              <wp:wrapPolygon edited="0">
+                <wp:start x="1421" y="0"/>
+                <wp:lineTo x="0" y="1421"/>
+                <wp:lineTo x="0" y="18474"/>
+                <wp:lineTo x="4263" y="19895"/>
+                <wp:lineTo x="14211" y="19895"/>
+                <wp:lineTo x="19895" y="17053"/>
+                <wp:lineTo x="19895" y="4263"/>
+                <wp:lineTo x="17053" y="0"/>
+                <wp:lineTo x="1421" y="0"/>
+              </wp:wrapPolygon>
+            </wp:wrapTight>
+            <wp:docPr id="12" name="Picture 12"/>
+            <wp:cNvGraphicFramePr>
+              <a:graphicFrameLocks xmlns:a="http://schemas.openxmlformats.org/drawingml/2006/main" noChangeAspect="1"/>
+            </wp:cNvGraphicFramePr>
+            <a:graphic xmlns:a="http://schemas.openxmlformats.org/drawingml/2006/main">
+              <a:graphicData uri="http://schemas.openxmlformats.org/drawingml/2006/picture">
+                <pic:pic xmlns:pic="http://schemas.openxmlformats.org/drawingml/2006/picture">
+                  <pic:nvPicPr>
+                    <pic:cNvPr id="0" name="Picture 2"/>
+                    <pic:cNvPicPr>
+                      <a:picLocks noChangeAspect="1" noChangeArrowheads="1"/>
+                    </pic:cNvPicPr>
+                  </pic:nvPicPr>
+                  <pic:blipFill>
+                    <a:blip r:embed="rId19">
+                      <a:extLst>
+                        <a:ext uri="{28A0092B-C50C-407E-A947-70E740481C1C}">
+                          <a14:useLocalDpi xmlns:a14="http://schemas.microsoft.com/office/drawing/2010/main" val="0"/>
+                        </a:ext>
+                      </a:extLst>
+                    </a:blip>
+                    <a:srcRect/>
+                    <a:stretch>
+                      <a:fillRect/>
+                    </a:stretch>
+                  </pic:blipFill>
+                  <pic:spPr bwMode="auto">
+                    <a:xfrm>
+                      <a:off x="0" y="0"/>
+                      <a:ext cx="289560" cy="289560"/>
+                    </a:xfrm>
+                    <a:prstGeom prst="rect">
+                      <a:avLst/>
+                    </a:prstGeom>
+                    <a:noFill/>
+                  </pic:spPr>
+                </pic:pic>
+              </a:graphicData>
+            </a:graphic>
+            <wp14:sizeRelH relativeFrom="page">
+              <wp14:pctWidth>0</wp14:pctWidth>
+            </wp14:sizeRelH>
+            <wp14:sizeRelV relativeFrom="page">
+              <wp14:pctHeight>0</wp14:pctHeight>
+            </wp14:sizeRelV>
+          </wp:anchor>
+        </w:drawing>
       </w:r>
     </w:p>
     <w:p>
       <w:pPr>
-        <w:pStyle w:val="ListParagraph"/>
-        <w:numPr>
-          <w:ilvl w:val="0"/>
-          <w:numId w:val="5"/>
-        </w:numPr>
         <w:tabs>
           <w:tab w:val="left" w:pos="6806"/>
         </w:tabs>
@@ -5155,356 +9075,11 @@
           <w:rFonts w:ascii="Courier New" w:hAnsi="Courier New" w:cs="Courier New"/>
           <w:sz w:val="24"/>
         </w:rPr>
-        <w:t>If there are</w:t>
-      </w:r>
-      <w:r>
-        <w:rPr>
-          <w:rFonts w:ascii="Courier New" w:hAnsi="Courier New" w:cs="Courier New"/>
-          <w:sz w:val="24"/>
-        </w:rPr>
-        <w:t xml:space="preserve"> exactly two modules</w:t>
-      </w:r>
-      <w:r>
-        <w:rPr>
-          <w:rFonts w:ascii="Courier New" w:hAnsi="Courier New" w:cs="Courier New"/>
-          <w:sz w:val="24"/>
-        </w:rPr>
-        <w:t xml:space="preserve"> containing buttons</w:t>
-      </w:r>
-      <w:r>
-        <w:rPr>
-          <w:rFonts w:ascii="Courier New" w:hAnsi="Courier New" w:cs="Courier New"/>
-          <w:sz w:val="24"/>
-        </w:rPr>
-        <w:t>, turn the dial to 5.</w:t>
-      </w:r>
-    </w:p>
-    <w:p>
-      <w:pPr>
-        <w:pStyle w:val="ListParagraph"/>
-        <w:numPr>
-          <w:ilvl w:val="0"/>
-          <w:numId w:val="5"/>
-        </w:numPr>
-        <w:tabs>
-          <w:tab w:val="left" w:pos="6806"/>
-        </w:tabs>
-        <w:rPr>
-          <w:rFonts w:ascii="Courier New" w:hAnsi="Courier New" w:cs="Courier New"/>
-          <w:sz w:val="24"/>
-        </w:rPr>
-      </w:pPr>
-      <w:r>
-        <w:rPr>
-          <w:rFonts w:ascii="Courier New" w:hAnsi="Courier New" w:cs="Courier New"/>
-          <w:sz w:val="24"/>
-        </w:rPr>
-        <w:t>If there are seven modules in total, turn the dial to 9.</w:t>
-      </w:r>
-    </w:p>
-    <w:p>
-      <w:pPr>
-        <w:pStyle w:val="ListParagraph"/>
-        <w:numPr>
-          <w:ilvl w:val="0"/>
-          <w:numId w:val="5"/>
-        </w:numPr>
-        <w:tabs>
-          <w:tab w:val="left" w:pos="6806"/>
-        </w:tabs>
-        <w:rPr>
-          <w:rFonts w:ascii="Courier New" w:hAnsi="Courier New" w:cs="Courier New"/>
-          <w:sz w:val="24"/>
-        </w:rPr>
-      </w:pPr>
-      <w:r>
-        <w:rPr>
-          <w:rFonts w:ascii="Courier New" w:hAnsi="Courier New" w:cs="Courier New"/>
-          <w:sz w:val="24"/>
-        </w:rPr>
-        <w:t>If there is only one dial module, turn the dial to 1.</w:t>
-      </w:r>
-    </w:p>
-    <w:p>
-      <w:pPr>
-        <w:pStyle w:val="ListParagraph"/>
-        <w:numPr>
-          <w:ilvl w:val="0"/>
-          <w:numId w:val="5"/>
-        </w:numPr>
-        <w:tabs>
-          <w:tab w:val="left" w:pos="6806"/>
-        </w:tabs>
-        <w:rPr>
-          <w:rFonts w:ascii="Courier New" w:hAnsi="Courier New" w:cs="Courier New"/>
-          <w:sz w:val="24"/>
-        </w:rPr>
-      </w:pPr>
-      <w:r>
-        <w:rPr>
-          <w:rFonts w:ascii="Courier New" w:hAnsi="Courier New" w:cs="Courier New"/>
-          <w:sz w:val="24"/>
-        </w:rPr>
-        <w:t>If</w:t>
-      </w:r>
-      <w:r>
-        <w:rPr>
-          <w:rFonts w:ascii="Courier New" w:hAnsi="Courier New" w:cs="Courier New"/>
-          <w:sz w:val="24"/>
-        </w:rPr>
-        <w:t xml:space="preserve"> there is at most one module </w:t>
-      </w:r>
-      <w:r>
-        <w:rPr>
-          <w:rFonts w:ascii="Courier New" w:hAnsi="Courier New" w:cs="Courier New"/>
-          <w:sz w:val="24"/>
-        </w:rPr>
-        <w:t xml:space="preserve">containing buttons </w:t>
-      </w:r>
-      <w:r>
-        <w:rPr>
-          <w:rFonts w:ascii="Courier New" w:hAnsi="Courier New" w:cs="Courier New"/>
-          <w:sz w:val="24"/>
-        </w:rPr>
-        <w:t xml:space="preserve">and exactly one </w:t>
-      </w:r>
-      <w:r>
-        <w:rPr>
-          <w:rFonts w:ascii="Courier New" w:hAnsi="Courier New" w:cs="Courier New"/>
-          <w:sz w:val="24"/>
-        </w:rPr>
-        <w:t>module containing wires</w:t>
-      </w:r>
-      <w:r>
-        <w:rPr>
-          <w:rFonts w:ascii="Courier New" w:hAnsi="Courier New" w:cs="Courier New"/>
-          <w:sz w:val="24"/>
-        </w:rPr>
-        <w:t>, turn the dial to 8.</w:t>
-      </w:r>
-    </w:p>
-    <w:p>
-      <w:pPr>
-        <w:pStyle w:val="ListParagraph"/>
-        <w:numPr>
-          <w:ilvl w:val="0"/>
-          <w:numId w:val="5"/>
-        </w:numPr>
-        <w:tabs>
-          <w:tab w:val="left" w:pos="6806"/>
-        </w:tabs>
-        <w:rPr>
-          <w:rFonts w:ascii="Courier New" w:hAnsi="Courier New" w:cs="Courier New"/>
-          <w:sz w:val="24"/>
-        </w:rPr>
-      </w:pPr>
-      <w:r>
-        <w:rPr>
-          <w:rFonts w:ascii="Courier New" w:hAnsi="Courier New" w:cs="Courier New"/>
-          <w:sz w:val="24"/>
-        </w:rPr>
-        <w:t>If</w:t>
-      </w:r>
-      <w:r>
-        <w:rPr>
-          <w:rFonts w:ascii="Courier New" w:hAnsi="Courier New" w:cs="Courier New"/>
-          <w:sz w:val="24"/>
-        </w:rPr>
-        <w:t xml:space="preserve"> </w:t>
-      </w:r>
-      <w:r>
-        <w:rPr>
-          <w:rFonts w:ascii="Courier New" w:hAnsi="Courier New" w:cs="Courier New"/>
-          <w:sz w:val="24"/>
-        </w:rPr>
-        <w:t>there are no modules</w:t>
-      </w:r>
-      <w:r>
-        <w:rPr>
-          <w:rFonts w:ascii="Courier New" w:hAnsi="Courier New" w:cs="Courier New"/>
-          <w:sz w:val="24"/>
-        </w:rPr>
-        <w:t xml:space="preserve"> containing buttons</w:t>
-      </w:r>
-      <w:r>
-        <w:rPr>
-          <w:rFonts w:ascii="Courier New" w:hAnsi="Courier New" w:cs="Courier New"/>
-          <w:sz w:val="24"/>
-        </w:rPr>
-        <w:t>, turn the dial to 6.</w:t>
-      </w:r>
-    </w:p>
-    <w:p>
-      <w:pPr>
-        <w:pStyle w:val="ListParagraph"/>
-        <w:numPr>
-          <w:ilvl w:val="0"/>
-          <w:numId w:val="5"/>
-        </w:numPr>
-        <w:tabs>
-          <w:tab w:val="left" w:pos="6806"/>
-        </w:tabs>
-        <w:rPr>
-          <w:rFonts w:ascii="Courier New" w:hAnsi="Courier New" w:cs="Courier New"/>
-          <w:sz w:val="24"/>
-        </w:rPr>
-      </w:pPr>
-      <w:r>
-        <w:rPr>
-          <w:rFonts w:ascii="Courier New" w:hAnsi="Courier New" w:cs="Courier New"/>
-          <w:sz w:val="24"/>
-        </w:rPr>
-        <w:t>If</w:t>
-      </w:r>
-      <w:r>
-        <w:rPr>
-          <w:rFonts w:ascii="Courier New" w:hAnsi="Courier New" w:cs="Courier New"/>
-          <w:sz w:val="24"/>
-        </w:rPr>
-        <w:t xml:space="preserve"> </w:t>
-      </w:r>
-      <w:r>
-        <w:rPr>
-          <w:rFonts w:ascii="Courier New" w:hAnsi="Courier New" w:cs="Courier New"/>
-          <w:sz w:val="24"/>
-        </w:rPr>
-        <w:t>there are no</w:t>
-      </w:r>
-      <w:r>
-        <w:rPr>
-          <w:rFonts w:ascii="Courier New" w:hAnsi="Courier New" w:cs="Courier New"/>
-          <w:sz w:val="24"/>
-        </w:rPr>
-        <w:t xml:space="preserve"> modules containing wires and at least two dial modules</w:t>
-      </w:r>
-      <w:r>
-        <w:rPr>
-          <w:rFonts w:ascii="Courier New" w:hAnsi="Courier New" w:cs="Courier New"/>
-          <w:sz w:val="24"/>
-        </w:rPr>
-        <w:t>, turn the dial to 0.</w:t>
-      </w:r>
-    </w:p>
-    <w:p>
-      <w:pPr>
-        <w:pStyle w:val="ListParagraph"/>
-        <w:numPr>
-          <w:ilvl w:val="0"/>
-          <w:numId w:val="5"/>
-        </w:numPr>
-        <w:tabs>
-          <w:tab w:val="left" w:pos="6806"/>
-        </w:tabs>
-        <w:rPr>
-          <w:rFonts w:ascii="Courier New" w:hAnsi="Courier New" w:cs="Courier New"/>
-          <w:sz w:val="24"/>
-        </w:rPr>
-      </w:pPr>
-      <w:r>
-        <w:rPr>
-          <w:rFonts w:ascii="Courier New" w:hAnsi="Courier New" w:cs="Courier New"/>
-          <w:sz w:val="24"/>
-        </w:rPr>
-        <w:t>If</w:t>
-      </w:r>
-      <w:r>
-        <w:rPr>
-          <w:rFonts w:ascii="Courier New" w:hAnsi="Courier New" w:cs="Courier New"/>
-          <w:sz w:val="24"/>
-        </w:rPr>
-        <w:t xml:space="preserve"> </w:t>
-      </w:r>
-      <w:r>
-        <w:rPr>
-          <w:rFonts w:ascii="Courier New" w:hAnsi="Courier New" w:cs="Courier New"/>
-          <w:sz w:val="24"/>
-        </w:rPr>
-        <w:t>there is exactly one module containing wires</w:t>
-      </w:r>
-      <w:r>
-        <w:rPr>
-          <w:rFonts w:ascii="Courier New" w:hAnsi="Courier New" w:cs="Courier New"/>
-          <w:sz w:val="24"/>
-        </w:rPr>
-        <w:t>, turn the dial to 7.</w:t>
-      </w:r>
-    </w:p>
-    <w:p>
-      <w:pPr>
-        <w:pStyle w:val="ListParagraph"/>
-        <w:numPr>
-          <w:ilvl w:val="0"/>
-          <w:numId w:val="5"/>
-        </w:numPr>
-        <w:tabs>
-          <w:tab w:val="left" w:pos="6806"/>
-        </w:tabs>
-        <w:rPr>
-          <w:rFonts w:ascii="Courier New" w:hAnsi="Courier New" w:cs="Courier New"/>
-          <w:sz w:val="24"/>
-        </w:rPr>
-      </w:pPr>
-      <w:r>
-        <w:rPr>
-          <w:rFonts w:ascii="Courier New" w:hAnsi="Courier New" w:cs="Courier New"/>
-          <w:sz w:val="24"/>
-        </w:rPr>
-        <w:t xml:space="preserve">If </w:t>
-      </w:r>
-      <w:r>
-        <w:rPr>
-          <w:rFonts w:ascii="Courier New" w:hAnsi="Courier New" w:cs="Courier New"/>
-          <w:sz w:val="24"/>
-        </w:rPr>
-        <w:t>there are</w:t>
-      </w:r>
-      <w:r>
-        <w:rPr>
-          <w:rFonts w:ascii="Courier New" w:hAnsi="Courier New" w:cs="Courier New"/>
-          <w:sz w:val="24"/>
-        </w:rPr>
-        <w:t xml:space="preserve"> at least three modules containing dials</w:t>
-      </w:r>
-      <w:r>
-        <w:rPr>
-          <w:rFonts w:ascii="Courier New" w:hAnsi="Courier New" w:cs="Courier New"/>
-          <w:sz w:val="24"/>
-        </w:rPr>
-        <w:t>, turn the dial to 4.</w:t>
-      </w:r>
-    </w:p>
-    <w:p>
-      <w:pPr>
-        <w:pStyle w:val="ListParagraph"/>
-        <w:numPr>
-          <w:ilvl w:val="0"/>
-          <w:numId w:val="5"/>
-        </w:numPr>
-        <w:tabs>
-          <w:tab w:val="left" w:pos="6806"/>
-        </w:tabs>
-        <w:rPr>
-          <w:rFonts w:ascii="Courier New" w:hAnsi="Courier New" w:cs="Courier New"/>
-          <w:sz w:val="24"/>
-        </w:rPr>
-      </w:pPr>
-      <w:r>
-        <w:rPr>
-          <w:rFonts w:ascii="Courier New" w:hAnsi="Courier New" w:cs="Courier New"/>
-          <w:sz w:val="24"/>
-        </w:rPr>
-        <w:t>If none of the above apply</w:t>
-      </w:r>
-      <w:r>
-        <w:rPr>
-          <w:rFonts w:ascii="Courier New" w:hAnsi="Courier New" w:cs="Courier New"/>
-          <w:sz w:val="24"/>
-        </w:rPr>
-        <w:t>, turn the dial to 2.</w:t>
+        <w:t>= Lit LED</w:t>
       </w:r>
     </w:p>
     <w:sectPr>
-      <w:headerReference w:type="first" r:id="rId16"/>
+      <w:headerReference w:type="first" r:id="rId20"/>
       <w:pgSz w:w="12240" w:h="15840"/>
       <w:pgMar w:top="1440" w:right="1080" w:bottom="1440" w:left="1080" w:header="720" w:footer="720" w:gutter="0"/>
       <w:cols w:space="720"/>
@@ -5607,7 +9182,7 @@
             <w:b/>
             <w:noProof/>
           </w:rPr>
-          <w:t>3</w:t>
+          <w:t>6</w:t>
         </w:r>
         <w:r>
           <w:rPr>
@@ -6051,6 +9626,119 @@
     </w:lvl>
   </w:abstractNum>
   <w:abstractNum w:abstractNumId="2" w15:restartNumberingAfterBreak="0">
+    <w:nsid w:val="0F7C4957"/>
+    <w:multiLevelType w:val="hybridMultilevel"/>
+    <w:tmpl w:val="87C61844"/>
+    <w:lvl w:ilvl="0" w:tplc="04090001">
+      <w:start w:val="1"/>
+      <w:numFmt w:val="bullet"/>
+      <w:lvlText w:val=""/>
+      <w:lvlJc w:val="left"/>
+      <w:pPr>
+        <w:ind w:left="720" w:hanging="360"/>
+      </w:pPr>
+      <w:rPr>
+        <w:rFonts w:ascii="Symbol" w:hAnsi="Symbol" w:hint="default"/>
+      </w:rPr>
+    </w:lvl>
+    <w:lvl w:ilvl="1" w:tplc="04090003" w:tentative="1">
+      <w:start w:val="1"/>
+      <w:numFmt w:val="bullet"/>
+      <w:lvlText w:val="o"/>
+      <w:lvlJc w:val="left"/>
+      <w:pPr>
+        <w:ind w:left="1440" w:hanging="360"/>
+      </w:pPr>
+      <w:rPr>
+        <w:rFonts w:ascii="Courier New" w:hAnsi="Courier New" w:cs="Courier New" w:hint="default"/>
+      </w:rPr>
+    </w:lvl>
+    <w:lvl w:ilvl="2" w:tplc="04090005" w:tentative="1">
+      <w:start w:val="1"/>
+      <w:numFmt w:val="bullet"/>
+      <w:lvlText w:val=""/>
+      <w:lvlJc w:val="left"/>
+      <w:pPr>
+        <w:ind w:left="2160" w:hanging="360"/>
+      </w:pPr>
+      <w:rPr>
+        <w:rFonts w:ascii="Wingdings" w:hAnsi="Wingdings" w:hint="default"/>
+      </w:rPr>
+    </w:lvl>
+    <w:lvl w:ilvl="3" w:tplc="04090001" w:tentative="1">
+      <w:start w:val="1"/>
+      <w:numFmt w:val="bullet"/>
+      <w:lvlText w:val=""/>
+      <w:lvlJc w:val="left"/>
+      <w:pPr>
+        <w:ind w:left="2880" w:hanging="360"/>
+      </w:pPr>
+      <w:rPr>
+        <w:rFonts w:ascii="Symbol" w:hAnsi="Symbol" w:hint="default"/>
+      </w:rPr>
+    </w:lvl>
+    <w:lvl w:ilvl="4" w:tplc="04090003" w:tentative="1">
+      <w:start w:val="1"/>
+      <w:numFmt w:val="bullet"/>
+      <w:lvlText w:val="o"/>
+      <w:lvlJc w:val="left"/>
+      <w:pPr>
+        <w:ind w:left="3600" w:hanging="360"/>
+      </w:pPr>
+      <w:rPr>
+        <w:rFonts w:ascii="Courier New" w:hAnsi="Courier New" w:cs="Courier New" w:hint="default"/>
+      </w:rPr>
+    </w:lvl>
+    <w:lvl w:ilvl="5" w:tplc="04090005" w:tentative="1">
+      <w:start w:val="1"/>
+      <w:numFmt w:val="bullet"/>
+      <w:lvlText w:val=""/>
+      <w:lvlJc w:val="left"/>
+      <w:pPr>
+        <w:ind w:left="4320" w:hanging="360"/>
+      </w:pPr>
+      <w:rPr>
+        <w:rFonts w:ascii="Wingdings" w:hAnsi="Wingdings" w:hint="default"/>
+      </w:rPr>
+    </w:lvl>
+    <w:lvl w:ilvl="6" w:tplc="04090001" w:tentative="1">
+      <w:start w:val="1"/>
+      <w:numFmt w:val="bullet"/>
+      <w:lvlText w:val=""/>
+      <w:lvlJc w:val="left"/>
+      <w:pPr>
+        <w:ind w:left="5040" w:hanging="360"/>
+      </w:pPr>
+      <w:rPr>
+        <w:rFonts w:ascii="Symbol" w:hAnsi="Symbol" w:hint="default"/>
+      </w:rPr>
+    </w:lvl>
+    <w:lvl w:ilvl="7" w:tplc="04090003" w:tentative="1">
+      <w:start w:val="1"/>
+      <w:numFmt w:val="bullet"/>
+      <w:lvlText w:val="o"/>
+      <w:lvlJc w:val="left"/>
+      <w:pPr>
+        <w:ind w:left="5760" w:hanging="360"/>
+      </w:pPr>
+      <w:rPr>
+        <w:rFonts w:ascii="Courier New" w:hAnsi="Courier New" w:cs="Courier New" w:hint="default"/>
+      </w:rPr>
+    </w:lvl>
+    <w:lvl w:ilvl="8" w:tplc="04090005" w:tentative="1">
+      <w:start w:val="1"/>
+      <w:numFmt w:val="bullet"/>
+      <w:lvlText w:val=""/>
+      <w:lvlJc w:val="left"/>
+      <w:pPr>
+        <w:ind w:left="6480" w:hanging="360"/>
+      </w:pPr>
+      <w:rPr>
+        <w:rFonts w:ascii="Wingdings" w:hAnsi="Wingdings" w:hint="default"/>
+      </w:rPr>
+    </w:lvl>
+  </w:abstractNum>
+  <w:abstractNum w:abstractNumId="3" w15:restartNumberingAfterBreak="0">
     <w:nsid w:val="21AB4799"/>
     <w:multiLevelType w:val="hybridMultilevel"/>
     <w:tmpl w:val="1250D9DE"/>
@@ -6136,7 +9824,7 @@
       </w:pPr>
     </w:lvl>
   </w:abstractNum>
-  <w:abstractNum w:abstractNumId="3" w15:restartNumberingAfterBreak="0">
+  <w:abstractNum w:abstractNumId="4" w15:restartNumberingAfterBreak="0">
     <w:nsid w:val="38BC556E"/>
     <w:multiLevelType w:val="hybridMultilevel"/>
     <w:tmpl w:val="577E1328"/>
@@ -6222,7 +9910,7 @@
       </w:pPr>
     </w:lvl>
   </w:abstractNum>
-  <w:abstractNum w:abstractNumId="4" w15:restartNumberingAfterBreak="0">
+  <w:abstractNum w:abstractNumId="5" w15:restartNumberingAfterBreak="0">
     <w:nsid w:val="622869F7"/>
     <w:multiLevelType w:val="hybridMultilevel"/>
     <w:tmpl w:val="0D061C84"/>
@@ -6319,13 +10007,16 @@
     <w:abstractNumId w:val="0"/>
   </w:num>
   <w:num w:numId="3">
+    <w:abstractNumId w:val="4"/>
+  </w:num>
+  <w:num w:numId="4">
     <w:abstractNumId w:val="3"/>
   </w:num>
-  <w:num w:numId="4">
+  <w:num w:numId="5">
+    <w:abstractNumId w:val="5"/>
+  </w:num>
+  <w:num w:numId="6">
     <w:abstractNumId w:val="2"/>
-  </w:num>
-  <w:num w:numId="5">
-    <w:abstractNumId w:val="4"/>
   </w:num>
 </w:numbering>
 </file>
@@ -6730,6 +10421,7 @@
   <w:style w:type="character" w:default="1" w:styleId="DefaultParagraphFont">
     <w:name w:val="Default Paragraph Font"/>
     <w:uiPriority w:val="1"/>
+    <w:semiHidden/>
     <w:unhideWhenUsed/>
   </w:style>
   <w:style w:type="table" w:default="1" w:styleId="TableNormal">
@@ -7166,7 +10858,7 @@
 </file>
 
 <file path=customXml/itemProps1.xml><?xml version="1.0" encoding="utf-8"?>
-<ds:datastoreItem xmlns:ds="http://schemas.openxmlformats.org/officeDocument/2006/customXml" ds:itemID="{B62CBEA7-76C1-45E7-A4C8-9B6EA06D4658}">
+<ds:datastoreItem xmlns:ds="http://schemas.openxmlformats.org/officeDocument/2006/customXml" ds:itemID="{E3F1569C-3119-406C-9459-2C1324760324}">
   <ds:schemaRefs>
     <ds:schemaRef ds:uri="http://schemas.openxmlformats.org/officeDocument/2006/bibliography"/>
   </ds:schemaRefs>

--- a/Keep Talking and Nobody Explodes Manual v6.docx
+++ b/Keep Talking and Nobody Explodes Manual v6.docx
@@ -3223,7 +3223,23 @@
           <w:rFonts w:ascii="Courier New" w:hAnsi="Courier New" w:cs="Courier New"/>
           <w:sz w:val="24"/>
         </w:rPr>
-        <w:t>When the Defuser makes a mistake the bomb will record a strike which will be displayed on the indicator</w:t>
+        <w:t xml:space="preserve">When the </w:t>
+      </w:r>
+      <w:proofErr w:type="spellStart"/>
+      <w:r>
+        <w:rPr>
+          <w:rFonts w:ascii="Courier New" w:hAnsi="Courier New" w:cs="Courier New"/>
+          <w:sz w:val="24"/>
+        </w:rPr>
+        <w:t>Defuser</w:t>
+      </w:r>
+      <w:proofErr w:type="spellEnd"/>
+      <w:r>
+        <w:rPr>
+          <w:rFonts w:ascii="Courier New" w:hAnsi="Courier New" w:cs="Courier New"/>
+          <w:sz w:val="24"/>
+        </w:rPr>
+        <w:t xml:space="preserve"> makes a mistake the bomb will record a strike which will be displayed on the indicator</w:t>
       </w:r>
       <w:r>
         <w:rPr>
@@ -4173,7 +4189,21 @@
                 <w:rFonts w:ascii="Courier New" w:hAnsi="Courier New" w:cs="Courier New"/>
                 <w:sz w:val="24"/>
               </w:rPr>
-              <w:t>If the last wire is black, cut the fourth wire.</w:t>
+              <w:t xml:space="preserve">If the last wire is </w:t>
+            </w:r>
+            <w:r>
+              <w:rPr>
+                <w:rFonts w:ascii="Courier New" w:hAnsi="Courier New" w:cs="Courier New"/>
+                <w:sz w:val="24"/>
+              </w:rPr>
+              <w:t>green</w:t>
+            </w:r>
+            <w:r>
+              <w:rPr>
+                <w:rFonts w:ascii="Courier New" w:hAnsi="Courier New" w:cs="Courier New"/>
+                <w:sz w:val="24"/>
+              </w:rPr>
+              <w:t>, cut the fourth wire.</w:t>
             </w:r>
           </w:p>
           <w:p>
@@ -4211,7 +4241,21 @@
                 <w:rFonts w:ascii="Courier New" w:hAnsi="Courier New" w:cs="Courier New"/>
                 <w:sz w:val="24"/>
               </w:rPr>
-              <w:t>Otherwise, if there are no black wires, cut the second wire.</w:t>
+              <w:t xml:space="preserve">Otherwise, if there are no </w:t>
+            </w:r>
+            <w:r>
+              <w:rPr>
+                <w:rFonts w:ascii="Courier New" w:hAnsi="Courier New" w:cs="Courier New"/>
+                <w:sz w:val="24"/>
+              </w:rPr>
+              <w:t>green</w:t>
+            </w:r>
+            <w:r>
+              <w:rPr>
+                <w:rFonts w:ascii="Courier New" w:hAnsi="Courier New" w:cs="Courier New"/>
+                <w:sz w:val="24"/>
+              </w:rPr>
+              <w:t xml:space="preserve"> wires, cut the second wire.</w:t>
             </w:r>
           </w:p>
           <w:p>
@@ -4338,6 +4382,8 @@
               </w:rPr>
               <w:t>Otherwise, cut the fourth wire.</w:t>
             </w:r>
+            <w:bookmarkStart w:id="1" w:name="_GoBack"/>
+            <w:bookmarkEnd w:id="1"/>
           </w:p>
         </w:tc>
       </w:tr>
@@ -4877,8 +4923,6 @@
         </w:rPr>
         <w:t xml:space="preserve"> twice</w:t>
       </w:r>
-      <w:bookmarkStart w:id="1" w:name="_GoBack"/>
-      <w:bookmarkEnd w:id="1"/>
       <w:r>
         <w:rPr>
           <w:rFonts w:ascii="Courier New" w:hAnsi="Courier New" w:cs="Courier New"/>
@@ -9182,7 +9226,7 @@
             <w:b/>
             <w:noProof/>
           </w:rPr>
-          <w:t>6</w:t>
+          <w:t>7</w:t>
         </w:r>
         <w:r>
           <w:rPr>
@@ -10858,7 +10902,7 @@
 </file>
 
 <file path=customXml/itemProps1.xml><?xml version="1.0" encoding="utf-8"?>
-<ds:datastoreItem xmlns:ds="http://schemas.openxmlformats.org/officeDocument/2006/customXml" ds:itemID="{E3F1569C-3119-406C-9459-2C1324760324}">
+<ds:datastoreItem xmlns:ds="http://schemas.openxmlformats.org/officeDocument/2006/customXml" ds:itemID="{CF2A518B-3A04-46BB-8F9F-7296C88DB3DC}">
   <ds:schemaRefs>
     <ds:schemaRef ds:uri="http://schemas.openxmlformats.org/officeDocument/2006/bibliography"/>
   </ds:schemaRefs>
